--- a/static/Sehlke_CV_Jan2024.docx
+++ b/static/Sehlke_CV_Jan2024.docx
@@ -2142,6 +2142,7 @@
                 <w:rFonts w:ascii="Roboto" w:hAnsi="Roboto" w:cs="Arial"/>
                 <w:color w:val="000000" w:themeColor="text1"/>
               </w:rPr>
+              <w:lastRenderedPageBreak/>
               <w:t>Supervisors: Drs. J.L. Heldmann and D.S.S. Lim</w:t>
             </w:r>
           </w:p>
@@ -2238,7 +2239,6 @@
                 <w:noProof/>
                 <w:color w:val="44546A" w:themeColor="text2"/>
               </w:rPr>
-              <w:lastRenderedPageBreak/>
               <w:drawing>
                 <wp:inline distT="0" distB="0" distL="0" distR="0" wp14:anchorId="2B5F7E88" wp14:editId="67738077">
                   <wp:extent cx="228600" cy="228600"/>
@@ -2381,15 +2381,7 @@
                 <w:color w:val="000000" w:themeColor="text1"/>
                 <w:shd w:val="clear" w:color="auto" w:fill="FDFDFD"/>
               </w:rPr>
-              <w:t>2</w:t>
-            </w:r>
-            <w:r>
-              <w:rPr>
-                <w:rFonts w:ascii="Roboto Medium" w:hAnsi="Roboto Medium" w:cs="Segoe UI"/>
-                <w:color w:val="000000" w:themeColor="text1"/>
-                <w:shd w:val="clear" w:color="auto" w:fill="FDFDFD"/>
-              </w:rPr>
-              <w:t>8</w:t>
+              <w:t>31</w:t>
             </w:r>
             <w:r>
               <w:rPr>
@@ -2541,87 +2533,255 @@
           </w:tcPr>
           <w:p>
             <w:pPr>
-              <w:rPr>
-                <w:rFonts w:ascii="Roboto Medium" w:hAnsi="Roboto Medium" w:cs="Segoe UI"/>
-                <w:color w:val="000000" w:themeColor="text1"/>
-                <w:shd w:val="clear" w:color="auto" w:fill="FDFDFD"/>
-              </w:rPr>
-            </w:pPr>
-            <w:r>
-              <w:rPr>
-                <w:rFonts w:ascii="Roboto Medium" w:hAnsi="Roboto Medium" w:cs="Segoe UI"/>
-                <w:color w:val="000000" w:themeColor="text1"/>
-                <w:shd w:val="clear" w:color="auto" w:fill="FDFDFD"/>
-              </w:rPr>
-              <w:t xml:space="preserve">Sehlke, A., </w:t>
-            </w:r>
-            <w:r>
-              <w:rPr>
-                <w:rFonts w:ascii="Roboto" w:hAnsi="Roboto" w:cs="Segoe UI"/>
-                <w:color w:val="000000" w:themeColor="text1"/>
-                <w:shd w:val="clear" w:color="auto" w:fill="FDFDFD"/>
-              </w:rPr>
-              <w:t>Sears, D.W.G, and the ANGSA Science Team (2023)</w:t>
-            </w:r>
-            <w:r>
-              <w:rPr>
-                <w:rFonts w:ascii="Roboto Medium" w:hAnsi="Roboto Medium" w:cs="Segoe UI"/>
-                <w:color w:val="000000" w:themeColor="text1"/>
-                <w:shd w:val="clear" w:color="auto" w:fill="FDFDFD"/>
-              </w:rPr>
-              <w:t xml:space="preserve"> </w:t>
-            </w:r>
-            <w:r>
-              <w:rPr>
-                <w:rFonts w:ascii="Roboto" w:hAnsi="Roboto" w:cs="Segoe UI"/>
-                <w:color w:val="000000" w:themeColor="text1"/>
-                <w:shd w:val="clear" w:color="auto" w:fill="FDFDFD"/>
-              </w:rPr>
-              <w:t xml:space="preserve">The Apollo 17 Regolith:  Induced Thermoluminescence Evidence for Formation by a Single Event ~100 </w:t>
-            </w:r>
-            <w:proofErr w:type="gramStart"/>
-            <w:r>
-              <w:rPr>
-                <w:rFonts w:ascii="Roboto" w:hAnsi="Roboto" w:cs="Segoe UI"/>
-                <w:color w:val="000000" w:themeColor="text1"/>
-                <w:shd w:val="clear" w:color="auto" w:fill="FDFDFD"/>
-              </w:rPr>
-              <w:t>Million</w:t>
-            </w:r>
-            <w:proofErr w:type="gramEnd"/>
-            <w:r>
-              <w:rPr>
-                <w:rFonts w:ascii="Roboto" w:hAnsi="Roboto" w:cs="Segoe UI"/>
-                <w:color w:val="000000" w:themeColor="text1"/>
-                <w:shd w:val="clear" w:color="auto" w:fill="FDFDFD"/>
-              </w:rPr>
-              <w:t xml:space="preserve"> Years Ago and Possibly the Presence of Tycho Material.</w:t>
-            </w:r>
-            <w:r>
-              <w:rPr>
-                <w:rFonts w:ascii="Roboto" w:hAnsi="Roboto" w:cs="Segoe UI"/>
-                <w:color w:val="000000" w:themeColor="text1"/>
-                <w:shd w:val="clear" w:color="auto" w:fill="FDFDFD"/>
-              </w:rPr>
-              <w:t xml:space="preserve"> </w:t>
-            </w:r>
-            <w:r>
-              <w:rPr>
-                <w:rFonts w:ascii="Roboto" w:hAnsi="Roboto" w:cs="Segoe UI"/>
+              <w:pStyle w:val="NormalWeb"/>
+              <w:rPr>
+                <w:rFonts w:ascii="Roboto Condensed" w:hAnsi="Roboto Condensed"/>
+              </w:rPr>
+            </w:pPr>
+            <w:r>
+              <w:rPr>
+                <w:rFonts w:ascii="Roboto Condensed" w:hAnsi="Roboto Condensed"/>
+              </w:rPr>
+              <w:t xml:space="preserve">Sears, D. W. G., </w:t>
+            </w:r>
+            <w:r>
+              <w:rPr>
+                <w:rFonts w:ascii="Roboto Condensed" w:hAnsi="Roboto Condensed"/>
+                <w:b/>
+                <w:bCs/>
+              </w:rPr>
+              <w:t>Sehlke, A.</w:t>
+            </w:r>
+            <w:r>
+              <w:rPr>
+                <w:rFonts w:ascii="Roboto Condensed" w:hAnsi="Roboto Condensed"/>
+              </w:rPr>
+              <w:t xml:space="preserve">, Schmitt, H. H., &amp; the ANGSA Science Team. (2024). Thermoluminescence and Apollo 17 ANGSA lunar samples: NASA’s fifty-year experiment and prospecting for cold traps. </w:t>
+            </w:r>
+            <w:proofErr w:type="spellStart"/>
+            <w:r>
+              <w:rPr>
+                <w:rFonts w:ascii="Roboto Condensed" w:hAnsi="Roboto Condensed"/>
                 <w:i/>
                 <w:iCs/>
-                <w:color w:val="000000" w:themeColor="text1"/>
-                <w:shd w:val="clear" w:color="auto" w:fill="FDFDFD"/>
-              </w:rPr>
-              <w:t xml:space="preserve">JGR Planets ANGSA special Issue, </w:t>
-            </w:r>
-            <w:r>
-              <w:rPr>
-                <w:rFonts w:ascii="Roboto" w:hAnsi="Roboto" w:cs="Segoe UI"/>
-                <w:color w:val="000000" w:themeColor="text1"/>
-                <w:shd w:val="clear" w:color="auto" w:fill="FDFDFD"/>
-              </w:rPr>
-              <w:t>in review</w:t>
+              </w:rPr>
+              <w:t>Authorea</w:t>
+            </w:r>
+            <w:proofErr w:type="spellEnd"/>
+            <w:r>
+              <w:rPr>
+                <w:rFonts w:ascii="Roboto Condensed" w:hAnsi="Roboto Condensed"/>
+                <w:i/>
+                <w:iCs/>
+              </w:rPr>
+              <w:t xml:space="preserve"> Preprints</w:t>
+            </w:r>
+            <w:r>
+              <w:rPr>
+                <w:rFonts w:ascii="Roboto Condensed" w:hAnsi="Roboto Condensed"/>
+              </w:rPr>
+              <w:t>. https://doi.org/10.22541/AU.170967885.52170034/V1</w:t>
+            </w:r>
+          </w:p>
+          <w:p>
+            <w:pPr>
+              <w:pStyle w:val="NormalWeb"/>
+              <w:rPr>
+                <w:rFonts w:ascii="Roboto Condensed" w:hAnsi="Roboto Condensed"/>
+              </w:rPr>
+            </w:pPr>
+            <w:r>
+              <w:rPr>
+                <w:rFonts w:ascii="Roboto Condensed" w:hAnsi="Roboto Condensed"/>
+                <w:lang w:val="de-DE"/>
+              </w:rPr>
+              <w:t xml:space="preserve">Morlok, A., </w:t>
+            </w:r>
+            <w:r>
+              <w:rPr>
+                <w:rFonts w:ascii="Roboto Condensed" w:hAnsi="Roboto Condensed"/>
+                <w:b/>
+                <w:bCs/>
+                <w:lang w:val="de-DE"/>
+              </w:rPr>
+              <w:t>Sehlke, A.</w:t>
+            </w:r>
+            <w:r>
+              <w:rPr>
+                <w:rFonts w:ascii="Roboto Condensed" w:hAnsi="Roboto Condensed"/>
+                <w:lang w:val="de-DE"/>
+              </w:rPr>
+              <w:t xml:space="preserve">, </w:t>
+            </w:r>
+            <w:proofErr w:type="spellStart"/>
+            <w:r>
+              <w:rPr>
+                <w:rFonts w:ascii="Roboto Condensed" w:hAnsi="Roboto Condensed"/>
+                <w:lang w:val="de-DE"/>
+              </w:rPr>
+              <w:t>Stojic</w:t>
+            </w:r>
+            <w:proofErr w:type="spellEnd"/>
+            <w:r>
+              <w:rPr>
+                <w:rFonts w:ascii="Roboto Condensed" w:hAnsi="Roboto Condensed"/>
+                <w:lang w:val="de-DE"/>
+              </w:rPr>
+              <w:t xml:space="preserve">, A. N., Whittington, A., Weber, I., </w:t>
+            </w:r>
+            <w:proofErr w:type="spellStart"/>
+            <w:r>
+              <w:rPr>
+                <w:rFonts w:ascii="Roboto Condensed" w:hAnsi="Roboto Condensed"/>
+                <w:lang w:val="de-DE"/>
+              </w:rPr>
+              <w:t>Reitze</w:t>
+            </w:r>
+            <w:proofErr w:type="spellEnd"/>
+            <w:r>
+              <w:rPr>
+                <w:rFonts w:ascii="Roboto Condensed" w:hAnsi="Roboto Condensed"/>
+                <w:lang w:val="de-DE"/>
+              </w:rPr>
+              <w:t xml:space="preserve">, M. P., Hiesinger, H., &amp; </w:t>
+            </w:r>
+            <w:proofErr w:type="spellStart"/>
+            <w:r>
+              <w:rPr>
+                <w:rFonts w:ascii="Roboto Condensed" w:hAnsi="Roboto Condensed"/>
+                <w:lang w:val="de-DE"/>
+              </w:rPr>
+              <w:t>Helbert</w:t>
+            </w:r>
+            <w:proofErr w:type="spellEnd"/>
+            <w:r>
+              <w:rPr>
+                <w:rFonts w:ascii="Roboto Condensed" w:hAnsi="Roboto Condensed"/>
+                <w:lang w:val="de-DE"/>
+              </w:rPr>
+              <w:t xml:space="preserve">, J. (2024). </w:t>
+            </w:r>
+            <w:r>
+              <w:rPr>
+                <w:rFonts w:ascii="Roboto Condensed" w:hAnsi="Roboto Condensed"/>
+              </w:rPr>
+              <w:t xml:space="preserve">Synthetic analogs for lava flows on the surface of Mercury: A mid-infrared study. </w:t>
+            </w:r>
+            <w:r>
+              <w:rPr>
+                <w:rFonts w:ascii="Roboto Condensed" w:hAnsi="Roboto Condensed"/>
+                <w:i/>
+                <w:iCs/>
+              </w:rPr>
+              <w:t>Icarus</w:t>
+            </w:r>
+            <w:r>
+              <w:rPr>
+                <w:rFonts w:ascii="Roboto Condensed" w:hAnsi="Roboto Condensed"/>
+              </w:rPr>
+              <w:t xml:space="preserve">, </w:t>
+            </w:r>
+            <w:r>
+              <w:rPr>
+                <w:rFonts w:ascii="Roboto Condensed" w:hAnsi="Roboto Condensed"/>
+                <w:i/>
+                <w:iCs/>
+              </w:rPr>
+              <w:t>415</w:t>
+            </w:r>
+            <w:r>
+              <w:rPr>
+                <w:rFonts w:ascii="Roboto Condensed" w:hAnsi="Roboto Condensed"/>
+              </w:rPr>
+              <w:t>, 116078. https://doi.org/10.1016/J.ICARUS.2024.116078</w:t>
+            </w:r>
+          </w:p>
+          <w:p>
+            <w:pPr>
+              <w:pStyle w:val="NormalWeb"/>
+              <w:rPr>
+                <w:rFonts w:ascii="Roboto Condensed" w:hAnsi="Roboto Condensed"/>
+              </w:rPr>
+            </w:pPr>
+            <w:r>
+              <w:rPr>
+                <w:rFonts w:ascii="Roboto Condensed" w:hAnsi="Roboto Condensed"/>
+                <w:b/>
+                <w:bCs/>
+              </w:rPr>
+              <w:t>Sehlke, A.</w:t>
+            </w:r>
+            <w:r>
+              <w:rPr>
+                <w:rFonts w:ascii="Roboto Condensed" w:hAnsi="Roboto Condensed"/>
+              </w:rPr>
+              <w:t>, Sears, D. W. G., &amp; the ANGSA Science Team. (2024). The Apollo 17</w:t>
+            </w:r>
+            <w:r>
+              <w:rPr>
+                <w:rFonts w:ascii="Roboto Condensed" w:hAnsi="Roboto Condensed"/>
+              </w:rPr>
+              <w:t xml:space="preserve"> </w:t>
+            </w:r>
+            <w:r>
+              <w:rPr>
+                <w:rFonts w:ascii="Roboto Condensed" w:hAnsi="Roboto Condensed"/>
+              </w:rPr>
+              <w:t xml:space="preserve">Regolith: Induced Thermoluminescence Evidence for Formation by a Single Event </w:t>
+            </w:r>
+            <w:r>
+              <w:rPr>
+                <w:rFonts w:ascii="Cambria Math" w:hAnsi="Cambria Math" w:cs="Cambria Math"/>
+              </w:rPr>
+              <w:t>∼</w:t>
+            </w:r>
+            <w:r>
+              <w:rPr>
+                <w:rFonts w:ascii="Roboto Condensed" w:hAnsi="Roboto Condensed"/>
+              </w:rPr>
+              <w:t xml:space="preserve">100 </w:t>
+            </w:r>
+            <w:proofErr w:type="gramStart"/>
+            <w:r>
+              <w:rPr>
+                <w:rFonts w:ascii="Roboto Condensed" w:hAnsi="Roboto Condensed"/>
+              </w:rPr>
+              <w:t>Million</w:t>
+            </w:r>
+            <w:proofErr w:type="gramEnd"/>
+            <w:r>
+              <w:rPr>
+                <w:rFonts w:ascii="Roboto Condensed" w:hAnsi="Roboto Condensed"/>
+              </w:rPr>
+              <w:t xml:space="preserve"> Years Ago and Possibly the Presence of Tycho Material. </w:t>
+            </w:r>
+            <w:r>
+              <w:rPr>
+                <w:rFonts w:ascii="Roboto Condensed" w:hAnsi="Roboto Condensed"/>
+                <w:i/>
+                <w:iCs/>
+              </w:rPr>
+              <w:t>Journal of Geophysical Research: Planets</w:t>
+            </w:r>
+            <w:r>
+              <w:rPr>
+                <w:rFonts w:ascii="Roboto Condensed" w:hAnsi="Roboto Condensed"/>
+              </w:rPr>
+              <w:t xml:space="preserve">, </w:t>
+            </w:r>
+            <w:r>
+              <w:rPr>
+                <w:rFonts w:ascii="Roboto Condensed" w:hAnsi="Roboto Condensed"/>
+                <w:i/>
+                <w:iCs/>
+              </w:rPr>
+              <w:t>129</w:t>
+            </w:r>
+            <w:r>
+              <w:rPr>
+                <w:rFonts w:ascii="Roboto Condensed" w:hAnsi="Roboto Condensed"/>
+              </w:rPr>
+              <w:t>(4), e2023JE008083. https://doi.org/10.1029/2023JE008083</w:t>
             </w:r>
           </w:p>
         </w:tc>
@@ -2706,206 +2866,65 @@
           <w:p>
             <w:pPr>
               <w:rPr>
-                <w:rFonts w:ascii="Roboto" w:hAnsi="Roboto" w:cs="Segoe UI"/>
-                <w:color w:val="000000" w:themeColor="text1"/>
-                <w:shd w:val="clear" w:color="auto" w:fill="FDFDFD"/>
-              </w:rPr>
-            </w:pPr>
-            <w:r>
-              <w:rPr>
-                <w:rFonts w:ascii="Roboto" w:hAnsi="Roboto" w:cs="Segoe UI"/>
-                <w:color w:val="000000" w:themeColor="text1"/>
-                <w:shd w:val="clear" w:color="auto" w:fill="FDFDFD"/>
-              </w:rPr>
-              <w:t>Sears</w:t>
-            </w:r>
-            <w:r>
-              <w:rPr>
-                <w:rFonts w:ascii="Roboto" w:hAnsi="Roboto" w:cs="Segoe UI"/>
-                <w:color w:val="000000" w:themeColor="text1"/>
-                <w:shd w:val="clear" w:color="auto" w:fill="FDFDFD"/>
-              </w:rPr>
-              <w:t>,</w:t>
-            </w:r>
-            <w:r>
-              <w:rPr>
-                <w:rFonts w:ascii="Roboto" w:hAnsi="Roboto" w:cs="Segoe UI"/>
-                <w:color w:val="000000" w:themeColor="text1"/>
-                <w:shd w:val="clear" w:color="auto" w:fill="FDFDFD"/>
-              </w:rPr>
-              <w:t xml:space="preserve"> D</w:t>
-            </w:r>
-            <w:r>
-              <w:rPr>
-                <w:rFonts w:ascii="Roboto" w:hAnsi="Roboto" w:cs="Segoe UI"/>
-                <w:color w:val="000000" w:themeColor="text1"/>
-                <w:shd w:val="clear" w:color="auto" w:fill="FDFDFD"/>
-              </w:rPr>
-              <w:t xml:space="preserve">. </w:t>
-            </w:r>
-            <w:r>
-              <w:rPr>
-                <w:rFonts w:ascii="Roboto" w:hAnsi="Roboto" w:cs="Segoe UI"/>
-                <w:color w:val="000000" w:themeColor="text1"/>
-                <w:shd w:val="clear" w:color="auto" w:fill="FDFDFD"/>
-              </w:rPr>
-              <w:t>W</w:t>
-            </w:r>
-            <w:r>
-              <w:rPr>
-                <w:rFonts w:ascii="Roboto" w:hAnsi="Roboto" w:cs="Segoe UI"/>
-                <w:color w:val="000000" w:themeColor="text1"/>
-                <w:shd w:val="clear" w:color="auto" w:fill="FDFDFD"/>
-              </w:rPr>
-              <w:t xml:space="preserve">. </w:t>
-            </w:r>
-            <w:r>
-              <w:rPr>
-                <w:rFonts w:ascii="Roboto" w:hAnsi="Roboto" w:cs="Segoe UI"/>
-                <w:color w:val="000000" w:themeColor="text1"/>
-                <w:shd w:val="clear" w:color="auto" w:fill="FDFDFD"/>
-              </w:rPr>
-              <w:t>G</w:t>
-            </w:r>
-            <w:r>
-              <w:rPr>
-                <w:rFonts w:ascii="Roboto" w:hAnsi="Roboto" w:cs="Segoe UI"/>
-                <w:color w:val="000000" w:themeColor="text1"/>
-                <w:shd w:val="clear" w:color="auto" w:fill="FDFDFD"/>
-              </w:rPr>
-              <w:t>.</w:t>
-            </w:r>
-            <w:r>
-              <w:rPr>
-                <w:rFonts w:ascii="Roboto" w:hAnsi="Roboto" w:cs="Segoe UI"/>
-                <w:color w:val="000000" w:themeColor="text1"/>
-                <w:shd w:val="clear" w:color="auto" w:fill="FDFDFD"/>
-              </w:rPr>
-              <w:t>, </w:t>
-            </w:r>
-            <w:r>
-              <w:rPr>
-                <w:rFonts w:ascii="Roboto" w:hAnsi="Roboto" w:cs="Segoe UI"/>
-                <w:b/>
-                <w:bCs/>
-                <w:color w:val="000000" w:themeColor="text1"/>
-                <w:shd w:val="clear" w:color="auto" w:fill="FDFDFD"/>
-              </w:rPr>
-              <w:t>Sehlke</w:t>
-            </w:r>
-            <w:r>
-              <w:rPr>
-                <w:rFonts w:ascii="Roboto" w:hAnsi="Roboto" w:cs="Segoe UI"/>
-                <w:b/>
-                <w:bCs/>
-                <w:color w:val="000000" w:themeColor="text1"/>
-                <w:shd w:val="clear" w:color="auto" w:fill="FDFDFD"/>
-              </w:rPr>
-              <w:t>,</w:t>
-            </w:r>
-            <w:r>
-              <w:rPr>
-                <w:rFonts w:ascii="Roboto" w:hAnsi="Roboto" w:cs="Segoe UI"/>
-                <w:b/>
-                <w:bCs/>
-                <w:color w:val="000000" w:themeColor="text1"/>
-                <w:shd w:val="clear" w:color="auto" w:fill="FDFDFD"/>
-              </w:rPr>
-              <w:t xml:space="preserve"> A</w:t>
-            </w:r>
-            <w:r>
-              <w:rPr>
-                <w:rFonts w:ascii="Roboto" w:hAnsi="Roboto" w:cs="Segoe UI"/>
-                <w:b/>
-                <w:bCs/>
-                <w:color w:val="000000" w:themeColor="text1"/>
-                <w:shd w:val="clear" w:color="auto" w:fill="FDFDFD"/>
-              </w:rPr>
-              <w:t>.</w:t>
-            </w:r>
-            <w:r>
-              <w:rPr>
-                <w:rFonts w:ascii="Roboto" w:hAnsi="Roboto" w:cs="Segoe UI"/>
-                <w:color w:val="000000" w:themeColor="text1"/>
-                <w:shd w:val="clear" w:color="auto" w:fill="FDFDFD"/>
-              </w:rPr>
-              <w:t>, Hughes S</w:t>
-            </w:r>
-            <w:r>
-              <w:rPr>
-                <w:rFonts w:ascii="Roboto" w:hAnsi="Roboto" w:cs="Segoe UI"/>
-                <w:color w:val="000000" w:themeColor="text1"/>
-                <w:shd w:val="clear" w:color="auto" w:fill="FDFDFD"/>
-              </w:rPr>
-              <w:t>.</w:t>
-            </w:r>
-            <w:r>
-              <w:rPr>
-                <w:rFonts w:ascii="Roboto" w:hAnsi="Roboto" w:cs="Segoe UI"/>
-                <w:color w:val="000000" w:themeColor="text1"/>
-                <w:shd w:val="clear" w:color="auto" w:fill="FDFDFD"/>
-              </w:rPr>
-              <w:t xml:space="preserve">, </w:t>
+                <w:rFonts w:ascii="Roboto Condensed" w:hAnsi="Roboto Condensed" w:cs="Segoe UI"/>
+                <w:color w:val="000000" w:themeColor="text1"/>
+                <w:shd w:val="clear" w:color="auto" w:fill="FDFDFD"/>
+              </w:rPr>
+            </w:pPr>
+            <w:r>
+              <w:rPr>
+                <w:rFonts w:ascii="Roboto Condensed" w:hAnsi="Roboto Condensed" w:cs="Segoe UI"/>
+                <w:color w:val="000000" w:themeColor="text1"/>
+                <w:shd w:val="clear" w:color="auto" w:fill="FDFDFD"/>
+              </w:rPr>
+              <w:t>Sears, D. W. G., </w:t>
+            </w:r>
+            <w:r>
+              <w:rPr>
+                <w:rFonts w:ascii="Roboto Condensed" w:hAnsi="Roboto Condensed" w:cs="Segoe UI"/>
+                <w:b/>
+                <w:bCs/>
+                <w:color w:val="000000" w:themeColor="text1"/>
+                <w:shd w:val="clear" w:color="auto" w:fill="FDFDFD"/>
+              </w:rPr>
+              <w:t>Sehlke, A.</w:t>
+            </w:r>
+            <w:r>
+              <w:rPr>
+                <w:rFonts w:ascii="Roboto Condensed" w:hAnsi="Roboto Condensed" w:cs="Segoe UI"/>
+                <w:color w:val="000000" w:themeColor="text1"/>
+                <w:shd w:val="clear" w:color="auto" w:fill="FDFDFD"/>
+              </w:rPr>
+              <w:t>, Hughes S., Kobs-</w:t>
             </w:r>
             <w:proofErr w:type="spellStart"/>
             <w:r>
               <w:rPr>
-                <w:rFonts w:ascii="Roboto" w:hAnsi="Roboto" w:cs="Segoe UI"/>
-                <w:color w:val="000000" w:themeColor="text1"/>
-                <w:shd w:val="clear" w:color="auto" w:fill="FDFDFD"/>
-              </w:rPr>
-              <w:t>Kobs-Nawotniak</w:t>
+                <w:rFonts w:ascii="Roboto Condensed" w:hAnsi="Roboto Condensed" w:cs="Segoe UI"/>
+                <w:color w:val="000000" w:themeColor="text1"/>
+                <w:shd w:val="clear" w:color="auto" w:fill="FDFDFD"/>
+              </w:rPr>
+              <w:t>Nawotniak</w:t>
             </w:r>
             <w:proofErr w:type="spellEnd"/>
             <w:r>
               <w:rPr>
-                <w:rFonts w:ascii="Roboto" w:hAnsi="Roboto" w:cs="Segoe UI"/>
-                <w:color w:val="000000" w:themeColor="text1"/>
-                <w:shd w:val="clear" w:color="auto" w:fill="FDFDFD"/>
-              </w:rPr>
-              <w:t xml:space="preserve"> S</w:t>
-            </w:r>
-            <w:r>
-              <w:rPr>
-                <w:rFonts w:ascii="Roboto" w:hAnsi="Roboto" w:cs="Segoe UI"/>
-                <w:color w:val="000000" w:themeColor="text1"/>
-                <w:shd w:val="clear" w:color="auto" w:fill="FDFDFD"/>
-              </w:rPr>
-              <w:t xml:space="preserve">. </w:t>
-            </w:r>
-            <w:r>
-              <w:rPr>
-                <w:rFonts w:ascii="Roboto" w:hAnsi="Roboto" w:cs="Segoe UI"/>
-                <w:color w:val="000000" w:themeColor="text1"/>
-                <w:shd w:val="clear" w:color="auto" w:fill="FDFDFD"/>
-              </w:rPr>
-              <w:t>E</w:t>
-            </w:r>
-            <w:r>
-              <w:rPr>
-                <w:rFonts w:ascii="Roboto" w:hAnsi="Roboto" w:cs="Segoe UI"/>
-                <w:color w:val="000000" w:themeColor="text1"/>
-                <w:shd w:val="clear" w:color="auto" w:fill="FDFDFD"/>
-              </w:rPr>
-              <w:t>.</w:t>
-            </w:r>
-            <w:r>
-              <w:rPr>
-                <w:rFonts w:ascii="Roboto" w:hAnsi="Roboto" w:cs="Segoe UI"/>
-                <w:color w:val="000000" w:themeColor="text1"/>
-                <w:shd w:val="clear" w:color="auto" w:fill="FDFDFD"/>
-              </w:rPr>
-              <w:t xml:space="preserve"> (2022) </w:t>
+                <w:rFonts w:ascii="Roboto Condensed" w:hAnsi="Roboto Condensed" w:cs="Segoe UI"/>
+                <w:color w:val="000000" w:themeColor="text1"/>
+                <w:shd w:val="clear" w:color="auto" w:fill="FDFDFD"/>
+              </w:rPr>
+              <w:t xml:space="preserve"> S. E. (2022) </w:t>
             </w:r>
             <w:r>
               <w:rPr>
                 <w:rStyle w:val="Strong"/>
+                <w:rFonts w:ascii="Roboto Condensed" w:hAnsi="Roboto Condensed"/>
               </w:rPr>
               <w:t>Ejecta blocks around the Kings Bowl phreatomagmatic crater in Idaho: An indication of subsurface water amounts with implications for Mars.</w:t>
             </w:r>
             <w:r>
               <w:rPr>
-                <w:rFonts w:ascii="Roboto" w:hAnsi="Roboto" w:cs="Segoe UI"/>
+                <w:rFonts w:ascii="Roboto Condensed" w:hAnsi="Roboto Condensed" w:cs="Segoe UI"/>
                 <w:color w:val="000000" w:themeColor="text1"/>
                 <w:shd w:val="clear" w:color="auto" w:fill="FDFDFD"/>
               </w:rPr>
@@ -2913,59 +2932,49 @@
             </w:r>
             <w:r>
               <w:rPr>
-                <w:rFonts w:ascii="Roboto" w:hAnsi="Roboto" w:cs="Segoe UI"/>
+                <w:rFonts w:ascii="Roboto Condensed" w:hAnsi="Roboto Condensed" w:cs="Segoe UI"/>
                 <w:i/>
                 <w:iCs/>
                 <w:color w:val="000000" w:themeColor="text1"/>
                 <w:shd w:val="clear" w:color="auto" w:fill="FDFDFD"/>
               </w:rPr>
-              <w:t>Planetary and Space</w:t>
-            </w:r>
-            <w:r>
-              <w:rPr>
-                <w:rFonts w:ascii="Roboto" w:hAnsi="Roboto" w:cs="Segoe UI"/>
-                <w:i/>
-                <w:iCs/>
-                <w:color w:val="000000" w:themeColor="text1"/>
-                <w:shd w:val="clear" w:color="auto" w:fill="FDFDFD"/>
-              </w:rPr>
-              <w:t xml:space="preserve"> </w:t>
-            </w:r>
-            <w:r>
-              <w:rPr>
-                <w:rFonts w:ascii="Roboto" w:hAnsi="Roboto" w:cs="Segoe UI"/>
-                <w:i/>
-                <w:iCs/>
-                <w:color w:val="000000" w:themeColor="text1"/>
-                <w:shd w:val="clear" w:color="auto" w:fill="FDFDFD"/>
-              </w:rPr>
-              <w:t>Science</w:t>
-            </w:r>
-            <w:r>
-              <w:rPr>
-                <w:rFonts w:ascii="Roboto" w:hAnsi="Roboto" w:cs="Segoe UI"/>
-                <w:color w:val="000000" w:themeColor="text1"/>
-                <w:shd w:val="clear" w:color="auto" w:fill="FDFDFD"/>
-              </w:rPr>
-              <w:t> 222.</w:t>
-            </w:r>
-            <w:r>
-              <w:rPr>
-                <w:rFonts w:ascii="Roboto" w:hAnsi="Roboto" w:cs="Segoe UI"/>
-                <w:color w:val="000000" w:themeColor="text1"/>
-                <w:shd w:val="clear" w:color="auto" w:fill="FDFDFD"/>
-              </w:rPr>
-              <w:t xml:space="preserve"> </w:t>
+              <w:t>Planetary and Space Science</w:t>
+            </w:r>
+            <w:r>
+              <w:rPr>
+                <w:rFonts w:ascii="Roboto Condensed" w:hAnsi="Roboto Condensed" w:cs="Segoe UI"/>
+                <w:color w:val="000000" w:themeColor="text1"/>
+                <w:shd w:val="clear" w:color="auto" w:fill="FDFDFD"/>
+              </w:rPr>
+              <w:t xml:space="preserve"> 222. </w:t>
             </w:r>
             <w:hyperlink r:id="rId20" w:history="1">
               <w:r>
                 <w:rPr>
                   <w:rStyle w:val="Hyperlink"/>
-                  <w:rFonts w:ascii="Roboto" w:hAnsi="Roboto" w:cs="Segoe UI"/>
+                  <w:rFonts w:ascii="Roboto Condensed" w:hAnsi="Roboto Condensed" w:cs="Segoe UI"/>
                   <w:color w:val="000000" w:themeColor="text1"/>
                   <w:shd w:val="clear" w:color="auto" w:fill="FDFDFD"/>
                 </w:rPr>
-                <w:t>https://doi.org/10.1016/j.pss.2022.105564</w:t>
+                <w:t>https://d</w:t>
+              </w:r>
+              <w:r>
+                <w:rPr>
+                  <w:rStyle w:val="Hyperlink"/>
+                  <w:rFonts w:ascii="Roboto Condensed" w:hAnsi="Roboto Condensed" w:cs="Segoe UI"/>
+                  <w:color w:val="000000" w:themeColor="text1"/>
+                  <w:shd w:val="clear" w:color="auto" w:fill="FDFDFD"/>
+                </w:rPr>
+                <w:t>o</w:t>
+              </w:r>
+              <w:r>
+                <w:rPr>
+                  <w:rStyle w:val="Hyperlink"/>
+                  <w:rFonts w:ascii="Roboto Condensed" w:hAnsi="Roboto Condensed" w:cs="Segoe UI"/>
+                  <w:color w:val="000000" w:themeColor="text1"/>
+                  <w:shd w:val="clear" w:color="auto" w:fill="FDFDFD"/>
+                </w:rPr>
+                <w:t>i.org/10.1016/j.pss.2022.105564</w:t>
               </w:r>
             </w:hyperlink>
           </w:p>
@@ -3004,7 +3013,7 @@
           <w:p>
             <w:pPr>
               <w:rPr>
-                <w:rFonts w:ascii="Roboto" w:hAnsi="Roboto" w:cs="Segoe UI"/>
+                <w:rFonts w:ascii="Roboto Condensed" w:hAnsi="Roboto Condensed" w:cs="Segoe UI"/>
                 <w:color w:val="000000" w:themeColor="text1"/>
                 <w:shd w:val="clear" w:color="auto" w:fill="FDFDFD"/>
               </w:rPr>
@@ -3045,55 +3054,23 @@
           <w:p>
             <w:pPr>
               <w:rPr>
-                <w:rFonts w:ascii="Roboto" w:hAnsi="Roboto" w:cs="Segoe UI"/>
-                <w:color w:val="000000" w:themeColor="text1"/>
-                <w:shd w:val="clear" w:color="auto" w:fill="FDFDFD"/>
-              </w:rPr>
-            </w:pPr>
-            <w:r>
-              <w:rPr>
-                <w:rFonts w:ascii="Roboto" w:hAnsi="Roboto" w:cs="Segoe UI"/>
-                <w:color w:val="000000" w:themeColor="text1"/>
-                <w:shd w:val="clear" w:color="auto" w:fill="FDFDFD"/>
-              </w:rPr>
-              <w:t>Rader</w:t>
-            </w:r>
-            <w:r>
-              <w:rPr>
-                <w:rFonts w:ascii="Roboto" w:hAnsi="Roboto" w:cs="Segoe UI"/>
-                <w:color w:val="000000" w:themeColor="text1"/>
-                <w:shd w:val="clear" w:color="auto" w:fill="FDFDFD"/>
-              </w:rPr>
-              <w:t>,</w:t>
-            </w:r>
-            <w:r>
-              <w:rPr>
-                <w:rFonts w:ascii="Roboto" w:hAnsi="Roboto" w:cs="Segoe UI"/>
-                <w:color w:val="000000" w:themeColor="text1"/>
-                <w:shd w:val="clear" w:color="auto" w:fill="FDFDFD"/>
-              </w:rPr>
-              <w:t xml:space="preserve"> E</w:t>
-            </w:r>
-            <w:r>
-              <w:rPr>
-                <w:rFonts w:ascii="Roboto" w:hAnsi="Roboto" w:cs="Segoe UI"/>
-                <w:color w:val="000000" w:themeColor="text1"/>
-                <w:shd w:val="clear" w:color="auto" w:fill="FDFDFD"/>
-              </w:rPr>
-              <w:t>.</w:t>
-            </w:r>
-            <w:r>
-              <w:rPr>
-                <w:rFonts w:ascii="Roboto" w:hAnsi="Roboto" w:cs="Segoe UI"/>
-                <w:color w:val="000000" w:themeColor="text1"/>
-                <w:shd w:val="clear" w:color="auto" w:fill="FDFDFD"/>
-              </w:rPr>
-              <w:t xml:space="preserve">, </w:t>
+                <w:rFonts w:ascii="Roboto Condensed" w:hAnsi="Roboto Condensed" w:cs="Segoe UI"/>
+                <w:color w:val="000000" w:themeColor="text1"/>
+                <w:shd w:val="clear" w:color="auto" w:fill="FDFDFD"/>
+              </w:rPr>
+            </w:pPr>
+            <w:r>
+              <w:rPr>
+                <w:rFonts w:ascii="Roboto Condensed" w:hAnsi="Roboto Condensed" w:cs="Segoe UI"/>
+                <w:color w:val="000000" w:themeColor="text1"/>
+                <w:shd w:val="clear" w:color="auto" w:fill="FDFDFD"/>
+              </w:rPr>
+              <w:t xml:space="preserve">Rader, E., </w:t>
             </w:r>
             <w:proofErr w:type="spellStart"/>
             <w:r>
               <w:rPr>
-                <w:rFonts w:ascii="Roboto" w:hAnsi="Roboto" w:cs="Segoe UI"/>
+                <w:rFonts w:ascii="Roboto Condensed" w:hAnsi="Roboto Condensed" w:cs="Segoe UI"/>
                 <w:color w:val="000000" w:themeColor="text1"/>
                 <w:shd w:val="clear" w:color="auto" w:fill="FDFDFD"/>
               </w:rPr>
@@ -3102,112 +3079,34 @@
             <w:proofErr w:type="spellEnd"/>
             <w:r>
               <w:rPr>
-                <w:rFonts w:ascii="Roboto" w:hAnsi="Roboto" w:cs="Segoe UI"/>
-                <w:color w:val="000000" w:themeColor="text1"/>
-                <w:shd w:val="clear" w:color="auto" w:fill="FDFDFD"/>
-              </w:rPr>
-              <w:t xml:space="preserve"> S</w:t>
-            </w:r>
-            <w:r>
-              <w:rPr>
-                <w:rFonts w:ascii="Roboto" w:hAnsi="Roboto" w:cs="Segoe UI"/>
-                <w:color w:val="000000" w:themeColor="text1"/>
-                <w:shd w:val="clear" w:color="auto" w:fill="FDFDFD"/>
-              </w:rPr>
-              <w:t>.</w:t>
-            </w:r>
-            <w:r>
-              <w:rPr>
-                <w:rFonts w:ascii="Roboto" w:hAnsi="Roboto" w:cs="Segoe UI"/>
-                <w:color w:val="000000" w:themeColor="text1"/>
-                <w:shd w:val="clear" w:color="auto" w:fill="FDFDFD"/>
-              </w:rPr>
-              <w:t>, </w:t>
-            </w:r>
-            <w:r>
-              <w:rPr>
-                <w:rFonts w:ascii="Roboto" w:hAnsi="Roboto" w:cs="Segoe UI"/>
-                <w:b/>
-                <w:bCs/>
-                <w:color w:val="000000" w:themeColor="text1"/>
-                <w:shd w:val="clear" w:color="auto" w:fill="FDFDFD"/>
-              </w:rPr>
-              <w:t>Sehlke</w:t>
-            </w:r>
-            <w:r>
-              <w:rPr>
-                <w:rFonts w:ascii="Roboto" w:hAnsi="Roboto" w:cs="Segoe UI"/>
-                <w:b/>
-                <w:bCs/>
-                <w:color w:val="000000" w:themeColor="text1"/>
-                <w:shd w:val="clear" w:color="auto" w:fill="FDFDFD"/>
-              </w:rPr>
-              <w:t>,</w:t>
-            </w:r>
-            <w:r>
-              <w:rPr>
-                <w:rFonts w:ascii="Roboto" w:hAnsi="Roboto" w:cs="Segoe UI"/>
-                <w:b/>
-                <w:bCs/>
-                <w:color w:val="000000" w:themeColor="text1"/>
-                <w:shd w:val="clear" w:color="auto" w:fill="FDFDFD"/>
-              </w:rPr>
-              <w:t xml:space="preserve"> A</w:t>
-            </w:r>
-            <w:r>
-              <w:rPr>
-                <w:rFonts w:ascii="Roboto" w:hAnsi="Roboto" w:cs="Segoe UI"/>
-                <w:b/>
-                <w:bCs/>
-                <w:color w:val="000000" w:themeColor="text1"/>
-                <w:shd w:val="clear" w:color="auto" w:fill="FDFDFD"/>
-              </w:rPr>
-              <w:t>.</w:t>
-            </w:r>
-            <w:r>
-              <w:rPr>
-                <w:rFonts w:ascii="Roboto" w:hAnsi="Roboto" w:cs="Segoe UI"/>
-                <w:color w:val="000000" w:themeColor="text1"/>
-                <w:shd w:val="clear" w:color="auto" w:fill="FDFDFD"/>
-              </w:rPr>
-              <w:t>, Bishop</w:t>
-            </w:r>
-            <w:r>
-              <w:rPr>
-                <w:rFonts w:ascii="Roboto" w:hAnsi="Roboto" w:cs="Segoe UI"/>
-                <w:color w:val="000000" w:themeColor="text1"/>
-                <w:shd w:val="clear" w:color="auto" w:fill="FDFDFD"/>
-              </w:rPr>
-              <w:t>,</w:t>
-            </w:r>
-            <w:r>
-              <w:rPr>
-                <w:rFonts w:ascii="Roboto" w:hAnsi="Roboto" w:cs="Segoe UI"/>
-                <w:color w:val="000000" w:themeColor="text1"/>
-                <w:shd w:val="clear" w:color="auto" w:fill="FDFDFD"/>
-              </w:rPr>
-              <w:t xml:space="preserve"> J</w:t>
-            </w:r>
-            <w:r>
-              <w:rPr>
-                <w:rFonts w:ascii="Roboto" w:hAnsi="Roboto" w:cs="Segoe UI"/>
-                <w:color w:val="000000" w:themeColor="text1"/>
-                <w:shd w:val="clear" w:color="auto" w:fill="FDFDFD"/>
-              </w:rPr>
-              <w:t>.</w:t>
-            </w:r>
-            <w:r>
-              <w:rPr>
-                <w:rFonts w:ascii="Roboto" w:hAnsi="Roboto" w:cs="Segoe UI"/>
-                <w:color w:val="000000" w:themeColor="text1"/>
-                <w:shd w:val="clear" w:color="auto" w:fill="FDFDFD"/>
-              </w:rPr>
-              <w:t xml:space="preserve">, </w:t>
+                <w:rFonts w:ascii="Roboto Condensed" w:hAnsi="Roboto Condensed" w:cs="Segoe UI"/>
+                <w:color w:val="000000" w:themeColor="text1"/>
+                <w:shd w:val="clear" w:color="auto" w:fill="FDFDFD"/>
+              </w:rPr>
+              <w:t xml:space="preserve"> S., </w:t>
+            </w:r>
+            <w:r>
+              <w:rPr>
+                <w:rFonts w:ascii="Roboto Condensed" w:hAnsi="Roboto Condensed" w:cs="Segoe UI"/>
+                <w:b/>
+                <w:bCs/>
+                <w:color w:val="000000" w:themeColor="text1"/>
+                <w:shd w:val="clear" w:color="auto" w:fill="FDFDFD"/>
+              </w:rPr>
+              <w:t>Sehlke, A.</w:t>
+            </w:r>
+            <w:r>
+              <w:rPr>
+                <w:rFonts w:ascii="Roboto Condensed" w:hAnsi="Roboto Condensed" w:cs="Segoe UI"/>
+                <w:color w:val="000000" w:themeColor="text1"/>
+                <w:shd w:val="clear" w:color="auto" w:fill="FDFDFD"/>
+              </w:rPr>
+              <w:t xml:space="preserve">, Bishop, J., </w:t>
             </w:r>
             <w:proofErr w:type="spellStart"/>
             <w:r>
               <w:rPr>
-                <w:rFonts w:ascii="Roboto" w:hAnsi="Roboto" w:cs="Segoe UI"/>
+                <w:rFonts w:ascii="Roboto Condensed" w:hAnsi="Roboto Condensed" w:cs="Segoe UI"/>
                 <w:color w:val="000000" w:themeColor="text1"/>
                 <w:shd w:val="clear" w:color="auto" w:fill="FDFDFD"/>
               </w:rPr>
@@ -3216,32 +3115,16 @@
             <w:proofErr w:type="spellEnd"/>
             <w:r>
               <w:rPr>
-                <w:rFonts w:ascii="Roboto" w:hAnsi="Roboto" w:cs="Segoe UI"/>
-                <w:color w:val="000000" w:themeColor="text1"/>
-                <w:shd w:val="clear" w:color="auto" w:fill="FDFDFD"/>
-              </w:rPr>
-              <w:t xml:space="preserve"> B</w:t>
-            </w:r>
-            <w:r>
-              <w:rPr>
-                <w:rFonts w:ascii="Roboto" w:hAnsi="Roboto" w:cs="Segoe UI"/>
-                <w:color w:val="000000" w:themeColor="text1"/>
-                <w:shd w:val="clear" w:color="auto" w:fill="FDFDFD"/>
-              </w:rPr>
-              <w:t>.</w:t>
-            </w:r>
-            <w:r>
-              <w:rPr>
-                <w:rFonts w:ascii="Roboto" w:hAnsi="Roboto" w:cs="Segoe UI"/>
-                <w:color w:val="000000" w:themeColor="text1"/>
-                <w:shd w:val="clear" w:color="auto" w:fill="FDFDFD"/>
-              </w:rPr>
-              <w:t xml:space="preserve">, </w:t>
+                <w:rFonts w:ascii="Roboto Condensed" w:hAnsi="Roboto Condensed" w:cs="Segoe UI"/>
+                <w:color w:val="000000" w:themeColor="text1"/>
+                <w:shd w:val="clear" w:color="auto" w:fill="FDFDFD"/>
+              </w:rPr>
+              <w:t xml:space="preserve"> B., </w:t>
             </w:r>
             <w:proofErr w:type="spellStart"/>
             <w:r>
               <w:rPr>
-                <w:rFonts w:ascii="Roboto" w:hAnsi="Roboto" w:cs="Segoe UI"/>
+                <w:rFonts w:ascii="Roboto Condensed" w:hAnsi="Roboto Condensed" w:cs="Segoe UI"/>
                 <w:color w:val="000000" w:themeColor="text1"/>
                 <w:shd w:val="clear" w:color="auto" w:fill="FDFDFD"/>
               </w:rPr>
@@ -3250,72 +3133,16 @@
             <w:proofErr w:type="spellEnd"/>
             <w:r>
               <w:rPr>
-                <w:rFonts w:ascii="Roboto" w:hAnsi="Roboto" w:cs="Segoe UI"/>
-                <w:color w:val="000000" w:themeColor="text1"/>
-                <w:shd w:val="clear" w:color="auto" w:fill="FDFDFD"/>
-              </w:rPr>
-              <w:t>,</w:t>
-            </w:r>
-            <w:r>
-              <w:rPr>
-                <w:rFonts w:ascii="Roboto" w:hAnsi="Roboto" w:cs="Segoe UI"/>
-                <w:color w:val="000000" w:themeColor="text1"/>
-                <w:shd w:val="clear" w:color="auto" w:fill="FDFDFD"/>
-              </w:rPr>
-              <w:t xml:space="preserve"> K</w:t>
-            </w:r>
-            <w:r>
-              <w:rPr>
-                <w:rFonts w:ascii="Roboto" w:hAnsi="Roboto" w:cs="Segoe UI"/>
-                <w:color w:val="000000" w:themeColor="text1"/>
-                <w:shd w:val="clear" w:color="auto" w:fill="FDFDFD"/>
-              </w:rPr>
-              <w:t>.</w:t>
-            </w:r>
-            <w:r>
-              <w:rPr>
-                <w:rFonts w:ascii="Roboto" w:hAnsi="Roboto" w:cs="Segoe UI"/>
-                <w:color w:val="000000" w:themeColor="text1"/>
-                <w:shd w:val="clear" w:color="auto" w:fill="FDFDFD"/>
-              </w:rPr>
-              <w:t>, Meier</w:t>
-            </w:r>
-            <w:r>
-              <w:rPr>
-                <w:rFonts w:ascii="Roboto" w:hAnsi="Roboto" w:cs="Segoe UI"/>
-                <w:color w:val="000000" w:themeColor="text1"/>
-                <w:shd w:val="clear" w:color="auto" w:fill="FDFDFD"/>
-              </w:rPr>
-              <w:t>,</w:t>
-            </w:r>
-            <w:r>
-              <w:rPr>
-                <w:rFonts w:ascii="Roboto" w:hAnsi="Roboto" w:cs="Segoe UI"/>
-                <w:color w:val="000000" w:themeColor="text1"/>
-                <w:shd w:val="clear" w:color="auto" w:fill="FDFDFD"/>
-              </w:rPr>
-              <w:t xml:space="preserve"> M</w:t>
-            </w:r>
-            <w:r>
-              <w:rPr>
-                <w:rFonts w:ascii="Roboto" w:hAnsi="Roboto" w:cs="Segoe UI"/>
-                <w:color w:val="000000" w:themeColor="text1"/>
-                <w:shd w:val="clear" w:color="auto" w:fill="FDFDFD"/>
-              </w:rPr>
-              <w:t>.</w:t>
-            </w:r>
-            <w:r>
-              <w:rPr>
-                <w:rFonts w:ascii="Roboto" w:hAnsi="Roboto" w:cs="Segoe UI"/>
-                <w:color w:val="000000" w:themeColor="text1"/>
-                <w:shd w:val="clear" w:color="auto" w:fill="FDFDFD"/>
-              </w:rPr>
-              <w:t xml:space="preserve">, </w:t>
+                <w:rFonts w:ascii="Roboto Condensed" w:hAnsi="Roboto Condensed" w:cs="Segoe UI"/>
+                <w:color w:val="000000" w:themeColor="text1"/>
+                <w:shd w:val="clear" w:color="auto" w:fill="FDFDFD"/>
+              </w:rPr>
+              <w:t xml:space="preserve">, K., Meier, M., </w:t>
             </w:r>
             <w:proofErr w:type="spellStart"/>
             <w:r>
               <w:rPr>
-                <w:rFonts w:ascii="Roboto" w:hAnsi="Roboto" w:cs="Segoe UI"/>
+                <w:rFonts w:ascii="Roboto Condensed" w:hAnsi="Roboto Condensed" w:cs="Segoe UI"/>
                 <w:color w:val="000000" w:themeColor="text1"/>
                 <w:shd w:val="clear" w:color="auto" w:fill="FDFDFD"/>
               </w:rPr>
@@ -3324,45 +3151,22 @@
             <w:proofErr w:type="spellEnd"/>
             <w:r>
               <w:rPr>
-                <w:rFonts w:ascii="Roboto" w:hAnsi="Roboto" w:cs="Segoe UI"/>
-                <w:color w:val="000000" w:themeColor="text1"/>
-                <w:shd w:val="clear" w:color="auto" w:fill="FDFDFD"/>
-              </w:rPr>
-              <w:t>,</w:t>
-            </w:r>
-            <w:r>
-              <w:rPr>
-                <w:rFonts w:ascii="Roboto" w:hAnsi="Roboto" w:cs="Segoe UI"/>
-                <w:color w:val="000000" w:themeColor="text1"/>
-                <w:shd w:val="clear" w:color="auto" w:fill="FDFDFD"/>
-              </w:rPr>
-              <w:t xml:space="preserve"> A</w:t>
-            </w:r>
-            <w:r>
-              <w:rPr>
-                <w:rFonts w:ascii="Roboto" w:hAnsi="Roboto" w:cs="Segoe UI"/>
-                <w:color w:val="000000" w:themeColor="text1"/>
-                <w:shd w:val="clear" w:color="auto" w:fill="FDFDFD"/>
-              </w:rPr>
-              <w:t>.</w:t>
-            </w:r>
-            <w:r>
-              <w:rPr>
-                <w:rFonts w:ascii="Roboto" w:hAnsi="Roboto" w:cs="Segoe UI"/>
-                <w:color w:val="000000" w:themeColor="text1"/>
-                <w:shd w:val="clear" w:color="auto" w:fill="FDFDFD"/>
-              </w:rPr>
-              <w:t xml:space="preserve"> (2022) </w:t>
+                <w:rFonts w:ascii="Roboto Condensed" w:hAnsi="Roboto Condensed" w:cs="Segoe UI"/>
+                <w:color w:val="000000" w:themeColor="text1"/>
+                <w:shd w:val="clear" w:color="auto" w:fill="FDFDFD"/>
+              </w:rPr>
+              <w:t xml:space="preserve">, A. (2022) </w:t>
             </w:r>
             <w:r>
               <w:rPr>
                 <w:rStyle w:val="Strong"/>
+                <w:rFonts w:ascii="Roboto Condensed" w:hAnsi="Roboto Condensed"/>
               </w:rPr>
               <w:t>Average VNIR reflectance: A rapid, sample-free method to estimate glass content and crystallinity of fresh basaltic lava</w:t>
             </w:r>
             <w:r>
               <w:rPr>
-                <w:rFonts w:ascii="Roboto" w:hAnsi="Roboto" w:cs="Segoe UI"/>
+                <w:rFonts w:ascii="Roboto Condensed" w:hAnsi="Roboto Condensed" w:cs="Segoe UI"/>
                 <w:color w:val="000000" w:themeColor="text1"/>
                 <w:shd w:val="clear" w:color="auto" w:fill="FDFDFD"/>
               </w:rPr>
@@ -3370,27 +3174,17 @@
             </w:r>
             <w:r>
               <w:rPr>
-                <w:rFonts w:ascii="Roboto" w:hAnsi="Roboto" w:cs="Segoe UI"/>
+                <w:rFonts w:ascii="Roboto Condensed" w:hAnsi="Roboto Condensed" w:cs="Segoe UI"/>
                 <w:i/>
                 <w:iCs/>
                 <w:color w:val="000000" w:themeColor="text1"/>
                 <w:shd w:val="clear" w:color="auto" w:fill="FDFDFD"/>
               </w:rPr>
-              <w:t>Icarus Volume 383</w:t>
-            </w:r>
-            <w:r>
-              <w:rPr>
-                <w:rFonts w:ascii="Roboto" w:hAnsi="Roboto" w:cs="Segoe UI"/>
-                <w:i/>
-                <w:iCs/>
-                <w:color w:val="000000" w:themeColor="text1"/>
-                <w:shd w:val="clear" w:color="auto" w:fill="FDFDFD"/>
-              </w:rPr>
-              <w:t>.</w:t>
-            </w:r>
-            <w:r>
-              <w:rPr>
-                <w:rFonts w:ascii="Roboto" w:hAnsi="Roboto" w:cs="Segoe UI"/>
+              <w:t>Icarus Volume 383.</w:t>
+            </w:r>
+            <w:r>
+              <w:rPr>
+                <w:rFonts w:ascii="Roboto Condensed" w:hAnsi="Roboto Condensed" w:cs="Segoe UI"/>
                 <w:color w:val="000000" w:themeColor="text1"/>
                 <w:shd w:val="clear" w:color="auto" w:fill="FDFDFD"/>
               </w:rPr>
@@ -3400,7 +3194,7 @@
               <w:r>
                 <w:rPr>
                   <w:rStyle w:val="Hyperlink"/>
-                  <w:rFonts w:ascii="Roboto" w:hAnsi="Roboto" w:cs="Segoe UI"/>
+                  <w:rFonts w:ascii="Roboto Condensed" w:hAnsi="Roboto Condensed" w:cs="Segoe UI"/>
                   <w:color w:val="000000" w:themeColor="text1"/>
                   <w:shd w:val="clear" w:color="auto" w:fill="FDFDFD"/>
                 </w:rPr>
@@ -3440,7 +3234,7 @@
           <w:p>
             <w:pPr>
               <w:rPr>
-                <w:rFonts w:ascii="Roboto" w:hAnsi="Roboto" w:cs="Segoe UI"/>
+                <w:rFonts w:ascii="Roboto Condensed" w:hAnsi="Roboto Condensed" w:cs="Segoe UI"/>
                 <w:color w:val="000000" w:themeColor="text1"/>
                 <w:shd w:val="clear" w:color="auto" w:fill="FDFDFD"/>
               </w:rPr>
@@ -3490,7 +3284,7 @@
           <w:p>
             <w:pPr>
               <w:rPr>
-                <w:rFonts w:ascii="Roboto" w:hAnsi="Roboto" w:cs="Segoe UI"/>
+                <w:rFonts w:ascii="Roboto Condensed" w:hAnsi="Roboto Condensed" w:cs="Segoe UI"/>
                 <w:i/>
                 <w:color w:val="000000" w:themeColor="text1"/>
                 <w:shd w:val="clear" w:color="auto" w:fill="FDFDFD"/>
@@ -3498,7 +3292,7 @@
             </w:pPr>
             <w:r>
               <w:rPr>
-                <w:rFonts w:ascii="Roboto" w:hAnsi="Roboto" w:cs="Segoe UI"/>
+                <w:rFonts w:ascii="Roboto Condensed" w:hAnsi="Roboto Condensed" w:cs="Segoe UI"/>
                 <w:color w:val="000000" w:themeColor="text1"/>
                 <w:shd w:val="clear" w:color="auto" w:fill="FDFDFD"/>
               </w:rPr>
@@ -3506,7 +3300,7 @@
             </w:r>
             <w:r>
               <w:rPr>
-                <w:rFonts w:ascii="Roboto Black" w:hAnsi="Roboto Black" w:cs="Segoe UI"/>
+                <w:rFonts w:ascii="Roboto Condensed" w:hAnsi="Roboto Condensed" w:cs="Segoe UI"/>
                 <w:b/>
                 <w:color w:val="000000" w:themeColor="text1"/>
                 <w:shd w:val="clear" w:color="auto" w:fill="FDFDFD"/>
@@ -3515,7 +3309,7 @@
             </w:r>
             <w:r>
               <w:rPr>
-                <w:rFonts w:ascii="Roboto Black" w:hAnsi="Roboto Black" w:cs="Segoe UI"/>
+                <w:rFonts w:ascii="Roboto Condensed" w:hAnsi="Roboto Condensed" w:cs="Segoe UI"/>
                 <w:b/>
                 <w:bCs/>
                 <w:color w:val="000000" w:themeColor="text1"/>
@@ -3525,7 +3319,7 @@
             </w:r>
             <w:r>
               <w:rPr>
-                <w:rFonts w:ascii="Roboto Black" w:hAnsi="Roboto Black" w:cs="Segoe UI"/>
+                <w:rFonts w:ascii="Roboto Condensed" w:hAnsi="Roboto Condensed" w:cs="Segoe UI"/>
                 <w:b/>
                 <w:color w:val="000000" w:themeColor="text1"/>
                 <w:shd w:val="clear" w:color="auto" w:fill="FDFDFD"/>
@@ -3534,7 +3328,7 @@
             </w:r>
             <w:r>
               <w:rPr>
-                <w:rFonts w:ascii="Roboto" w:hAnsi="Roboto" w:cs="Segoe UI"/>
+                <w:rFonts w:ascii="Roboto Condensed" w:hAnsi="Roboto Condensed" w:cs="Segoe UI"/>
                 <w:color w:val="000000" w:themeColor="text1"/>
                 <w:shd w:val="clear" w:color="auto" w:fill="FDFDFD"/>
               </w:rPr>
@@ -3543,88 +3337,21 @@
             <w:r>
               <w:rPr>
                 <w:rStyle w:val="Strong"/>
-              </w:rPr>
-              <w:t xml:space="preserve">Spontaneous </w:t>
-            </w:r>
-            <w:r>
-              <w:rPr>
-                <w:rStyle w:val="Strong"/>
-              </w:rPr>
-              <w:t>R</w:t>
-            </w:r>
-            <w:r>
-              <w:rPr>
-                <w:rStyle w:val="Strong"/>
-              </w:rPr>
-              <w:t xml:space="preserve">eheating of </w:t>
-            </w:r>
-            <w:r>
-              <w:rPr>
-                <w:rStyle w:val="Strong"/>
-              </w:rPr>
-              <w:t>C</w:t>
-            </w:r>
-            <w:r>
-              <w:rPr>
-                <w:rStyle w:val="Strong"/>
-              </w:rPr>
-              <w:t xml:space="preserve">rystallizing </w:t>
-            </w:r>
-            <w:r>
-              <w:rPr>
-                <w:rStyle w:val="Strong"/>
-              </w:rPr>
-              <w:t>L</w:t>
-            </w:r>
-            <w:r>
-              <w:rPr>
-                <w:rStyle w:val="Strong"/>
-              </w:rPr>
-              <w:t xml:space="preserve">ava: An </w:t>
-            </w:r>
-            <w:r>
-              <w:rPr>
-                <w:rStyle w:val="Strong"/>
-              </w:rPr>
-              <w:t>E</w:t>
-            </w:r>
-            <w:r>
-              <w:rPr>
-                <w:rStyle w:val="Strong"/>
-              </w:rPr>
-              <w:t xml:space="preserve">xperimental </w:t>
-            </w:r>
-            <w:r>
-              <w:rPr>
-                <w:rStyle w:val="Strong"/>
-              </w:rPr>
-              <w:t>S</w:t>
-            </w:r>
-            <w:r>
-              <w:rPr>
-                <w:rStyle w:val="Strong"/>
-              </w:rPr>
-              <w:t>tudy.</w:t>
-            </w:r>
-            <w:r>
-              <w:rPr>
-                <w:rFonts w:ascii="Roboto" w:hAnsi="Roboto" w:cs="Segoe UI"/>
-                <w:color w:val="000000" w:themeColor="text1"/>
-                <w:shd w:val="clear" w:color="auto" w:fill="FDFDFD"/>
-              </w:rPr>
-              <w:t xml:space="preserve"> </w:t>
-            </w:r>
-            <w:r>
-              <w:rPr>
-                <w:rFonts w:ascii="Roboto" w:hAnsi="Roboto" w:cs="Segoe UI"/>
-                <w:color w:val="000000" w:themeColor="text1"/>
-                <w:shd w:val="clear" w:color="auto" w:fill="FDFDFD"/>
-              </w:rPr>
-              <w:t>Geology, Volume 49, Issue 12.</w:t>
-            </w:r>
-            <w:r>
-              <w:rPr>
-                <w:rFonts w:ascii="Roboto" w:hAnsi="Roboto" w:cs="Segoe UI"/>
+                <w:rFonts w:ascii="Roboto Condensed" w:hAnsi="Roboto Condensed"/>
+              </w:rPr>
+              <w:t>Spontaneous Reheating of Crystallizing Lava: An Experimental Study.</w:t>
+            </w:r>
+            <w:r>
+              <w:rPr>
+                <w:rFonts w:ascii="Roboto Condensed" w:hAnsi="Roboto Condensed" w:cs="Segoe UI"/>
+                <w:color w:val="000000" w:themeColor="text1"/>
+                <w:shd w:val="clear" w:color="auto" w:fill="FDFDFD"/>
+              </w:rPr>
+              <w:t xml:space="preserve"> Geology, Volume 49, Issue 12.</w:t>
+            </w:r>
+            <w:r>
+              <w:rPr>
+                <w:rFonts w:ascii="Roboto Condensed" w:hAnsi="Roboto Condensed" w:cs="Segoe UI"/>
                 <w:i/>
                 <w:iCs/>
                 <w:color w:val="000000" w:themeColor="text1"/>
@@ -3636,7 +3363,7 @@
               <w:r>
                 <w:rPr>
                   <w:rStyle w:val="Hyperlink"/>
-                  <w:rFonts w:ascii="Roboto" w:hAnsi="Roboto" w:cs="Segoe UI"/>
+                  <w:rFonts w:ascii="Roboto Condensed" w:hAnsi="Roboto Condensed" w:cs="Segoe UI"/>
                   <w:i/>
                   <w:iCs/>
                   <w:color w:val="000000" w:themeColor="text1"/>
@@ -3681,7 +3408,7 @@
           <w:p>
             <w:pPr>
               <w:rPr>
-                <w:rFonts w:ascii="Roboto" w:hAnsi="Roboto" w:cs="Segoe UI"/>
+                <w:rFonts w:ascii="Roboto Condensed" w:hAnsi="Roboto Condensed" w:cs="Segoe UI"/>
                 <w:color w:val="000000" w:themeColor="text1"/>
                 <w:shd w:val="clear" w:color="auto" w:fill="FDFDFD"/>
               </w:rPr>
@@ -3722,14 +3449,14 @@
           <w:p>
             <w:pPr>
               <w:rPr>
-                <w:rFonts w:ascii="Roboto" w:hAnsi="Roboto" w:cs="Segoe UI"/>
-                <w:color w:val="000000" w:themeColor="text1"/>
-                <w:shd w:val="clear" w:color="auto" w:fill="FDFDFD"/>
-              </w:rPr>
-            </w:pPr>
-            <w:r>
-              <w:rPr>
-                <w:rFonts w:ascii="Roboto" w:hAnsi="Roboto" w:cs="Segoe UI"/>
+                <w:rFonts w:ascii="Roboto Condensed" w:hAnsi="Roboto Condensed" w:cs="Segoe UI"/>
+                <w:color w:val="000000" w:themeColor="text1"/>
+                <w:shd w:val="clear" w:color="auto" w:fill="FDFDFD"/>
+              </w:rPr>
+            </w:pPr>
+            <w:r>
+              <w:rPr>
+                <w:rFonts w:ascii="Roboto Condensed" w:hAnsi="Roboto Condensed" w:cs="Segoe UI"/>
                 <w:color w:val="000000" w:themeColor="text1"/>
                 <w:shd w:val="clear" w:color="auto" w:fill="FDFDFD"/>
               </w:rPr>
@@ -3738,7 +3465,7 @@
             <w:proofErr w:type="spellStart"/>
             <w:r>
               <w:rPr>
-                <w:rFonts w:ascii="Roboto" w:hAnsi="Roboto" w:cs="Segoe UI"/>
+                <w:rFonts w:ascii="Roboto Condensed" w:hAnsi="Roboto Condensed" w:cs="Segoe UI"/>
                 <w:color w:val="000000" w:themeColor="text1"/>
                 <w:shd w:val="clear" w:color="auto" w:fill="FDFDFD"/>
               </w:rPr>
@@ -3747,7 +3474,7 @@
             <w:proofErr w:type="spellEnd"/>
             <w:r>
               <w:rPr>
-                <w:rFonts w:ascii="Roboto" w:hAnsi="Roboto" w:cs="Segoe UI"/>
+                <w:rFonts w:ascii="Roboto Condensed" w:hAnsi="Roboto Condensed" w:cs="Segoe UI"/>
                 <w:color w:val="000000" w:themeColor="text1"/>
                 <w:shd w:val="clear" w:color="auto" w:fill="FDFDFD"/>
               </w:rPr>
@@ -3755,7 +3482,7 @@
             </w:r>
             <w:r>
               <w:rPr>
-                <w:rFonts w:ascii="Roboto" w:hAnsi="Roboto" w:cs="Segoe UI"/>
+                <w:rFonts w:ascii="Roboto Condensed" w:hAnsi="Roboto Condensed" w:cs="Segoe UI"/>
                 <w:b/>
                 <w:bCs/>
                 <w:color w:val="000000" w:themeColor="text1"/>
@@ -3765,7 +3492,7 @@
             </w:r>
             <w:r>
               <w:rPr>
-                <w:rFonts w:ascii="Roboto" w:hAnsi="Roboto" w:cs="Segoe UI"/>
+                <w:rFonts w:ascii="Roboto Condensed" w:hAnsi="Roboto Condensed" w:cs="Segoe UI"/>
                 <w:color w:val="000000" w:themeColor="text1"/>
                 <w:shd w:val="clear" w:color="auto" w:fill="FDFDFD"/>
               </w:rPr>
@@ -3773,7 +3500,7 @@
             </w:r>
             <w:r>
               <w:rPr>
-                <w:rFonts w:ascii="Roboto" w:hAnsi="Roboto" w:cs="Segoe UI"/>
+                <w:rFonts w:ascii="Roboto Condensed" w:hAnsi="Roboto Condensed" w:cs="Segoe UI"/>
                 <w:i/>
                 <w:iCs/>
                 <w:color w:val="000000" w:themeColor="text1"/>
@@ -3783,7 +3510,7 @@
             </w:r>
             <w:r>
               <w:rPr>
-                <w:rFonts w:ascii="Roboto" w:hAnsi="Roboto" w:cs="Segoe UI"/>
+                <w:rFonts w:ascii="Roboto Condensed" w:hAnsi="Roboto Condensed" w:cs="Segoe UI"/>
                 <w:color w:val="000000" w:themeColor="text1"/>
                 <w:shd w:val="clear" w:color="auto" w:fill="FDFDFD"/>
               </w:rPr>
@@ -3793,7 +3520,7 @@
               <w:r>
                 <w:rPr>
                   <w:rStyle w:val="Hyperlink"/>
-                  <w:rFonts w:ascii="Roboto" w:hAnsi="Roboto" w:cs="Segoe UI"/>
+                  <w:rFonts w:ascii="Roboto Condensed" w:hAnsi="Roboto Condensed" w:cs="Segoe UI"/>
                   <w:color w:val="000000" w:themeColor="text1"/>
                   <w:shd w:val="clear" w:color="auto" w:fill="FDFDFD"/>
                 </w:rPr>
@@ -3836,7 +3563,7 @@
           <w:p>
             <w:pPr>
               <w:rPr>
-                <w:rFonts w:ascii="Roboto" w:hAnsi="Roboto" w:cs="Segoe UI"/>
+                <w:rFonts w:ascii="Roboto Condensed" w:hAnsi="Roboto Condensed" w:cs="Segoe UI"/>
                 <w:color w:val="000000" w:themeColor="text1"/>
                 <w:shd w:val="clear" w:color="auto" w:fill="FDFDFD"/>
               </w:rPr>
@@ -3877,14 +3604,14 @@
           <w:p>
             <w:pPr>
               <w:rPr>
-                <w:rFonts w:ascii="Roboto" w:hAnsi="Roboto" w:cs="Segoe UI"/>
-                <w:color w:val="000000" w:themeColor="text1"/>
-                <w:shd w:val="clear" w:color="auto" w:fill="FDFDFD"/>
-              </w:rPr>
-            </w:pPr>
-            <w:r>
-              <w:rPr>
-                <w:rFonts w:ascii="Roboto" w:hAnsi="Roboto" w:cs="Segoe UI"/>
+                <w:rFonts w:ascii="Roboto Condensed" w:hAnsi="Roboto Condensed" w:cs="Segoe UI"/>
+                <w:color w:val="000000" w:themeColor="text1"/>
+                <w:shd w:val="clear" w:color="auto" w:fill="FDFDFD"/>
+              </w:rPr>
+            </w:pPr>
+            <w:r>
+              <w:rPr>
+                <w:rFonts w:ascii="Roboto Condensed" w:hAnsi="Roboto Condensed" w:cs="Segoe UI"/>
                 <w:color w:val="000000" w:themeColor="text1"/>
                 <w:shd w:val="clear" w:color="auto" w:fill="FDFDFD"/>
               </w:rPr>
@@ -3892,7 +3619,7 @@
             </w:r>
             <w:r>
               <w:rPr>
-                <w:rFonts w:ascii="Roboto" w:hAnsi="Roboto" w:cs="Segoe UI"/>
+                <w:rFonts w:ascii="Roboto Condensed" w:hAnsi="Roboto Condensed" w:cs="Segoe UI"/>
                 <w:b/>
                 <w:bCs/>
                 <w:color w:val="000000" w:themeColor="text1"/>
@@ -3902,7 +3629,7 @@
             </w:r>
             <w:r>
               <w:rPr>
-                <w:rFonts w:ascii="Roboto" w:hAnsi="Roboto" w:cs="Segoe UI"/>
+                <w:rFonts w:ascii="Roboto Condensed" w:hAnsi="Roboto Condensed" w:cs="Segoe UI"/>
                 <w:color w:val="000000" w:themeColor="text1"/>
                 <w:shd w:val="clear" w:color="auto" w:fill="FDFDFD"/>
               </w:rPr>
@@ -3911,26 +3638,13 @@
             <w:r>
               <w:rPr>
                 <w:rStyle w:val="Strong"/>
-              </w:rPr>
-              <w:t xml:space="preserve">Induced thermoluminescence as a method for dating recent volcanism: The Blue Dragon flow, Idaho, </w:t>
-            </w:r>
-            <w:proofErr w:type="gramStart"/>
-            <w:r>
-              <w:rPr>
-                <w:rStyle w:val="Strong"/>
-              </w:rPr>
-              <w:t>USA</w:t>
-            </w:r>
-            <w:proofErr w:type="gramEnd"/>
-            <w:r>
-              <w:rPr>
-                <w:rStyle w:val="Strong"/>
-              </w:rPr>
-              <w:t xml:space="preserve"> and the factors affecting induced thermoluminescence.</w:t>
-            </w:r>
-            <w:r>
-              <w:rPr>
-                <w:rFonts w:ascii="Roboto" w:hAnsi="Roboto" w:cs="Segoe UI"/>
+                <w:rFonts w:ascii="Roboto Condensed" w:hAnsi="Roboto Condensed"/>
+              </w:rPr>
+              <w:t>Induced thermoluminescence as a method for dating recent volcanism: The Blue Dragon flow, Idaho, USA and the factors affecting induced thermoluminescence.</w:t>
+            </w:r>
+            <w:r>
+              <w:rPr>
+                <w:rFonts w:ascii="Roboto Condensed" w:hAnsi="Roboto Condensed" w:cs="Segoe UI"/>
                 <w:color w:val="000000" w:themeColor="text1"/>
                 <w:shd w:val="clear" w:color="auto" w:fill="FDFDFD"/>
               </w:rPr>
@@ -3938,7 +3652,7 @@
             </w:r>
             <w:r>
               <w:rPr>
-                <w:rFonts w:ascii="Roboto" w:hAnsi="Roboto" w:cs="Segoe UI"/>
+                <w:rFonts w:ascii="Roboto Condensed" w:hAnsi="Roboto Condensed" w:cs="Segoe UI"/>
                 <w:i/>
                 <w:iCs/>
                 <w:color w:val="000000" w:themeColor="text1"/>
@@ -3948,7 +3662,7 @@
             </w:r>
             <w:r>
               <w:rPr>
-                <w:rFonts w:ascii="Roboto" w:hAnsi="Roboto" w:cs="Segoe UI"/>
+                <w:rFonts w:ascii="Roboto Condensed" w:hAnsi="Roboto Condensed" w:cs="Segoe UI"/>
                 <w:color w:val="000000" w:themeColor="text1"/>
                 <w:shd w:val="clear" w:color="auto" w:fill="FDFDFD"/>
               </w:rPr>
@@ -3956,7 +3670,7 @@
             </w:r>
             <w:r>
               <w:rPr>
-                <w:rFonts w:ascii="Roboto" w:hAnsi="Roboto" w:cs="Segoe UI"/>
+                <w:rFonts w:ascii="Roboto Condensed" w:hAnsi="Roboto Condensed" w:cs="Segoe UI"/>
                 <w:i/>
                 <w:iCs/>
                 <w:color w:val="000000" w:themeColor="text1"/>
@@ -3966,7 +3680,7 @@
             </w:r>
             <w:r>
               <w:rPr>
-                <w:rFonts w:ascii="Roboto" w:hAnsi="Roboto" w:cs="Segoe UI"/>
+                <w:rFonts w:ascii="Roboto Condensed" w:hAnsi="Roboto Condensed" w:cs="Segoe UI"/>
                 <w:color w:val="000000" w:themeColor="text1"/>
                 <w:shd w:val="clear" w:color="auto" w:fill="FDFDFD"/>
               </w:rPr>
@@ -3976,7 +3690,7 @@
               <w:r>
                 <w:rPr>
                   <w:rStyle w:val="Hyperlink"/>
-                  <w:rFonts w:ascii="Roboto" w:hAnsi="Roboto" w:cs="Segoe UI"/>
+                  <w:rFonts w:ascii="Roboto Condensed" w:hAnsi="Roboto Condensed" w:cs="Segoe UI"/>
                   <w:color w:val="000000" w:themeColor="text1"/>
                   <w:shd w:val="clear" w:color="auto" w:fill="FDFDFD"/>
                 </w:rPr>
@@ -4016,7 +3730,7 @@
           <w:p>
             <w:pPr>
               <w:rPr>
-                <w:rFonts w:ascii="Roboto" w:hAnsi="Roboto" w:cs="Segoe UI"/>
+                <w:rFonts w:ascii="Roboto Condensed" w:hAnsi="Roboto Condensed" w:cs="Segoe UI"/>
                 <w:color w:val="000000" w:themeColor="text1"/>
                 <w:shd w:val="clear" w:color="auto" w:fill="FDFDFD"/>
               </w:rPr>
@@ -4066,14 +3780,14 @@
           <w:p>
             <w:pPr>
               <w:rPr>
-                <w:rFonts w:ascii="Roboto" w:hAnsi="Roboto" w:cs="Segoe UI"/>
-                <w:color w:val="000000" w:themeColor="text1"/>
-                <w:shd w:val="clear" w:color="auto" w:fill="FDFDFD"/>
-              </w:rPr>
-            </w:pPr>
-            <w:r>
-              <w:rPr>
-                <w:rFonts w:ascii="Roboto" w:hAnsi="Roboto" w:cs="Segoe UI"/>
+                <w:rFonts w:ascii="Roboto Condensed" w:hAnsi="Roboto Condensed" w:cs="Segoe UI"/>
+                <w:color w:val="000000" w:themeColor="text1"/>
+                <w:shd w:val="clear" w:color="auto" w:fill="FDFDFD"/>
+              </w:rPr>
+            </w:pPr>
+            <w:r>
+              <w:rPr>
+                <w:rFonts w:ascii="Roboto Condensed" w:hAnsi="Roboto Condensed" w:cs="Segoe UI"/>
                 <w:color w:val="000000" w:themeColor="text1"/>
                 <w:shd w:val="clear" w:color="auto" w:fill="FDFDFD"/>
               </w:rPr>
@@ -4082,7 +3796,7 @@
             <w:r>
               <w:rPr>
                 <w:rStyle w:val="apple-converted-space"/>
-                <w:rFonts w:ascii="Roboto" w:hAnsi="Roboto" w:cs="Segoe UI"/>
+                <w:rFonts w:ascii="Roboto Condensed" w:hAnsi="Roboto Condensed" w:cs="Segoe UI"/>
                 <w:color w:val="000000" w:themeColor="text1"/>
                 <w:shd w:val="clear" w:color="auto" w:fill="FDFDFD"/>
               </w:rPr>
@@ -4091,7 +3805,7 @@
             <w:r>
               <w:rPr>
                 <w:rStyle w:val="Strong"/>
-                <w:rFonts w:ascii="Roboto Black" w:hAnsi="Roboto Black" w:cs="Segoe UI"/>
+                <w:rFonts w:ascii="Roboto Condensed" w:hAnsi="Roboto Condensed" w:cs="Segoe UI"/>
                 <w:b/>
                 <w:color w:val="000000" w:themeColor="text1"/>
               </w:rPr>
@@ -4099,7 +3813,7 @@
             </w:r>
             <w:r>
               <w:rPr>
-                <w:rFonts w:ascii="Roboto Black" w:hAnsi="Roboto Black" w:cs="Segoe UI"/>
+                <w:rFonts w:ascii="Roboto Condensed" w:hAnsi="Roboto Condensed" w:cs="Segoe UI"/>
                 <w:b/>
                 <w:color w:val="000000" w:themeColor="text1"/>
                 <w:shd w:val="clear" w:color="auto" w:fill="FDFDFD"/>
@@ -4108,7 +3822,7 @@
             </w:r>
             <w:r>
               <w:rPr>
-                <w:rFonts w:ascii="Roboto" w:hAnsi="Roboto" w:cs="Segoe UI"/>
+                <w:rFonts w:ascii="Roboto Condensed" w:hAnsi="Roboto Condensed" w:cs="Segoe UI"/>
                 <w:color w:val="000000" w:themeColor="text1"/>
                 <w:shd w:val="clear" w:color="auto" w:fill="FDFDFD"/>
               </w:rPr>
@@ -4116,7 +3830,7 @@
             </w:r>
             <w:r>
               <w:rPr>
-                <w:rFonts w:ascii="Roboto" w:hAnsi="Roboto" w:cs="Segoe UI"/>
+                <w:rFonts w:ascii="Roboto Condensed" w:hAnsi="Roboto Condensed" w:cs="Segoe UI"/>
                 <w:i/>
                 <w:iCs/>
                 <w:color w:val="000000" w:themeColor="text1"/>
@@ -4127,43 +3841,25 @@
             </w:r>
             <w:r>
               <w:rPr>
-                <w:rFonts w:ascii="Roboto" w:hAnsi="Roboto" w:cs="Segoe UI"/>
-                <w:color w:val="000000" w:themeColor="text1"/>
-                <w:shd w:val="clear" w:color="auto" w:fill="FDFDFD"/>
-              </w:rPr>
-              <w:t xml:space="preserve">, </w:t>
+                <w:rFonts w:ascii="Roboto Condensed" w:hAnsi="Roboto Condensed" w:cs="Segoe UI"/>
+                <w:color w:val="000000" w:themeColor="text1"/>
+                <w:shd w:val="clear" w:color="auto" w:fill="FDFDFD"/>
+              </w:rPr>
+              <w:t xml:space="preserve">, Kobs </w:t>
             </w:r>
             <w:proofErr w:type="spellStart"/>
             <w:r>
               <w:rPr>
-                <w:rFonts w:ascii="Roboto" w:hAnsi="Roboto" w:cs="Segoe UI"/>
-                <w:color w:val="000000" w:themeColor="text1"/>
-                <w:shd w:val="clear" w:color="auto" w:fill="FDFDFD"/>
-              </w:rPr>
-              <w:t>Kobs</w:t>
+                <w:rFonts w:ascii="Roboto Condensed" w:hAnsi="Roboto Condensed" w:cs="Segoe UI"/>
+                <w:color w:val="000000" w:themeColor="text1"/>
+                <w:shd w:val="clear" w:color="auto" w:fill="FDFDFD"/>
+              </w:rPr>
+              <w:t>Nawotniak</w:t>
             </w:r>
             <w:proofErr w:type="spellEnd"/>
             <w:r>
               <w:rPr>
-                <w:rFonts w:ascii="Roboto" w:hAnsi="Roboto" w:cs="Segoe UI"/>
-                <w:color w:val="000000" w:themeColor="text1"/>
-                <w:shd w:val="clear" w:color="auto" w:fill="FDFDFD"/>
-              </w:rPr>
-              <w:t xml:space="preserve"> </w:t>
-            </w:r>
-            <w:proofErr w:type="spellStart"/>
-            <w:r>
-              <w:rPr>
-                <w:rFonts w:ascii="Roboto" w:hAnsi="Roboto" w:cs="Segoe UI"/>
-                <w:color w:val="000000" w:themeColor="text1"/>
-                <w:shd w:val="clear" w:color="auto" w:fill="FDFDFD"/>
-              </w:rPr>
-              <w:t>Nawotniak</w:t>
-            </w:r>
-            <w:proofErr w:type="spellEnd"/>
-            <w:r>
-              <w:rPr>
-                <w:rFonts w:ascii="Roboto" w:hAnsi="Roboto" w:cs="Segoe UI"/>
+                <w:rFonts w:ascii="Roboto Condensed" w:hAnsi="Roboto Condensed" w:cs="Segoe UI"/>
                 <w:color w:val="000000" w:themeColor="text1"/>
                 <w:shd w:val="clear" w:color="auto" w:fill="FDFDFD"/>
               </w:rPr>
@@ -4172,13 +3868,14 @@
             <w:r>
               <w:rPr>
                 <w:rStyle w:val="Strong"/>
+                <w:rFonts w:ascii="Roboto Condensed" w:hAnsi="Roboto Condensed"/>
               </w:rPr>
               <w:t>Microbial community distribution in variously altered basalts: Insights into astrobiology sample site selection.</w:t>
             </w:r>
             <w:r>
               <w:rPr>
                 <w:rStyle w:val="apple-converted-space"/>
-                <w:rFonts w:ascii="Roboto" w:hAnsi="Roboto" w:cs="Segoe UI"/>
+                <w:rFonts w:ascii="Roboto Condensed" w:hAnsi="Roboto Condensed" w:cs="Segoe UI"/>
                 <w:color w:val="000000" w:themeColor="text1"/>
                 <w:shd w:val="clear" w:color="auto" w:fill="FDFDFD"/>
               </w:rPr>
@@ -4187,14 +3884,14 @@
             <w:r>
               <w:rPr>
                 <w:rStyle w:val="Emphasis"/>
-                <w:rFonts w:ascii="Roboto" w:hAnsi="Roboto" w:cs="Segoe UI"/>
+                <w:rFonts w:ascii="Roboto Condensed" w:hAnsi="Roboto Condensed" w:cs="Segoe UI"/>
                 <w:color w:val="000000" w:themeColor="text1"/>
               </w:rPr>
               <w:t>Planetary and Space Science</w:t>
             </w:r>
             <w:r>
               <w:rPr>
-                <w:rFonts w:ascii="Roboto" w:hAnsi="Roboto" w:cs="Segoe UI"/>
+                <w:rFonts w:ascii="Roboto Condensed" w:hAnsi="Roboto Condensed" w:cs="Segoe UI"/>
                 <w:color w:val="000000" w:themeColor="text1"/>
                 <w:shd w:val="clear" w:color="auto" w:fill="FDFDFD"/>
               </w:rPr>
@@ -4203,7 +3900,7 @@
             <w:r>
               <w:rPr>
                 <w:rStyle w:val="apple-converted-space"/>
-                <w:rFonts w:ascii="Roboto" w:hAnsi="Roboto" w:cs="Segoe UI"/>
+                <w:rFonts w:ascii="Roboto Condensed" w:hAnsi="Roboto Condensed" w:cs="Segoe UI"/>
                 <w:color w:val="000000" w:themeColor="text1"/>
                 <w:shd w:val="clear" w:color="auto" w:fill="FDFDFD"/>
               </w:rPr>
@@ -4212,14 +3909,14 @@
             <w:r>
               <w:rPr>
                 <w:rStyle w:val="Emphasis"/>
-                <w:rFonts w:ascii="Roboto" w:hAnsi="Roboto" w:cs="Segoe UI"/>
+                <w:rFonts w:ascii="Roboto Condensed" w:hAnsi="Roboto Condensed" w:cs="Segoe UI"/>
                 <w:color w:val="000000" w:themeColor="text1"/>
               </w:rPr>
               <w:t>194</w:t>
             </w:r>
             <w:r>
               <w:rPr>
-                <w:rFonts w:ascii="Roboto" w:hAnsi="Roboto" w:cs="Segoe UI"/>
+                <w:rFonts w:ascii="Roboto Condensed" w:hAnsi="Roboto Condensed" w:cs="Segoe UI"/>
                 <w:color w:val="000000" w:themeColor="text1"/>
                 <w:shd w:val="clear" w:color="auto" w:fill="FDFDFD"/>
               </w:rPr>
@@ -4229,7 +3926,7 @@
           <w:p>
             <w:pPr>
               <w:rPr>
-                <w:rFonts w:ascii="Roboto" w:hAnsi="Roboto"/>
+                <w:rFonts w:ascii="Roboto Condensed" w:hAnsi="Roboto Condensed"/>
                 <w:color w:val="000000" w:themeColor="text1"/>
               </w:rPr>
             </w:pPr>
@@ -4237,7 +3934,7 @@
               <w:r>
                 <w:rPr>
                   <w:rStyle w:val="Hyperlink"/>
-                  <w:rFonts w:ascii="Roboto" w:hAnsi="Roboto" w:cs="Segoe UI"/>
+                  <w:rFonts w:ascii="Roboto Condensed" w:hAnsi="Roboto Condensed" w:cs="Segoe UI"/>
                   <w:color w:val="000000" w:themeColor="text1"/>
                 </w:rPr>
                 <w:t>https://doi.org/10.1016/J.PSS.2020.105107</w:t>
@@ -4247,7 +3944,7 @@
           <w:p>
             <w:pPr>
               <w:rPr>
-                <w:rFonts w:ascii="Roboto" w:hAnsi="Roboto"/>
+                <w:rFonts w:ascii="Roboto Condensed" w:hAnsi="Roboto Condensed"/>
                 <w:color w:val="000000" w:themeColor="text1"/>
               </w:rPr>
             </w:pPr>
@@ -4287,13 +3984,13 @@
           <w:p>
             <w:pPr>
               <w:rPr>
-                <w:rFonts w:ascii="Roboto" w:hAnsi="Roboto"/>
-                <w:color w:val="000000" w:themeColor="text1"/>
-              </w:rPr>
-            </w:pPr>
-            <w:r>
-              <w:rPr>
-                <w:rFonts w:ascii="Roboto" w:hAnsi="Roboto" w:cs="Segoe UI"/>
+                <w:rFonts w:ascii="Roboto Condensed" w:hAnsi="Roboto Condensed"/>
+                <w:color w:val="000000" w:themeColor="text1"/>
+              </w:rPr>
+            </w:pPr>
+            <w:r>
+              <w:rPr>
+                <w:rFonts w:ascii="Roboto Condensed" w:hAnsi="Roboto Condensed" w:cs="Segoe UI"/>
                 <w:color w:val="000000" w:themeColor="text1"/>
                 <w:shd w:val="clear" w:color="auto" w:fill="FDFDFD"/>
               </w:rPr>
@@ -4302,7 +3999,7 @@
             <w:r>
               <w:rPr>
                 <w:rStyle w:val="apple-converted-space"/>
-                <w:rFonts w:ascii="Roboto" w:hAnsi="Roboto" w:cs="Segoe UI"/>
+                <w:rFonts w:ascii="Roboto Condensed" w:hAnsi="Roboto Condensed" w:cs="Segoe UI"/>
                 <w:color w:val="000000" w:themeColor="text1"/>
                 <w:shd w:val="clear" w:color="auto" w:fill="FDFDFD"/>
               </w:rPr>
@@ -4311,7 +4008,7 @@
             <w:r>
               <w:rPr>
                 <w:rStyle w:val="Strong"/>
-                <w:rFonts w:ascii="Roboto Black" w:hAnsi="Roboto Black" w:cs="Segoe UI"/>
+                <w:rFonts w:ascii="Roboto Condensed" w:hAnsi="Roboto Condensed" w:cs="Segoe UI"/>
                 <w:b/>
                 <w:color w:val="000000" w:themeColor="text1"/>
               </w:rPr>
@@ -4319,61 +4016,43 @@
             </w:r>
             <w:r>
               <w:rPr>
-                <w:rFonts w:ascii="Roboto" w:hAnsi="Roboto" w:cs="Segoe UI"/>
-                <w:color w:val="000000" w:themeColor="text1"/>
-                <w:shd w:val="clear" w:color="auto" w:fill="FDFDFD"/>
-              </w:rPr>
-              <w:t xml:space="preserve">, Christiansen, E. H., </w:t>
+                <w:rFonts w:ascii="Roboto Condensed" w:hAnsi="Roboto Condensed" w:cs="Segoe UI"/>
+                <w:color w:val="000000" w:themeColor="text1"/>
+                <w:shd w:val="clear" w:color="auto" w:fill="FDFDFD"/>
+              </w:rPr>
+              <w:t xml:space="preserve">, Christiansen, E. H., Kobs </w:t>
             </w:r>
             <w:proofErr w:type="spellStart"/>
             <w:r>
               <w:rPr>
-                <w:rFonts w:ascii="Roboto" w:hAnsi="Roboto" w:cs="Segoe UI"/>
-                <w:color w:val="000000" w:themeColor="text1"/>
-                <w:shd w:val="clear" w:color="auto" w:fill="FDFDFD"/>
-              </w:rPr>
-              <w:t>Kobs</w:t>
+                <w:rFonts w:ascii="Roboto Condensed" w:hAnsi="Roboto Condensed" w:cs="Segoe UI"/>
+                <w:color w:val="000000" w:themeColor="text1"/>
+                <w:shd w:val="clear" w:color="auto" w:fill="FDFDFD"/>
+              </w:rPr>
+              <w:t>Nawotniak</w:t>
             </w:r>
             <w:proofErr w:type="spellEnd"/>
             <w:r>
               <w:rPr>
-                <w:rFonts w:ascii="Roboto" w:hAnsi="Roboto" w:cs="Segoe UI"/>
-                <w:color w:val="000000" w:themeColor="text1"/>
-                <w:shd w:val="clear" w:color="auto" w:fill="FDFDFD"/>
-              </w:rPr>
-              <w:t xml:space="preserve"> </w:t>
+                <w:rFonts w:ascii="Roboto Condensed" w:hAnsi="Roboto Condensed" w:cs="Segoe UI"/>
+                <w:color w:val="000000" w:themeColor="text1"/>
+                <w:shd w:val="clear" w:color="auto" w:fill="FDFDFD"/>
+              </w:rPr>
+              <w:t xml:space="preserve">, S. E., Sears, D. W. G., </w:t>
             </w:r>
             <w:proofErr w:type="spellStart"/>
             <w:r>
               <w:rPr>
-                <w:rFonts w:ascii="Roboto" w:hAnsi="Roboto" w:cs="Segoe UI"/>
-                <w:color w:val="000000" w:themeColor="text1"/>
-                <w:shd w:val="clear" w:color="auto" w:fill="FDFDFD"/>
-              </w:rPr>
-              <w:t>Nawotniak</w:t>
+                <w:rFonts w:ascii="Roboto Condensed" w:hAnsi="Roboto Condensed" w:cs="Segoe UI"/>
+                <w:color w:val="000000" w:themeColor="text1"/>
+                <w:shd w:val="clear" w:color="auto" w:fill="FDFDFD"/>
+              </w:rPr>
+              <w:t>Elphic</w:t>
             </w:r>
             <w:proofErr w:type="spellEnd"/>
             <w:r>
               <w:rPr>
-                <w:rFonts w:ascii="Roboto" w:hAnsi="Roboto" w:cs="Segoe UI"/>
-                <w:color w:val="000000" w:themeColor="text1"/>
-                <w:shd w:val="clear" w:color="auto" w:fill="FDFDFD"/>
-              </w:rPr>
-              <w:t xml:space="preserve">, S. E., Sears, D. W. G., </w:t>
-            </w:r>
-            <w:proofErr w:type="spellStart"/>
-            <w:r>
-              <w:rPr>
-                <w:rFonts w:ascii="Roboto" w:hAnsi="Roboto" w:cs="Segoe UI"/>
-                <w:color w:val="000000" w:themeColor="text1"/>
-                <w:shd w:val="clear" w:color="auto" w:fill="FDFDFD"/>
-              </w:rPr>
-              <w:t>Elphic</w:t>
-            </w:r>
-            <w:proofErr w:type="spellEnd"/>
-            <w:r>
-              <w:rPr>
-                <w:rFonts w:ascii="Roboto" w:hAnsi="Roboto" w:cs="Segoe UI"/>
+                <w:rFonts w:ascii="Roboto Condensed" w:hAnsi="Roboto Condensed" w:cs="Segoe UI"/>
                 <w:color w:val="000000" w:themeColor="text1"/>
                 <w:shd w:val="clear" w:color="auto" w:fill="FDFDFD"/>
               </w:rPr>
@@ -4382,13 +4061,14 @@
             <w:r>
               <w:rPr>
                 <w:rStyle w:val="Strong"/>
+                <w:rFonts w:ascii="Roboto Condensed" w:hAnsi="Roboto Condensed"/>
               </w:rPr>
               <w:t>Basaltic fissure types on Earth: Suitable analogs to evaluate the origins of volcanic terrains on the Moon and Mars?</w:t>
             </w:r>
             <w:r>
               <w:rPr>
                 <w:rStyle w:val="apple-converted-space"/>
-                <w:rFonts w:ascii="Roboto" w:hAnsi="Roboto" w:cs="Segoe UI"/>
+                <w:rFonts w:ascii="Roboto Condensed" w:hAnsi="Roboto Condensed" w:cs="Segoe UI"/>
                 <w:color w:val="000000" w:themeColor="text1"/>
                 <w:shd w:val="clear" w:color="auto" w:fill="FDFDFD"/>
               </w:rPr>
@@ -4397,14 +4077,14 @@
             <w:r>
               <w:rPr>
                 <w:rStyle w:val="Emphasis"/>
-                <w:rFonts w:ascii="Roboto" w:hAnsi="Roboto" w:cs="Segoe UI"/>
+                <w:rFonts w:ascii="Roboto Condensed" w:hAnsi="Roboto Condensed" w:cs="Segoe UI"/>
                 <w:color w:val="000000" w:themeColor="text1"/>
               </w:rPr>
               <w:t>Planetary and Space Science</w:t>
             </w:r>
             <w:r>
               <w:rPr>
-                <w:rFonts w:ascii="Roboto" w:hAnsi="Roboto" w:cs="Segoe UI"/>
+                <w:rFonts w:ascii="Roboto Condensed" w:hAnsi="Roboto Condensed" w:cs="Segoe UI"/>
                 <w:color w:val="000000" w:themeColor="text1"/>
                 <w:shd w:val="clear" w:color="auto" w:fill="FDFDFD"/>
               </w:rPr>
@@ -4413,7 +4093,7 @@
             <w:r>
               <w:rPr>
                 <w:rStyle w:val="apple-converted-space"/>
-                <w:rFonts w:ascii="Roboto" w:hAnsi="Roboto" w:cs="Segoe UI"/>
+                <w:rFonts w:ascii="Roboto Condensed" w:hAnsi="Roboto Condensed" w:cs="Segoe UI"/>
                 <w:color w:val="000000" w:themeColor="text1"/>
                 <w:shd w:val="clear" w:color="auto" w:fill="FDFDFD"/>
               </w:rPr>
@@ -4422,14 +4102,14 @@
             <w:r>
               <w:rPr>
                 <w:rStyle w:val="Emphasis"/>
-                <w:rFonts w:ascii="Roboto" w:hAnsi="Roboto" w:cs="Segoe UI"/>
+                <w:rFonts w:ascii="Roboto Condensed" w:hAnsi="Roboto Condensed" w:cs="Segoe UI"/>
                 <w:color w:val="000000" w:themeColor="text1"/>
               </w:rPr>
               <w:t>193</w:t>
             </w:r>
             <w:r>
               <w:rPr>
-                <w:rFonts w:ascii="Roboto" w:hAnsi="Roboto" w:cs="Segoe UI"/>
+                <w:rFonts w:ascii="Roboto Condensed" w:hAnsi="Roboto Condensed" w:cs="Segoe UI"/>
                 <w:color w:val="000000" w:themeColor="text1"/>
                 <w:shd w:val="clear" w:color="auto" w:fill="FDFDFD"/>
               </w:rPr>
@@ -4438,7 +4118,7 @@
             <w:r>
               <w:rPr>
                 <w:rStyle w:val="apple-converted-space"/>
-                <w:rFonts w:ascii="Roboto" w:hAnsi="Roboto" w:cs="Segoe UI"/>
+                <w:rFonts w:ascii="Roboto Condensed" w:hAnsi="Roboto Condensed" w:cs="Segoe UI"/>
                 <w:color w:val="000000" w:themeColor="text1"/>
                 <w:shd w:val="clear" w:color="auto" w:fill="FDFDFD"/>
               </w:rPr>
@@ -4448,7 +4128,7 @@
               <w:r>
                 <w:rPr>
                   <w:rStyle w:val="Hyperlink"/>
-                  <w:rFonts w:ascii="Roboto" w:hAnsi="Roboto" w:cs="Segoe UI"/>
+                  <w:rFonts w:ascii="Roboto Condensed" w:hAnsi="Roboto Condensed" w:cs="Segoe UI"/>
                   <w:color w:val="000000" w:themeColor="text1"/>
                 </w:rPr>
                 <w:t>https://doi.org/10.1016/J.PSS.2020.105091</w:t>
@@ -4458,7 +4138,7 @@
           <w:p>
             <w:pPr>
               <w:rPr>
-                <w:rFonts w:ascii="Roboto" w:hAnsi="Roboto"/>
+                <w:rFonts w:ascii="Roboto Condensed" w:hAnsi="Roboto Condensed"/>
                 <w:color w:val="000000" w:themeColor="text1"/>
               </w:rPr>
             </w:pPr>
@@ -4498,7 +4178,7 @@
           <w:p>
             <w:pPr>
               <w:rPr>
-                <w:rFonts w:ascii="Roboto" w:hAnsi="Roboto" w:cs="Segoe UI"/>
+                <w:rFonts w:ascii="Roboto Condensed" w:hAnsi="Roboto Condensed" w:cs="Segoe UI"/>
                 <w:color w:val="000000" w:themeColor="text1"/>
                 <w:shd w:val="clear" w:color="auto" w:fill="FDFDFD"/>
               </w:rPr>
@@ -4506,7 +4186,7 @@
             <w:r>
               <w:rPr>
                 <w:rStyle w:val="Strong"/>
-                <w:rFonts w:ascii="Roboto Black" w:hAnsi="Roboto Black" w:cs="Segoe UI"/>
+                <w:rFonts w:ascii="Roboto Condensed" w:hAnsi="Roboto Condensed" w:cs="Segoe UI"/>
                 <w:b/>
                 <w:color w:val="000000" w:themeColor="text1"/>
               </w:rPr>
@@ -4514,7 +4194,7 @@
             </w:r>
             <w:r>
               <w:rPr>
-                <w:rFonts w:ascii="Roboto" w:hAnsi="Roboto" w:cs="Segoe UI"/>
+                <w:rFonts w:ascii="Roboto Condensed" w:hAnsi="Roboto Condensed" w:cs="Segoe UI"/>
                 <w:color w:val="000000" w:themeColor="text1"/>
                 <w:shd w:val="clear" w:color="auto" w:fill="FDFDFD"/>
               </w:rPr>
@@ -4523,13 +4203,14 @@
             <w:r>
               <w:rPr>
                 <w:rStyle w:val="Strong"/>
+                <w:rFonts w:ascii="Roboto Condensed" w:hAnsi="Roboto Condensed"/>
               </w:rPr>
               <w:t>Thermal properties of glassy and molten planetary candidate lavas.</w:t>
             </w:r>
             <w:r>
               <w:rPr>
                 <w:rStyle w:val="apple-converted-space"/>
-                <w:rFonts w:ascii="Roboto" w:hAnsi="Roboto" w:cs="Segoe UI"/>
+                <w:rFonts w:ascii="Roboto Condensed" w:hAnsi="Roboto Condensed" w:cs="Segoe UI"/>
                 <w:color w:val="000000" w:themeColor="text1"/>
                 <w:shd w:val="clear" w:color="auto" w:fill="FDFDFD"/>
               </w:rPr>
@@ -4538,14 +4219,14 @@
             <w:r>
               <w:rPr>
                 <w:rStyle w:val="Emphasis"/>
-                <w:rFonts w:ascii="Roboto" w:hAnsi="Roboto" w:cs="Segoe UI"/>
+                <w:rFonts w:ascii="Roboto Condensed" w:hAnsi="Roboto Condensed" w:cs="Segoe UI"/>
                 <w:color w:val="000000" w:themeColor="text1"/>
               </w:rPr>
               <w:t>Planetary and Space Science</w:t>
             </w:r>
             <w:r>
               <w:rPr>
-                <w:rFonts w:ascii="Roboto" w:hAnsi="Roboto" w:cs="Segoe UI"/>
+                <w:rFonts w:ascii="Roboto Condensed" w:hAnsi="Roboto Condensed" w:cs="Segoe UI"/>
                 <w:color w:val="000000" w:themeColor="text1"/>
                 <w:shd w:val="clear" w:color="auto" w:fill="FDFDFD"/>
               </w:rPr>
@@ -4554,7 +4235,7 @@
             <w:r>
               <w:rPr>
                 <w:rStyle w:val="apple-converted-space"/>
-                <w:rFonts w:ascii="Roboto" w:hAnsi="Roboto" w:cs="Segoe UI"/>
+                <w:rFonts w:ascii="Roboto Condensed" w:hAnsi="Roboto Condensed" w:cs="Segoe UI"/>
                 <w:color w:val="000000" w:themeColor="text1"/>
                 <w:shd w:val="clear" w:color="auto" w:fill="FDFDFD"/>
               </w:rPr>
@@ -4563,32 +4244,24 @@
             <w:r>
               <w:rPr>
                 <w:rStyle w:val="Emphasis"/>
-                <w:rFonts w:ascii="Roboto" w:hAnsi="Roboto" w:cs="Segoe UI"/>
+                <w:rFonts w:ascii="Roboto Condensed" w:hAnsi="Roboto Condensed" w:cs="Segoe UI"/>
                 <w:color w:val="000000" w:themeColor="text1"/>
               </w:rPr>
               <w:t>193</w:t>
             </w:r>
             <w:r>
               <w:rPr>
-                <w:rFonts w:ascii="Roboto" w:hAnsi="Roboto" w:cs="Segoe UI"/>
-                <w:color w:val="000000" w:themeColor="text1"/>
-                <w:shd w:val="clear" w:color="auto" w:fill="FDFDFD"/>
-              </w:rPr>
-              <w:t>, 105089</w:t>
-            </w:r>
-            <w:r>
-              <w:rPr>
-                <w:rFonts w:ascii="Roboto" w:hAnsi="Roboto" w:cs="Segoe UI"/>
-                <w:color w:val="000000" w:themeColor="text1"/>
-                <w:shd w:val="clear" w:color="auto" w:fill="FDFDFD"/>
-              </w:rPr>
-              <w:t xml:space="preserve">. </w:t>
+                <w:rFonts w:ascii="Roboto Condensed" w:hAnsi="Roboto Condensed" w:cs="Segoe UI"/>
+                <w:color w:val="000000" w:themeColor="text1"/>
+                <w:shd w:val="clear" w:color="auto" w:fill="FDFDFD"/>
+              </w:rPr>
+              <w:t xml:space="preserve">, 105089. </w:t>
             </w:r>
             <w:hyperlink r:id="rId27" w:history="1">
               <w:r>
                 <w:rPr>
                   <w:rStyle w:val="Hyperlink"/>
-                  <w:rFonts w:ascii="Roboto" w:hAnsi="Roboto" w:cs="Segoe UI"/>
+                  <w:rFonts w:ascii="Roboto Condensed" w:hAnsi="Roboto Condensed" w:cs="Segoe UI"/>
                   <w:color w:val="000000" w:themeColor="text1"/>
                 </w:rPr>
                 <w:t>https://doi.org/10.1016/J.PSS.2020.105089</w:t>
@@ -4598,7 +4271,7 @@
           <w:p>
             <w:pPr>
               <w:rPr>
-                <w:rFonts w:ascii="Roboto" w:hAnsi="Roboto"/>
+                <w:rFonts w:ascii="Roboto Condensed" w:hAnsi="Roboto Condensed"/>
                 <w:color w:val="000000" w:themeColor="text1"/>
               </w:rPr>
             </w:pPr>
@@ -4638,7 +4311,7 @@
           <w:p>
             <w:pPr>
               <w:rPr>
-                <w:rFonts w:ascii="Roboto" w:hAnsi="Roboto" w:cs="Segoe UI"/>
+                <w:rFonts w:ascii="Roboto Condensed" w:hAnsi="Roboto Condensed" w:cs="Segoe UI"/>
                 <w:color w:val="000000" w:themeColor="text1"/>
                 <w:shd w:val="clear" w:color="auto" w:fill="FDFDFD"/>
               </w:rPr>
@@ -4646,7 +4319,7 @@
             <w:r>
               <w:rPr>
                 <w:rStyle w:val="Strong"/>
-                <w:rFonts w:ascii="Roboto Black" w:hAnsi="Roboto Black" w:cs="Segoe UI"/>
+                <w:rFonts w:ascii="Roboto Condensed" w:hAnsi="Roboto Condensed" w:cs="Segoe UI"/>
                 <w:b/>
                 <w:color w:val="000000" w:themeColor="text1"/>
               </w:rPr>
@@ -4654,7 +4327,7 @@
             </w:r>
             <w:r>
               <w:rPr>
-                <w:rFonts w:ascii="Roboto" w:hAnsi="Roboto" w:cs="Segoe UI"/>
+                <w:rFonts w:ascii="Roboto Condensed" w:hAnsi="Roboto Condensed" w:cs="Segoe UI"/>
                 <w:color w:val="000000" w:themeColor="text1"/>
                 <w:shd w:val="clear" w:color="auto" w:fill="FDFDFD"/>
               </w:rPr>
@@ -4663,20 +4336,21 @@
             <w:r>
               <w:rPr>
                 <w:rStyle w:val="Strong"/>
+                <w:rFonts w:ascii="Roboto Condensed" w:hAnsi="Roboto Condensed"/>
               </w:rPr>
               <w:t>Rheology of a KREEP Analog Magma: Experimental Results Applied to Dike Ascent through the Lunar Crust. </w:t>
             </w:r>
             <w:r>
               <w:rPr>
                 <w:rStyle w:val="Emphasis"/>
-                <w:rFonts w:ascii="Roboto" w:hAnsi="Roboto" w:cs="Segoe UI"/>
+                <w:rFonts w:ascii="Roboto Condensed" w:hAnsi="Roboto Condensed" w:cs="Segoe UI"/>
                 <w:color w:val="000000" w:themeColor="text1"/>
               </w:rPr>
               <w:t>Planetary and Space Science</w:t>
             </w:r>
             <w:r>
               <w:rPr>
-                <w:rFonts w:ascii="Roboto" w:hAnsi="Roboto" w:cs="Segoe UI"/>
+                <w:rFonts w:ascii="Roboto Condensed" w:hAnsi="Roboto Condensed" w:cs="Segoe UI"/>
                 <w:color w:val="000000" w:themeColor="text1"/>
                 <w:shd w:val="clear" w:color="auto" w:fill="FDFDFD"/>
               </w:rPr>
@@ -4685,7 +4359,7 @@
             <w:r>
               <w:rPr>
                 <w:rStyle w:val="apple-converted-space"/>
-                <w:rFonts w:ascii="Roboto" w:hAnsi="Roboto" w:cs="Segoe UI"/>
+                <w:rFonts w:ascii="Roboto Condensed" w:hAnsi="Roboto Condensed" w:cs="Segoe UI"/>
                 <w:color w:val="000000" w:themeColor="text1"/>
                 <w:shd w:val="clear" w:color="auto" w:fill="FDFDFD"/>
               </w:rPr>
@@ -4694,14 +4368,14 @@
             <w:r>
               <w:rPr>
                 <w:rStyle w:val="Emphasis"/>
-                <w:rFonts w:ascii="Roboto" w:hAnsi="Roboto" w:cs="Segoe UI"/>
+                <w:rFonts w:ascii="Roboto Condensed" w:hAnsi="Roboto Condensed" w:cs="Segoe UI"/>
                 <w:color w:val="000000" w:themeColor="text1"/>
               </w:rPr>
               <w:t>187</w:t>
             </w:r>
             <w:r>
               <w:rPr>
-                <w:rFonts w:ascii="Roboto" w:hAnsi="Roboto" w:cs="Segoe UI"/>
+                <w:rFonts w:ascii="Roboto Condensed" w:hAnsi="Roboto Condensed" w:cs="Segoe UI"/>
                 <w:color w:val="000000" w:themeColor="text1"/>
                 <w:shd w:val="clear" w:color="auto" w:fill="FDFDFD"/>
               </w:rPr>
@@ -4711,7 +4385,7 @@
           <w:p>
             <w:pPr>
               <w:rPr>
-                <w:rFonts w:ascii="Roboto" w:hAnsi="Roboto"/>
+                <w:rFonts w:ascii="Roboto Condensed" w:hAnsi="Roboto Condensed"/>
                 <w:color w:val="000000" w:themeColor="text1"/>
               </w:rPr>
             </w:pPr>
@@ -4719,7 +4393,7 @@
               <w:r>
                 <w:rPr>
                   <w:rStyle w:val="Hyperlink"/>
-                  <w:rFonts w:ascii="Roboto" w:hAnsi="Roboto" w:cs="Segoe UI"/>
+                  <w:rFonts w:ascii="Roboto Condensed" w:hAnsi="Roboto Condensed" w:cs="Segoe UI"/>
                   <w:color w:val="000000" w:themeColor="text1"/>
                 </w:rPr>
                 <w:t>https://doi.org/https://doi.org/10.1016/j.pss.2020.104941</w:t>
@@ -4729,7 +4403,7 @@
           <w:p>
             <w:pPr>
               <w:rPr>
-                <w:rFonts w:ascii="Roboto" w:hAnsi="Roboto"/>
+                <w:rFonts w:ascii="Roboto Condensed" w:hAnsi="Roboto Condensed"/>
                 <w:color w:val="000000" w:themeColor="text1"/>
               </w:rPr>
             </w:pPr>
@@ -4769,150 +4443,111 @@
           <w:p>
             <w:pPr>
               <w:rPr>
-                <w:rFonts w:ascii="Roboto" w:hAnsi="Roboto" w:cs="Segoe UI"/>
-                <w:color w:val="000000" w:themeColor="text1"/>
-                <w:shd w:val="clear" w:color="auto" w:fill="FDFDFD"/>
-              </w:rPr>
-            </w:pPr>
-            <w:r>
-              <w:rPr>
-                <w:rFonts w:ascii="Roboto" w:hAnsi="Roboto" w:cs="Segoe UI"/>
-                <w:color w:val="000000" w:themeColor="text1"/>
-                <w:shd w:val="clear" w:color="auto" w:fill="FDFDFD"/>
-              </w:rPr>
-              <w:t xml:space="preserve">Morrison, A. A., Whittington, A., </w:t>
+                <w:rFonts w:ascii="Roboto Condensed" w:hAnsi="Roboto Condensed" w:cs="Segoe UI"/>
+                <w:color w:val="000000" w:themeColor="text1"/>
+                <w:shd w:val="clear" w:color="auto" w:fill="FDFDFD"/>
+              </w:rPr>
+            </w:pPr>
+            <w:r>
+              <w:rPr>
+                <w:rFonts w:ascii="Roboto Condensed" w:hAnsi="Roboto Condensed" w:cs="Segoe UI"/>
+                <w:color w:val="000000" w:themeColor="text1"/>
+                <w:shd w:val="clear" w:color="auto" w:fill="FDFDFD"/>
+              </w:rPr>
+              <w:t xml:space="preserve">Morrison, A. A., Whittington, A., Smets, B., </w:t>
             </w:r>
             <w:proofErr w:type="spellStart"/>
             <w:r>
               <w:rPr>
-                <w:rFonts w:ascii="Roboto" w:hAnsi="Roboto" w:cs="Segoe UI"/>
-                <w:color w:val="000000" w:themeColor="text1"/>
-                <w:shd w:val="clear" w:color="auto" w:fill="FDFDFD"/>
-              </w:rPr>
-              <w:t>Smets</w:t>
+                <w:rFonts w:ascii="Roboto Condensed" w:hAnsi="Roboto Condensed" w:cs="Segoe UI"/>
+                <w:color w:val="000000" w:themeColor="text1"/>
+                <w:shd w:val="clear" w:color="auto" w:fill="FDFDFD"/>
+              </w:rPr>
+              <w:t>Kervyn</w:t>
             </w:r>
             <w:proofErr w:type="spellEnd"/>
             <w:r>
               <w:rPr>
-                <w:rFonts w:ascii="Roboto" w:hAnsi="Roboto" w:cs="Segoe UI"/>
-                <w:color w:val="000000" w:themeColor="text1"/>
-                <w:shd w:val="clear" w:color="auto" w:fill="FDFDFD"/>
-              </w:rPr>
-              <w:t xml:space="preserve">, B., </w:t>
+                <w:rFonts w:ascii="Roboto Condensed" w:hAnsi="Roboto Condensed" w:cs="Segoe UI"/>
+                <w:color w:val="000000" w:themeColor="text1"/>
+                <w:shd w:val="clear" w:color="auto" w:fill="FDFDFD"/>
+              </w:rPr>
+              <w:t>, M. and</w:t>
+            </w:r>
+            <w:r>
+              <w:rPr>
+                <w:rStyle w:val="apple-converted-space"/>
+                <w:rFonts w:ascii="Roboto Condensed" w:hAnsi="Roboto Condensed" w:cs="Segoe UI"/>
+                <w:color w:val="000000" w:themeColor="text1"/>
+                <w:shd w:val="clear" w:color="auto" w:fill="FDFDFD"/>
+              </w:rPr>
+              <w:t> </w:t>
+            </w:r>
+            <w:r>
+              <w:rPr>
+                <w:rStyle w:val="Strong"/>
+                <w:rFonts w:ascii="Roboto Condensed" w:hAnsi="Roboto Condensed" w:cs="Segoe UI"/>
+                <w:b/>
+                <w:color w:val="000000" w:themeColor="text1"/>
+              </w:rPr>
+              <w:t>Sehlke, A.</w:t>
+            </w:r>
+            <w:r>
+              <w:rPr>
+                <w:rStyle w:val="apple-converted-space"/>
+                <w:rFonts w:ascii="Roboto Condensed" w:hAnsi="Roboto Condensed" w:cs="Segoe UI"/>
+                <w:color w:val="000000" w:themeColor="text1"/>
+                <w:shd w:val="clear" w:color="auto" w:fill="FDFDFD"/>
+              </w:rPr>
+              <w:t> </w:t>
+            </w:r>
+            <w:r>
+              <w:rPr>
+                <w:rFonts w:ascii="Roboto Condensed" w:hAnsi="Roboto Condensed" w:cs="Segoe UI"/>
+                <w:color w:val="000000" w:themeColor="text1"/>
+                <w:shd w:val="clear" w:color="auto" w:fill="FDFDFD"/>
+              </w:rPr>
+              <w:t xml:space="preserve">(2020) </w:t>
+            </w:r>
+            <w:r>
+              <w:rPr>
+                <w:rStyle w:val="Strong"/>
+                <w:rFonts w:ascii="Roboto Condensed" w:hAnsi="Roboto Condensed"/>
+              </w:rPr>
+              <w:t>The Rheology of Crystallizing basaltic lavas from Nyiragongo and Nyamuragira volcanoes, D.R.C.</w:t>
+            </w:r>
+            <w:r>
+              <w:rPr>
+                <w:rFonts w:ascii="Roboto Condensed" w:hAnsi="Roboto Condensed" w:cs="Segoe UI"/>
+                <w:color w:val="000000" w:themeColor="text1"/>
+                <w:shd w:val="clear" w:color="auto" w:fill="FDFDFD"/>
+              </w:rPr>
+              <w:t xml:space="preserve"> </w:t>
             </w:r>
             <w:proofErr w:type="spellStart"/>
             <w:r>
               <w:rPr>
-                <w:rFonts w:ascii="Roboto" w:hAnsi="Roboto" w:cs="Segoe UI"/>
-                <w:color w:val="000000" w:themeColor="text1"/>
-                <w:shd w:val="clear" w:color="auto" w:fill="FDFDFD"/>
-              </w:rPr>
-              <w:t>Kervyn</w:t>
+                <w:rFonts w:ascii="Roboto Condensed" w:hAnsi="Roboto Condensed" w:cs="Segoe UI"/>
+                <w:i/>
+                <w:color w:val="000000" w:themeColor="text1"/>
+                <w:shd w:val="clear" w:color="auto" w:fill="FDFDFD"/>
+              </w:rPr>
+              <w:t>Volcanica</w:t>
             </w:r>
             <w:proofErr w:type="spellEnd"/>
             <w:r>
               <w:rPr>
-                <w:rFonts w:ascii="Roboto" w:hAnsi="Roboto" w:cs="Segoe UI"/>
-                <w:color w:val="000000" w:themeColor="text1"/>
-                <w:shd w:val="clear" w:color="auto" w:fill="FDFDFD"/>
-              </w:rPr>
-              <w:t>, M. and</w:t>
-            </w:r>
-            <w:r>
-              <w:rPr>
-                <w:rStyle w:val="apple-converted-space"/>
-                <w:rFonts w:ascii="Roboto" w:hAnsi="Roboto" w:cs="Segoe UI"/>
-                <w:color w:val="000000" w:themeColor="text1"/>
-                <w:shd w:val="clear" w:color="auto" w:fill="FDFDFD"/>
-              </w:rPr>
-              <w:t> </w:t>
-            </w:r>
-            <w:r>
-              <w:rPr>
-                <w:rStyle w:val="Strong"/>
-                <w:rFonts w:ascii="Roboto Black" w:hAnsi="Roboto Black" w:cs="Segoe UI"/>
-                <w:b/>
-                <w:color w:val="000000" w:themeColor="text1"/>
-              </w:rPr>
-              <w:t>Sehlke, A.</w:t>
-            </w:r>
-            <w:r>
-              <w:rPr>
-                <w:rStyle w:val="apple-converted-space"/>
-                <w:rFonts w:ascii="Roboto" w:hAnsi="Roboto" w:cs="Segoe UI"/>
-                <w:color w:val="000000" w:themeColor="text1"/>
-                <w:shd w:val="clear" w:color="auto" w:fill="FDFDFD"/>
-              </w:rPr>
-              <w:t> </w:t>
-            </w:r>
-            <w:r>
-              <w:rPr>
-                <w:rFonts w:ascii="Roboto" w:hAnsi="Roboto" w:cs="Segoe UI"/>
-                <w:color w:val="000000" w:themeColor="text1"/>
-                <w:shd w:val="clear" w:color="auto" w:fill="FDFDFD"/>
-              </w:rPr>
-              <w:t xml:space="preserve">(2020) </w:t>
-            </w:r>
-            <w:r>
-              <w:rPr>
-                <w:rStyle w:val="Strong"/>
-              </w:rPr>
-              <w:t xml:space="preserve">The Rheology of Crystallizing basaltic lavas from </w:t>
-            </w:r>
-            <w:proofErr w:type="spellStart"/>
-            <w:r>
-              <w:rPr>
-                <w:rStyle w:val="Strong"/>
-              </w:rPr>
-              <w:t>Nyiragongo</w:t>
-            </w:r>
-            <w:proofErr w:type="spellEnd"/>
-            <w:r>
-              <w:rPr>
-                <w:rStyle w:val="Strong"/>
-              </w:rPr>
-              <w:t xml:space="preserve"> and Nyamuragira volcanoes, D.R.C.</w:t>
-            </w:r>
-            <w:r>
-              <w:rPr>
-                <w:rFonts w:ascii="Roboto" w:hAnsi="Roboto" w:cs="Segoe UI"/>
-                <w:color w:val="000000" w:themeColor="text1"/>
-                <w:shd w:val="clear" w:color="auto" w:fill="FDFDFD"/>
-              </w:rPr>
-              <w:t xml:space="preserve"> </w:t>
-            </w:r>
-            <w:proofErr w:type="spellStart"/>
-            <w:r>
-              <w:rPr>
-                <w:rFonts w:ascii="Roboto" w:hAnsi="Roboto" w:cs="Segoe UI"/>
-                <w:i/>
-                <w:color w:val="000000" w:themeColor="text1"/>
-                <w:shd w:val="clear" w:color="auto" w:fill="FDFDFD"/>
-              </w:rPr>
-              <w:t>Volcanica</w:t>
-            </w:r>
-            <w:proofErr w:type="spellEnd"/>
-            <w:r>
-              <w:rPr>
-                <w:rFonts w:ascii="Roboto" w:hAnsi="Roboto" w:cs="Segoe UI"/>
-                <w:color w:val="000000" w:themeColor="text1"/>
-                <w:shd w:val="clear" w:color="auto" w:fill="FDFDFD"/>
-              </w:rPr>
-              <w:t>, 3(1), pp. 1-28.</w:t>
-            </w:r>
-            <w:r>
-              <w:rPr>
-                <w:rFonts w:ascii="Roboto" w:hAnsi="Roboto" w:cs="Segoe UI"/>
-                <w:color w:val="000000" w:themeColor="text1"/>
-                <w:shd w:val="clear" w:color="auto" w:fill="FDFDFD"/>
-              </w:rPr>
-              <w:t xml:space="preserve"> </w:t>
+                <w:rFonts w:ascii="Roboto Condensed" w:hAnsi="Roboto Condensed" w:cs="Segoe UI"/>
+                <w:color w:val="000000" w:themeColor="text1"/>
+                <w:shd w:val="clear" w:color="auto" w:fill="FDFDFD"/>
+              </w:rPr>
+              <w:t xml:space="preserve">, 3(1), pp. 1-28. </w:t>
             </w:r>
             <w:hyperlink r:id="rId29" w:history="1">
               <w:r>
                 <w:rPr>
                   <w:rStyle w:val="Hyperlink"/>
-                  <w:rFonts w:ascii="Roboto" w:hAnsi="Roboto" w:cs="Segoe UI"/>
+                  <w:rFonts w:ascii="Roboto Condensed" w:hAnsi="Roboto Condensed" w:cs="Segoe UI"/>
                   <w:color w:val="000000" w:themeColor="text1"/>
                 </w:rPr>
                 <w:t>https://doi.org/10.30909/vol.03.01.0128</w:t>
@@ -4948,7 +4583,7 @@
           <w:p>
             <w:pPr>
               <w:rPr>
-                <w:rFonts w:ascii="Roboto" w:hAnsi="Roboto"/>
+                <w:rFonts w:ascii="Roboto Condensed" w:hAnsi="Roboto Condensed"/>
                 <w:color w:val="000000" w:themeColor="text1"/>
               </w:rPr>
             </w:pPr>
@@ -4997,7 +4632,7 @@
           <w:p>
             <w:pPr>
               <w:rPr>
-                <w:rFonts w:ascii="Roboto" w:hAnsi="Roboto" w:cs="Segoe UI"/>
+                <w:rFonts w:ascii="Roboto Condensed" w:hAnsi="Roboto Condensed" w:cs="Segoe UI"/>
                 <w:color w:val="000000" w:themeColor="text1"/>
                 <w:shd w:val="clear" w:color="auto" w:fill="FDFDFD"/>
               </w:rPr>
@@ -5005,7 +4640,7 @@
             <w:r>
               <w:rPr>
                 <w:rStyle w:val="Strong"/>
-                <w:rFonts w:ascii="Roboto Black" w:hAnsi="Roboto Black" w:cs="Segoe UI"/>
+                <w:rFonts w:ascii="Roboto Condensed" w:hAnsi="Roboto Condensed" w:cs="Segoe UI"/>
                 <w:b/>
                 <w:color w:val="000000" w:themeColor="text1"/>
               </w:rPr>
@@ -5013,7 +4648,7 @@
             </w:r>
             <w:r>
               <w:rPr>
-                <w:rFonts w:ascii="Roboto" w:hAnsi="Roboto" w:cs="Segoe UI"/>
+                <w:rFonts w:ascii="Roboto Condensed" w:hAnsi="Roboto Condensed" w:cs="Segoe UI"/>
                 <w:color w:val="000000" w:themeColor="text1"/>
                 <w:shd w:val="clear" w:color="auto" w:fill="FDFDFD"/>
               </w:rPr>
@@ -5022,7 +4657,7 @@
             <w:proofErr w:type="spellStart"/>
             <w:r>
               <w:rPr>
-                <w:rFonts w:ascii="Roboto" w:hAnsi="Roboto" w:cs="Segoe UI"/>
+                <w:rFonts w:ascii="Roboto Condensed" w:hAnsi="Roboto Condensed" w:cs="Segoe UI"/>
                 <w:color w:val="000000" w:themeColor="text1"/>
                 <w:shd w:val="clear" w:color="auto" w:fill="FDFDFD"/>
               </w:rPr>
@@ -5031,7 +4666,7 @@
             <w:proofErr w:type="spellEnd"/>
             <w:r>
               <w:rPr>
-                <w:rFonts w:ascii="Roboto" w:hAnsi="Roboto" w:cs="Segoe UI"/>
+                <w:rFonts w:ascii="Roboto Condensed" w:hAnsi="Roboto Condensed" w:cs="Segoe UI"/>
                 <w:color w:val="000000" w:themeColor="text1"/>
                 <w:shd w:val="clear" w:color="auto" w:fill="FDFDFD"/>
               </w:rPr>
@@ -5039,7 +4674,7 @@
             </w:r>
             <w:r>
               <w:rPr>
-                <w:rFonts w:ascii="Roboto" w:hAnsi="Roboto" w:cs="Segoe UI"/>
+                <w:rFonts w:ascii="Roboto Condensed" w:hAnsi="Roboto Condensed" w:cs="Segoe UI"/>
                 <w:i/>
                 <w:iCs/>
                 <w:color w:val="000000" w:themeColor="text1"/>
@@ -5050,7 +4685,7 @@
             </w:r>
             <w:r>
               <w:rPr>
-                <w:rFonts w:ascii="Roboto" w:hAnsi="Roboto" w:cs="Segoe UI"/>
+                <w:rFonts w:ascii="Roboto Condensed" w:hAnsi="Roboto Condensed" w:cs="Segoe UI"/>
                 <w:color w:val="000000" w:themeColor="text1"/>
                 <w:shd w:val="clear" w:color="auto" w:fill="FDFDFD"/>
               </w:rPr>
@@ -5059,7 +4694,7 @@
             <w:proofErr w:type="spellStart"/>
             <w:r>
               <w:rPr>
-                <w:rFonts w:ascii="Roboto" w:hAnsi="Roboto" w:cs="Segoe UI"/>
+                <w:rFonts w:ascii="Roboto Condensed" w:hAnsi="Roboto Condensed" w:cs="Segoe UI"/>
                 <w:color w:val="000000" w:themeColor="text1"/>
                 <w:shd w:val="clear" w:color="auto" w:fill="FDFDFD"/>
               </w:rPr>
@@ -5068,43 +4703,25 @@
             <w:proofErr w:type="spellEnd"/>
             <w:r>
               <w:rPr>
-                <w:rFonts w:ascii="Roboto" w:hAnsi="Roboto" w:cs="Segoe UI"/>
-                <w:color w:val="000000" w:themeColor="text1"/>
-                <w:shd w:val="clear" w:color="auto" w:fill="FDFDFD"/>
-              </w:rPr>
-              <w:t xml:space="preserve">, D., </w:t>
+                <w:rFonts w:ascii="Roboto Condensed" w:hAnsi="Roboto Condensed" w:cs="Segoe UI"/>
+                <w:color w:val="000000" w:themeColor="text1"/>
+                <w:shd w:val="clear" w:color="auto" w:fill="FDFDFD"/>
+              </w:rPr>
+              <w:t xml:space="preserve">, D., Kobs </w:t>
             </w:r>
             <w:proofErr w:type="spellStart"/>
             <w:r>
               <w:rPr>
-                <w:rFonts w:ascii="Roboto" w:hAnsi="Roboto" w:cs="Segoe UI"/>
-                <w:color w:val="000000" w:themeColor="text1"/>
-                <w:shd w:val="clear" w:color="auto" w:fill="FDFDFD"/>
-              </w:rPr>
-              <w:t>Kobs</w:t>
+                <w:rFonts w:ascii="Roboto Condensed" w:hAnsi="Roboto Condensed" w:cs="Segoe UI"/>
+                <w:color w:val="000000" w:themeColor="text1"/>
+                <w:shd w:val="clear" w:color="auto" w:fill="FDFDFD"/>
+              </w:rPr>
+              <w:t>Nawotniak</w:t>
             </w:r>
             <w:proofErr w:type="spellEnd"/>
             <w:r>
               <w:rPr>
-                <w:rFonts w:ascii="Roboto" w:hAnsi="Roboto" w:cs="Segoe UI"/>
-                <w:color w:val="000000" w:themeColor="text1"/>
-                <w:shd w:val="clear" w:color="auto" w:fill="FDFDFD"/>
-              </w:rPr>
-              <w:t xml:space="preserve"> </w:t>
-            </w:r>
-            <w:proofErr w:type="spellStart"/>
-            <w:r>
-              <w:rPr>
-                <w:rFonts w:ascii="Roboto" w:hAnsi="Roboto" w:cs="Segoe UI"/>
-                <w:color w:val="000000" w:themeColor="text1"/>
-                <w:shd w:val="clear" w:color="auto" w:fill="FDFDFD"/>
-              </w:rPr>
-              <w:t>Nawotniak</w:t>
-            </w:r>
-            <w:proofErr w:type="spellEnd"/>
-            <w:r>
-              <w:rPr>
-                <w:rFonts w:ascii="Roboto" w:hAnsi="Roboto" w:cs="Segoe UI"/>
+                <w:rFonts w:ascii="Roboto Condensed" w:hAnsi="Roboto Condensed" w:cs="Segoe UI"/>
                 <w:color w:val="000000" w:themeColor="text1"/>
                 <w:shd w:val="clear" w:color="auto" w:fill="FDFDFD"/>
               </w:rPr>
@@ -5113,13 +4730,14 @@
             <w:r>
               <w:rPr>
                 <w:rStyle w:val="Strong"/>
+                <w:rFonts w:ascii="Roboto Condensed" w:hAnsi="Roboto Condensed"/>
               </w:rPr>
               <w:t>Requirements for Portable Instrument Suites during Human Scientific Exploration of Mars.</w:t>
             </w:r>
             <w:r>
               <w:rPr>
                 <w:rStyle w:val="apple-converted-space"/>
-                <w:rFonts w:ascii="Roboto" w:hAnsi="Roboto" w:cs="Segoe UI"/>
+                <w:rFonts w:ascii="Roboto Condensed" w:hAnsi="Roboto Condensed" w:cs="Segoe UI"/>
                 <w:color w:val="000000" w:themeColor="text1"/>
                 <w:shd w:val="clear" w:color="auto" w:fill="FDFDFD"/>
               </w:rPr>
@@ -5128,14 +4746,14 @@
             <w:r>
               <w:rPr>
                 <w:rStyle w:val="Emphasis"/>
-                <w:rFonts w:ascii="Roboto" w:hAnsi="Roboto" w:cs="Segoe UI"/>
+                <w:rFonts w:ascii="Roboto Condensed" w:hAnsi="Roboto Condensed" w:cs="Segoe UI"/>
                 <w:color w:val="000000" w:themeColor="text1"/>
               </w:rPr>
               <w:t>Astrobiology</w:t>
             </w:r>
             <w:r>
               <w:rPr>
-                <w:rFonts w:ascii="Roboto" w:hAnsi="Roboto" w:cs="Segoe UI"/>
+                <w:rFonts w:ascii="Roboto Condensed" w:hAnsi="Roboto Condensed" w:cs="Segoe UI"/>
                 <w:color w:val="000000" w:themeColor="text1"/>
                 <w:shd w:val="clear" w:color="auto" w:fill="FDFDFD"/>
               </w:rPr>
@@ -5144,7 +4762,7 @@
             <w:r>
               <w:rPr>
                 <w:rStyle w:val="apple-converted-space"/>
-                <w:rFonts w:ascii="Roboto" w:hAnsi="Roboto" w:cs="Segoe UI"/>
+                <w:rFonts w:ascii="Roboto Condensed" w:hAnsi="Roboto Condensed" w:cs="Segoe UI"/>
                 <w:color w:val="000000" w:themeColor="text1"/>
                 <w:shd w:val="clear" w:color="auto" w:fill="FDFDFD"/>
               </w:rPr>
@@ -5153,14 +4771,14 @@
             <w:r>
               <w:rPr>
                 <w:rStyle w:val="Emphasis"/>
-                <w:rFonts w:ascii="Roboto" w:hAnsi="Roboto" w:cs="Segoe UI"/>
+                <w:rFonts w:ascii="Roboto Condensed" w:hAnsi="Roboto Condensed" w:cs="Segoe UI"/>
                 <w:color w:val="000000" w:themeColor="text1"/>
               </w:rPr>
               <w:t>19</w:t>
             </w:r>
             <w:r>
               <w:rPr>
-                <w:rFonts w:ascii="Roboto" w:hAnsi="Roboto" w:cs="Segoe UI"/>
+                <w:rFonts w:ascii="Roboto Condensed" w:hAnsi="Roboto Condensed" w:cs="Segoe UI"/>
                 <w:color w:val="000000" w:themeColor="text1"/>
                 <w:shd w:val="clear" w:color="auto" w:fill="FDFDFD"/>
               </w:rPr>
@@ -5170,7 +4788,7 @@
           <w:p>
             <w:pPr>
               <w:rPr>
-                <w:rFonts w:ascii="Roboto" w:hAnsi="Roboto" w:cs="Segoe UI"/>
+                <w:rFonts w:ascii="Roboto Condensed" w:hAnsi="Roboto Condensed" w:cs="Segoe UI"/>
                 <w:color w:val="000000" w:themeColor="text1"/>
                 <w:shd w:val="clear" w:color="auto" w:fill="FDFDFD"/>
               </w:rPr>
@@ -5179,7 +4797,7 @@
               <w:r>
                 <w:rPr>
                   <w:rStyle w:val="Hyperlink"/>
-                  <w:rFonts w:ascii="Roboto" w:hAnsi="Roboto" w:cs="Segoe UI"/>
+                  <w:rFonts w:ascii="Roboto Condensed" w:hAnsi="Roboto Condensed" w:cs="Segoe UI"/>
                   <w:color w:val="000000" w:themeColor="text1"/>
                 </w:rPr>
                 <w:t>https://doi.org/10.1089/ast.</w:t>
@@ -5189,7 +4807,7 @@
               <w:r>
                 <w:rPr>
                   <w:rStyle w:val="Hyperlink"/>
-                  <w:rFonts w:ascii="Roboto" w:hAnsi="Roboto" w:cs="Segoe UI"/>
+                  <w:rFonts w:ascii="Roboto Condensed" w:hAnsi="Roboto Condensed" w:cs="Segoe UI"/>
                   <w:color w:val="000000" w:themeColor="text1"/>
                 </w:rPr>
                 <w:t>2</w:t>
@@ -5199,7 +4817,7 @@
               <w:r>
                 <w:rPr>
                   <w:rStyle w:val="Hyperlink"/>
-                  <w:rFonts w:ascii="Roboto" w:hAnsi="Roboto" w:cs="Segoe UI"/>
+                  <w:rFonts w:ascii="Roboto Condensed" w:hAnsi="Roboto Condensed" w:cs="Segoe UI"/>
                   <w:color w:val="000000" w:themeColor="text1"/>
                 </w:rPr>
                 <w:t>018.1841</w:t>
@@ -5209,7 +4827,7 @@
           <w:p>
             <w:pPr>
               <w:rPr>
-                <w:rFonts w:ascii="Roboto" w:hAnsi="Roboto"/>
+                <w:rFonts w:ascii="Roboto Condensed" w:hAnsi="Roboto Condensed"/>
                 <w:color w:val="000000" w:themeColor="text1"/>
               </w:rPr>
             </w:pPr>
@@ -5249,59 +4867,142 @@
           <w:p>
             <w:pPr>
               <w:rPr>
-                <w:rFonts w:ascii="Roboto" w:hAnsi="Roboto" w:cs="Segoe UI"/>
-                <w:color w:val="000000" w:themeColor="text1"/>
-                <w:shd w:val="clear" w:color="auto" w:fill="FDFDFD"/>
-              </w:rPr>
-            </w:pPr>
-            <w:r>
-              <w:rPr>
-                <w:rFonts w:ascii="Roboto" w:hAnsi="Roboto" w:cs="Segoe UI"/>
-                <w:color w:val="000000" w:themeColor="text1"/>
-                <w:shd w:val="clear" w:color="auto" w:fill="FDFDFD"/>
-              </w:rPr>
-              <w:t xml:space="preserve">Hughes, S. S., Haberle, C. W., </w:t>
+                <w:rFonts w:ascii="Roboto Condensed" w:hAnsi="Roboto Condensed" w:cs="Segoe UI"/>
+                <w:color w:val="000000" w:themeColor="text1"/>
+                <w:shd w:val="clear" w:color="auto" w:fill="FDFDFD"/>
+              </w:rPr>
+            </w:pPr>
+            <w:r>
+              <w:rPr>
+                <w:rFonts w:ascii="Roboto Condensed" w:hAnsi="Roboto Condensed" w:cs="Segoe UI"/>
+                <w:color w:val="000000" w:themeColor="text1"/>
+                <w:shd w:val="clear" w:color="auto" w:fill="FDFDFD"/>
+              </w:rPr>
+              <w:t xml:space="preserve">Hughes, S. S., Haberle, C. W., Kobs </w:t>
             </w:r>
             <w:proofErr w:type="spellStart"/>
             <w:r>
               <w:rPr>
-                <w:rFonts w:ascii="Roboto" w:hAnsi="Roboto" w:cs="Segoe UI"/>
-                <w:color w:val="000000" w:themeColor="text1"/>
-                <w:shd w:val="clear" w:color="auto" w:fill="FDFDFD"/>
-              </w:rPr>
-              <w:t>Kobs</w:t>
+                <w:rFonts w:ascii="Roboto Condensed" w:hAnsi="Roboto Condensed" w:cs="Segoe UI"/>
+                <w:color w:val="000000" w:themeColor="text1"/>
+                <w:shd w:val="clear" w:color="auto" w:fill="FDFDFD"/>
+              </w:rPr>
+              <w:t>Nawotniak</w:t>
             </w:r>
             <w:proofErr w:type="spellEnd"/>
             <w:r>
               <w:rPr>
-                <w:rFonts w:ascii="Roboto" w:hAnsi="Roboto" w:cs="Segoe UI"/>
-                <w:color w:val="000000" w:themeColor="text1"/>
-                <w:shd w:val="clear" w:color="auto" w:fill="FDFDFD"/>
-              </w:rPr>
-              <w:t xml:space="preserve"> </w:t>
+                <w:rFonts w:ascii="Roboto Condensed" w:hAnsi="Roboto Condensed" w:cs="Segoe UI"/>
+                <w:color w:val="000000" w:themeColor="text1"/>
+                <w:shd w:val="clear" w:color="auto" w:fill="FDFDFD"/>
+              </w:rPr>
+              <w:t>, S. E.,</w:t>
+            </w:r>
+            <w:r>
+              <w:rPr>
+                <w:rStyle w:val="apple-converted-space"/>
+                <w:rFonts w:ascii="Roboto Condensed" w:hAnsi="Roboto Condensed" w:cs="Segoe UI"/>
+                <w:color w:val="000000" w:themeColor="text1"/>
+                <w:shd w:val="clear" w:color="auto" w:fill="FDFDFD"/>
+              </w:rPr>
+              <w:t> </w:t>
+            </w:r>
+            <w:r>
+              <w:rPr>
+                <w:rStyle w:val="Strong"/>
+                <w:rFonts w:ascii="Roboto Condensed" w:hAnsi="Roboto Condensed" w:cs="Segoe UI"/>
+                <w:b/>
+                <w:color w:val="000000" w:themeColor="text1"/>
+              </w:rPr>
+              <w:t>Sehlke, A.</w:t>
+            </w:r>
+            <w:r>
+              <w:rPr>
+                <w:rFonts w:ascii="Roboto Condensed" w:hAnsi="Roboto Condensed" w:cs="Segoe UI"/>
+                <w:color w:val="000000" w:themeColor="text1"/>
+                <w:shd w:val="clear" w:color="auto" w:fill="FDFDFD"/>
+              </w:rPr>
+              <w:t xml:space="preserve">, Garry, W. B., </w:t>
             </w:r>
             <w:proofErr w:type="spellStart"/>
             <w:r>
               <w:rPr>
-                <w:rFonts w:ascii="Roboto" w:hAnsi="Roboto" w:cs="Segoe UI"/>
-                <w:color w:val="000000" w:themeColor="text1"/>
-                <w:shd w:val="clear" w:color="auto" w:fill="FDFDFD"/>
-              </w:rPr>
-              <w:t>Nawotniak</w:t>
+                <w:rFonts w:ascii="Roboto Condensed" w:hAnsi="Roboto Condensed" w:cs="Segoe UI"/>
+                <w:color w:val="000000" w:themeColor="text1"/>
+                <w:shd w:val="clear" w:color="auto" w:fill="FDFDFD"/>
+              </w:rPr>
+              <w:t>Elphic</w:t>
             </w:r>
             <w:proofErr w:type="spellEnd"/>
             <w:r>
               <w:rPr>
-                <w:rFonts w:ascii="Roboto" w:hAnsi="Roboto" w:cs="Segoe UI"/>
-                <w:color w:val="000000" w:themeColor="text1"/>
-                <w:shd w:val="clear" w:color="auto" w:fill="FDFDFD"/>
-              </w:rPr>
-              <w:t>, S. E.,</w:t>
+                <w:rFonts w:ascii="Roboto Condensed" w:hAnsi="Roboto Condensed" w:cs="Segoe UI"/>
+                <w:color w:val="000000" w:themeColor="text1"/>
+                <w:shd w:val="clear" w:color="auto" w:fill="FDFDFD"/>
+              </w:rPr>
+              <w:t xml:space="preserve">, R. C., </w:t>
+            </w:r>
+            <w:proofErr w:type="spellStart"/>
+            <w:r>
+              <w:rPr>
+                <w:rFonts w:ascii="Roboto Condensed" w:hAnsi="Roboto Condensed" w:cs="Segoe UI"/>
+                <w:color w:val="000000" w:themeColor="text1"/>
+                <w:shd w:val="clear" w:color="auto" w:fill="FDFDFD"/>
+              </w:rPr>
+              <w:t>Payler</w:t>
+            </w:r>
+            <w:proofErr w:type="spellEnd"/>
+            <w:r>
+              <w:rPr>
+                <w:rFonts w:ascii="Roboto Condensed" w:hAnsi="Roboto Condensed" w:cs="Segoe UI"/>
+                <w:color w:val="000000" w:themeColor="text1"/>
+                <w:shd w:val="clear" w:color="auto" w:fill="FDFDFD"/>
+              </w:rPr>
+              <w:t xml:space="preserve">, S. J., Stevens, A. H., Cockell, C. S., Brady, A. L., Heldmann, J. L., &amp; Lim, D. S. S. (2019). </w:t>
+            </w:r>
+            <w:r>
+              <w:rPr>
+                <w:rStyle w:val="Strong"/>
+                <w:rFonts w:ascii="Roboto Condensed" w:hAnsi="Roboto Condensed"/>
+              </w:rPr>
+              <w:t xml:space="preserve">Basaltic Terrains in Idaho and </w:t>
+            </w:r>
+            <w:proofErr w:type="gramStart"/>
+            <w:r>
+              <w:rPr>
+                <w:rStyle w:val="Strong"/>
+                <w:rFonts w:ascii="Roboto Condensed" w:hAnsi="Roboto Condensed"/>
+              </w:rPr>
+              <w:t>Hawai‘</w:t>
+            </w:r>
+            <w:proofErr w:type="gramEnd"/>
+            <w:r>
+              <w:rPr>
+                <w:rStyle w:val="Strong"/>
+                <w:rFonts w:ascii="Roboto Condensed" w:hAnsi="Roboto Condensed"/>
+              </w:rPr>
+              <w:t>i as Planetary Analogs for Mars Geology and Astrobiology. </w:t>
+            </w:r>
+            <w:r>
+              <w:rPr>
+                <w:rStyle w:val="Emphasis"/>
+                <w:rFonts w:ascii="Roboto Condensed" w:hAnsi="Roboto Condensed" w:cs="Segoe UI"/>
+                <w:color w:val="000000" w:themeColor="text1"/>
+              </w:rPr>
+              <w:t>Astrobiology</w:t>
+            </w:r>
+            <w:r>
+              <w:rPr>
+                <w:rFonts w:ascii="Roboto Condensed" w:hAnsi="Roboto Condensed" w:cs="Segoe UI"/>
+                <w:color w:val="000000" w:themeColor="text1"/>
+                <w:shd w:val="clear" w:color="auto" w:fill="FDFDFD"/>
+              </w:rPr>
+              <w:t>,</w:t>
             </w:r>
             <w:r>
               <w:rPr>
                 <w:rStyle w:val="apple-converted-space"/>
-                <w:rFonts w:ascii="Roboto" w:hAnsi="Roboto" w:cs="Segoe UI"/>
+                <w:rFonts w:ascii="Roboto Condensed" w:hAnsi="Roboto Condensed" w:cs="Segoe UI"/>
                 <w:color w:val="000000" w:themeColor="text1"/>
                 <w:shd w:val="clear" w:color="auto" w:fill="FDFDFD"/>
               </w:rPr>
@@ -5309,113 +5010,15 @@
             </w:r>
             <w:r>
               <w:rPr>
-                <w:rStyle w:val="Strong"/>
-                <w:rFonts w:ascii="Roboto Black" w:hAnsi="Roboto Black" w:cs="Segoe UI"/>
-                <w:b/>
-                <w:color w:val="000000" w:themeColor="text1"/>
-              </w:rPr>
-              <w:t>Sehlke, A.</w:t>
-            </w:r>
-            <w:r>
-              <w:rPr>
-                <w:rFonts w:ascii="Roboto" w:hAnsi="Roboto" w:cs="Segoe UI"/>
-                <w:color w:val="000000" w:themeColor="text1"/>
-                <w:shd w:val="clear" w:color="auto" w:fill="FDFDFD"/>
-              </w:rPr>
-              <w:t xml:space="preserve">, Garry, W. B., </w:t>
-            </w:r>
-            <w:proofErr w:type="spellStart"/>
-            <w:r>
-              <w:rPr>
-                <w:rFonts w:ascii="Roboto" w:hAnsi="Roboto" w:cs="Segoe UI"/>
-                <w:color w:val="000000" w:themeColor="text1"/>
-                <w:shd w:val="clear" w:color="auto" w:fill="FDFDFD"/>
-              </w:rPr>
-              <w:t>Elphic</w:t>
-            </w:r>
-            <w:proofErr w:type="spellEnd"/>
-            <w:r>
-              <w:rPr>
-                <w:rFonts w:ascii="Roboto" w:hAnsi="Roboto" w:cs="Segoe UI"/>
-                <w:color w:val="000000" w:themeColor="text1"/>
-                <w:shd w:val="clear" w:color="auto" w:fill="FDFDFD"/>
-              </w:rPr>
-              <w:t xml:space="preserve">, R. C., </w:t>
-            </w:r>
-            <w:proofErr w:type="spellStart"/>
-            <w:r>
-              <w:rPr>
-                <w:rFonts w:ascii="Roboto" w:hAnsi="Roboto" w:cs="Segoe UI"/>
-                <w:color w:val="000000" w:themeColor="text1"/>
-                <w:shd w:val="clear" w:color="auto" w:fill="FDFDFD"/>
-              </w:rPr>
-              <w:t>Payler</w:t>
-            </w:r>
-            <w:proofErr w:type="spellEnd"/>
-            <w:r>
-              <w:rPr>
-                <w:rFonts w:ascii="Roboto" w:hAnsi="Roboto" w:cs="Segoe UI"/>
-                <w:color w:val="000000" w:themeColor="text1"/>
-                <w:shd w:val="clear" w:color="auto" w:fill="FDFDFD"/>
-              </w:rPr>
-              <w:t xml:space="preserve">, S. J., Stevens, A. H., Cockell, C. S., Brady, A. L., Heldmann, J. L., &amp; Lim, D. S. S. (2019). </w:t>
-            </w:r>
-            <w:r>
-              <w:rPr>
-                <w:rStyle w:val="Strong"/>
-              </w:rPr>
-              <w:t xml:space="preserve">Basaltic Terrains in Idaho and </w:t>
-            </w:r>
-            <w:proofErr w:type="gramStart"/>
-            <w:r>
-              <w:rPr>
-                <w:rStyle w:val="Strong"/>
-              </w:rPr>
-              <w:t>Hawai‘</w:t>
-            </w:r>
-            <w:proofErr w:type="gramEnd"/>
-            <w:r>
-              <w:rPr>
-                <w:rStyle w:val="Strong"/>
-              </w:rPr>
-              <w:t>i as Planetary Analogs for Mars Geology and Astrobiology. </w:t>
-            </w:r>
-            <w:r>
-              <w:rPr>
                 <w:rStyle w:val="Emphasis"/>
-                <w:rFonts w:ascii="Roboto" w:hAnsi="Roboto" w:cs="Segoe UI"/>
-                <w:color w:val="000000" w:themeColor="text1"/>
-              </w:rPr>
-              <w:t>Astrobiology</w:t>
-            </w:r>
-            <w:r>
-              <w:rPr>
-                <w:rFonts w:ascii="Roboto" w:hAnsi="Roboto" w:cs="Segoe UI"/>
-                <w:color w:val="000000" w:themeColor="text1"/>
-                <w:shd w:val="clear" w:color="auto" w:fill="FDFDFD"/>
-              </w:rPr>
-              <w:t>,</w:t>
-            </w:r>
-            <w:r>
-              <w:rPr>
-                <w:rStyle w:val="apple-converted-space"/>
-                <w:rFonts w:ascii="Roboto" w:hAnsi="Roboto" w:cs="Segoe UI"/>
-                <w:color w:val="000000" w:themeColor="text1"/>
-                <w:shd w:val="clear" w:color="auto" w:fill="FDFDFD"/>
-              </w:rPr>
-              <w:t> </w:t>
-            </w:r>
-            <w:r>
-              <w:rPr>
-                <w:rStyle w:val="Emphasis"/>
-                <w:rFonts w:ascii="Roboto" w:hAnsi="Roboto" w:cs="Segoe UI"/>
+                <w:rFonts w:ascii="Roboto Condensed" w:hAnsi="Roboto Condensed" w:cs="Segoe UI"/>
                 <w:color w:val="000000" w:themeColor="text1"/>
               </w:rPr>
               <w:t>19</w:t>
             </w:r>
             <w:r>
               <w:rPr>
-                <w:rFonts w:ascii="Roboto" w:hAnsi="Roboto" w:cs="Segoe UI"/>
+                <w:rFonts w:ascii="Roboto Condensed" w:hAnsi="Roboto Condensed" w:cs="Segoe UI"/>
                 <w:color w:val="000000" w:themeColor="text1"/>
                 <w:shd w:val="clear" w:color="auto" w:fill="FDFDFD"/>
               </w:rPr>
@@ -5425,7 +5028,7 @@
           <w:p>
             <w:pPr>
               <w:rPr>
-                <w:rFonts w:ascii="Roboto" w:hAnsi="Roboto"/>
+                <w:rFonts w:ascii="Roboto Condensed" w:hAnsi="Roboto Condensed"/>
                 <w:color w:val="000000" w:themeColor="text1"/>
               </w:rPr>
             </w:pPr>
@@ -5433,7 +5036,7 @@
               <w:r>
                 <w:rPr>
                   <w:rStyle w:val="Hyperlink"/>
-                  <w:rFonts w:ascii="Roboto" w:hAnsi="Roboto" w:cs="Segoe UI"/>
+                  <w:rFonts w:ascii="Roboto Condensed" w:hAnsi="Roboto Condensed" w:cs="Segoe UI"/>
                   <w:color w:val="000000" w:themeColor="text1"/>
                 </w:rPr>
                 <w:t>https://doi.org/10.1089/ast.2018.1847</w:t>
@@ -5443,7 +5046,7 @@
           <w:p>
             <w:pPr>
               <w:rPr>
-                <w:rFonts w:ascii="Roboto" w:hAnsi="Roboto"/>
+                <w:rFonts w:ascii="Roboto Condensed" w:hAnsi="Roboto Condensed"/>
                 <w:color w:val="000000" w:themeColor="text1"/>
               </w:rPr>
             </w:pPr>
@@ -5483,14 +5086,14 @@
           <w:p>
             <w:pPr>
               <w:rPr>
-                <w:rFonts w:ascii="Roboto" w:hAnsi="Roboto" w:cs="Segoe UI"/>
-                <w:color w:val="000000" w:themeColor="text1"/>
-                <w:shd w:val="clear" w:color="auto" w:fill="FDFDFD"/>
-              </w:rPr>
-            </w:pPr>
-            <w:r>
-              <w:rPr>
-                <w:rFonts w:ascii="Roboto" w:hAnsi="Roboto" w:cs="Segoe UI"/>
+                <w:rFonts w:ascii="Roboto Condensed" w:hAnsi="Roboto Condensed" w:cs="Segoe UI"/>
+                <w:color w:val="000000" w:themeColor="text1"/>
+                <w:shd w:val="clear" w:color="auto" w:fill="FDFDFD"/>
+              </w:rPr>
+            </w:pPr>
+            <w:r>
+              <w:rPr>
+                <w:rFonts w:ascii="Roboto Condensed" w:hAnsi="Roboto Condensed" w:cs="Segoe UI"/>
                 <w:color w:val="000000" w:themeColor="text1"/>
                 <w:shd w:val="clear" w:color="auto" w:fill="FDFDFD"/>
               </w:rPr>
@@ -5499,7 +5102,7 @@
             <w:proofErr w:type="spellStart"/>
             <w:r>
               <w:rPr>
-                <w:rFonts w:ascii="Roboto" w:hAnsi="Roboto" w:cs="Segoe UI"/>
+                <w:rFonts w:ascii="Roboto Condensed" w:hAnsi="Roboto Condensed" w:cs="Segoe UI"/>
                 <w:color w:val="000000" w:themeColor="text1"/>
                 <w:shd w:val="clear" w:color="auto" w:fill="FDFDFD"/>
               </w:rPr>
@@ -5508,70 +5111,121 @@
             <w:proofErr w:type="spellEnd"/>
             <w:r>
               <w:rPr>
-                <w:rFonts w:ascii="Roboto" w:hAnsi="Roboto" w:cs="Segoe UI"/>
-                <w:color w:val="000000" w:themeColor="text1"/>
-                <w:shd w:val="clear" w:color="auto" w:fill="FDFDFD"/>
-              </w:rPr>
-              <w:t xml:space="preserve">, S. J., Hughes, S. S., </w:t>
+                <w:rFonts w:ascii="Roboto Condensed" w:hAnsi="Roboto Condensed" w:cs="Segoe UI"/>
+                <w:color w:val="000000" w:themeColor="text1"/>
+                <w:shd w:val="clear" w:color="auto" w:fill="FDFDFD"/>
+              </w:rPr>
+              <w:t xml:space="preserve">, S. J., Hughes, S. S., Kobs </w:t>
             </w:r>
             <w:proofErr w:type="spellStart"/>
             <w:r>
               <w:rPr>
-                <w:rFonts w:ascii="Roboto" w:hAnsi="Roboto" w:cs="Segoe UI"/>
-                <w:color w:val="000000" w:themeColor="text1"/>
-                <w:shd w:val="clear" w:color="auto" w:fill="FDFDFD"/>
-              </w:rPr>
-              <w:t>Kobs</w:t>
+                <w:rFonts w:ascii="Roboto Condensed" w:hAnsi="Roboto Condensed" w:cs="Segoe UI"/>
+                <w:color w:val="000000" w:themeColor="text1"/>
+                <w:shd w:val="clear" w:color="auto" w:fill="FDFDFD"/>
+              </w:rPr>
+              <w:t>Nawotniak</w:t>
             </w:r>
             <w:proofErr w:type="spellEnd"/>
             <w:r>
               <w:rPr>
-                <w:rFonts w:ascii="Roboto" w:hAnsi="Roboto" w:cs="Segoe UI"/>
-                <w:color w:val="000000" w:themeColor="text1"/>
-                <w:shd w:val="clear" w:color="auto" w:fill="FDFDFD"/>
-              </w:rPr>
-              <w:t xml:space="preserve"> </w:t>
+                <w:rFonts w:ascii="Roboto Condensed" w:hAnsi="Roboto Condensed" w:cs="Segoe UI"/>
+                <w:color w:val="000000" w:themeColor="text1"/>
+                <w:shd w:val="clear" w:color="auto" w:fill="FDFDFD"/>
+              </w:rPr>
+              <w:t xml:space="preserve">, S. E., Brady, A. L., </w:t>
             </w:r>
             <w:proofErr w:type="spellStart"/>
             <w:r>
               <w:rPr>
-                <w:rFonts w:ascii="Roboto" w:hAnsi="Roboto" w:cs="Segoe UI"/>
-                <w:color w:val="000000" w:themeColor="text1"/>
-                <w:shd w:val="clear" w:color="auto" w:fill="FDFDFD"/>
-              </w:rPr>
-              <w:t>Nawotniak</w:t>
+                <w:rFonts w:ascii="Roboto Condensed" w:hAnsi="Roboto Condensed" w:cs="Segoe UI"/>
+                <w:color w:val="000000" w:themeColor="text1"/>
+                <w:shd w:val="clear" w:color="auto" w:fill="FDFDFD"/>
+              </w:rPr>
+              <w:t>Elphic</w:t>
             </w:r>
             <w:proofErr w:type="spellEnd"/>
             <w:r>
               <w:rPr>
-                <w:rFonts w:ascii="Roboto" w:hAnsi="Roboto" w:cs="Segoe UI"/>
-                <w:color w:val="000000" w:themeColor="text1"/>
-                <w:shd w:val="clear" w:color="auto" w:fill="FDFDFD"/>
-              </w:rPr>
-              <w:t xml:space="preserve">, S. E., Brady, A. L., </w:t>
+                <w:rFonts w:ascii="Roboto Condensed" w:hAnsi="Roboto Condensed" w:cs="Segoe UI"/>
+                <w:color w:val="000000" w:themeColor="text1"/>
+                <w:shd w:val="clear" w:color="auto" w:fill="FDFDFD"/>
+              </w:rPr>
+              <w:t>, R. C., Haberle, C. W.,</w:t>
+            </w:r>
+            <w:r>
+              <w:rPr>
+                <w:rStyle w:val="apple-converted-space"/>
+                <w:rFonts w:ascii="Roboto Condensed" w:hAnsi="Roboto Condensed" w:cs="Segoe UI"/>
+                <w:color w:val="000000" w:themeColor="text1"/>
+                <w:shd w:val="clear" w:color="auto" w:fill="FDFDFD"/>
+              </w:rPr>
+              <w:t> </w:t>
+            </w:r>
+            <w:r>
+              <w:rPr>
+                <w:rStyle w:val="Strong"/>
+                <w:rFonts w:ascii="Roboto Condensed" w:hAnsi="Roboto Condensed" w:cs="Segoe UI"/>
+                <w:b/>
+                <w:color w:val="000000" w:themeColor="text1"/>
+              </w:rPr>
+              <w:t>Sehlke, A.</w:t>
+            </w:r>
+            <w:r>
+              <w:rPr>
+                <w:rFonts w:ascii="Roboto Condensed" w:hAnsi="Roboto Condensed" w:cs="Segoe UI"/>
+                <w:color w:val="000000" w:themeColor="text1"/>
+                <w:shd w:val="clear" w:color="auto" w:fill="FDFDFD"/>
+              </w:rPr>
+              <w:t xml:space="preserve">, Beaton, K. H., Abercromby, A. F. J., </w:t>
             </w:r>
             <w:proofErr w:type="spellStart"/>
             <w:r>
               <w:rPr>
-                <w:rFonts w:ascii="Roboto" w:hAnsi="Roboto" w:cs="Segoe UI"/>
-                <w:color w:val="000000" w:themeColor="text1"/>
-                <w:shd w:val="clear" w:color="auto" w:fill="FDFDFD"/>
-              </w:rPr>
-              <w:t>Elphic</w:t>
+                <w:rFonts w:ascii="Roboto Condensed" w:hAnsi="Roboto Condensed" w:cs="Segoe UI"/>
+                <w:color w:val="000000" w:themeColor="text1"/>
+                <w:shd w:val="clear" w:color="auto" w:fill="FDFDFD"/>
+              </w:rPr>
+              <w:t>Schwendner</w:t>
             </w:r>
             <w:proofErr w:type="spellEnd"/>
             <w:r>
               <w:rPr>
-                <w:rFonts w:ascii="Roboto" w:hAnsi="Roboto" w:cs="Segoe UI"/>
-                <w:color w:val="000000" w:themeColor="text1"/>
-                <w:shd w:val="clear" w:color="auto" w:fill="FDFDFD"/>
-              </w:rPr>
-              <w:t>, R. C., Haberle, C. W.,</w:t>
+                <w:rFonts w:ascii="Roboto Condensed" w:hAnsi="Roboto Condensed" w:cs="Segoe UI"/>
+                <w:color w:val="000000" w:themeColor="text1"/>
+                <w:shd w:val="clear" w:color="auto" w:fill="FDFDFD"/>
+              </w:rPr>
+              <w:t xml:space="preserve">, P., Wadsworth, J., </w:t>
+            </w:r>
+            <w:proofErr w:type="spellStart"/>
+            <w:r>
+              <w:rPr>
+                <w:rFonts w:ascii="Roboto Condensed" w:hAnsi="Roboto Condensed" w:cs="Segoe UI"/>
+                <w:color w:val="000000" w:themeColor="text1"/>
+                <w:shd w:val="clear" w:color="auto" w:fill="FDFDFD"/>
+              </w:rPr>
+              <w:t>Landenmark</w:t>
+            </w:r>
+            <w:proofErr w:type="spellEnd"/>
+            <w:r>
+              <w:rPr>
+                <w:rFonts w:ascii="Roboto Condensed" w:hAnsi="Roboto Condensed" w:cs="Segoe UI"/>
+                <w:color w:val="000000" w:themeColor="text1"/>
+                <w:shd w:val="clear" w:color="auto" w:fill="FDFDFD"/>
+              </w:rPr>
+              <w:t xml:space="preserve">, H., Cane, R., Dickinson, A. W., Nicholson, N., Perera, L., &amp; Lim, D. S. S. (2019). </w:t>
+            </w:r>
+            <w:r>
+              <w:rPr>
+                <w:rStyle w:val="Strong"/>
+                <w:rFonts w:ascii="Roboto Condensed" w:hAnsi="Roboto Condensed"/>
+              </w:rPr>
+              <w:t>A Low-Diversity Microbiota Inhabits Extreme Terrestrial Basaltic Terrains and Their Fumaroles: Implications for the Exploration of Mars.</w:t>
             </w:r>
             <w:r>
               <w:rPr>
                 <w:rStyle w:val="apple-converted-space"/>
-                <w:rFonts w:ascii="Roboto" w:hAnsi="Roboto" w:cs="Segoe UI"/>
+                <w:rFonts w:ascii="Roboto Condensed" w:hAnsi="Roboto Condensed" w:cs="Segoe UI"/>
                 <w:color w:val="000000" w:themeColor="text1"/>
                 <w:shd w:val="clear" w:color="auto" w:fill="FDFDFD"/>
               </w:rPr>
@@ -5579,85 +5233,24 @@
             </w:r>
             <w:r>
               <w:rPr>
-                <w:rStyle w:val="Strong"/>
-                <w:rFonts w:ascii="Roboto Black" w:hAnsi="Roboto Black" w:cs="Segoe UI"/>
-                <w:b/>
-                <w:color w:val="000000" w:themeColor="text1"/>
-              </w:rPr>
-              <w:t>Sehlke, A.</w:t>
-            </w:r>
-            <w:r>
-              <w:rPr>
-                <w:rFonts w:ascii="Roboto" w:hAnsi="Roboto" w:cs="Segoe UI"/>
-                <w:color w:val="000000" w:themeColor="text1"/>
-                <w:shd w:val="clear" w:color="auto" w:fill="FDFDFD"/>
-              </w:rPr>
-              <w:t xml:space="preserve">, Beaton, K. H., Abercromby, A. F. J., </w:t>
-            </w:r>
-            <w:proofErr w:type="spellStart"/>
-            <w:r>
-              <w:rPr>
-                <w:rFonts w:ascii="Roboto" w:hAnsi="Roboto" w:cs="Segoe UI"/>
-                <w:color w:val="000000" w:themeColor="text1"/>
-                <w:shd w:val="clear" w:color="auto" w:fill="FDFDFD"/>
-              </w:rPr>
-              <w:t>Schwendner</w:t>
-            </w:r>
-            <w:proofErr w:type="spellEnd"/>
-            <w:r>
-              <w:rPr>
-                <w:rFonts w:ascii="Roboto" w:hAnsi="Roboto" w:cs="Segoe UI"/>
-                <w:color w:val="000000" w:themeColor="text1"/>
-                <w:shd w:val="clear" w:color="auto" w:fill="FDFDFD"/>
-              </w:rPr>
-              <w:t xml:space="preserve">, P., Wadsworth, J., </w:t>
-            </w:r>
-            <w:proofErr w:type="spellStart"/>
-            <w:r>
-              <w:rPr>
-                <w:rFonts w:ascii="Roboto" w:hAnsi="Roboto" w:cs="Segoe UI"/>
-                <w:color w:val="000000" w:themeColor="text1"/>
-                <w:shd w:val="clear" w:color="auto" w:fill="FDFDFD"/>
-              </w:rPr>
-              <w:t>Landenmark</w:t>
-            </w:r>
-            <w:proofErr w:type="spellEnd"/>
-            <w:r>
-              <w:rPr>
-                <w:rFonts w:ascii="Roboto" w:hAnsi="Roboto" w:cs="Segoe UI"/>
-                <w:color w:val="000000" w:themeColor="text1"/>
-                <w:shd w:val="clear" w:color="auto" w:fill="FDFDFD"/>
-              </w:rPr>
-              <w:t xml:space="preserve">, H., Cane, R., Dickinson, A. W., Nicholson, N., </w:t>
-            </w:r>
-            <w:proofErr w:type="spellStart"/>
-            <w:r>
-              <w:rPr>
-                <w:rFonts w:ascii="Roboto" w:hAnsi="Roboto" w:cs="Segoe UI"/>
-                <w:color w:val="000000" w:themeColor="text1"/>
-                <w:shd w:val="clear" w:color="auto" w:fill="FDFDFD"/>
-              </w:rPr>
-              <w:t>Perera</w:t>
-            </w:r>
-            <w:proofErr w:type="spellEnd"/>
-            <w:r>
-              <w:rPr>
-                <w:rFonts w:ascii="Roboto" w:hAnsi="Roboto" w:cs="Segoe UI"/>
-                <w:color w:val="000000" w:themeColor="text1"/>
-                <w:shd w:val="clear" w:color="auto" w:fill="FDFDFD"/>
-              </w:rPr>
-              <w:t xml:space="preserve">, L., &amp; Lim, D. S. S. (2019). </w:t>
-            </w:r>
-            <w:r>
-              <w:rPr>
-                <w:rStyle w:val="Strong"/>
-              </w:rPr>
-              <w:t>A Low-Diversity Microbiota Inhabits Extreme Terrestrial Basaltic Terrains and Their Fumaroles: Implications for the Exploration of Mars.</w:t>
+                <w:rStyle w:val="Emphasis"/>
+                <w:rFonts w:ascii="Roboto Condensed" w:hAnsi="Roboto Condensed" w:cs="Segoe UI"/>
+                <w:color w:val="000000" w:themeColor="text1"/>
+              </w:rPr>
+              <w:t>Astrobiology</w:t>
+            </w:r>
+            <w:r>
+              <w:rPr>
+                <w:rFonts w:ascii="Roboto Condensed" w:hAnsi="Roboto Condensed" w:cs="Segoe UI"/>
+                <w:color w:val="000000" w:themeColor="text1"/>
+                <w:shd w:val="clear" w:color="auto" w:fill="FDFDFD"/>
+              </w:rPr>
+              <w:t>,</w:t>
             </w:r>
             <w:r>
               <w:rPr>
                 <w:rStyle w:val="apple-converted-space"/>
-                <w:rFonts w:ascii="Roboto" w:hAnsi="Roboto" w:cs="Segoe UI"/>
+                <w:rFonts w:ascii="Roboto Condensed" w:hAnsi="Roboto Condensed" w:cs="Segoe UI"/>
                 <w:color w:val="000000" w:themeColor="text1"/>
                 <w:shd w:val="clear" w:color="auto" w:fill="FDFDFD"/>
               </w:rPr>
@@ -5666,39 +5259,14 @@
             <w:r>
               <w:rPr>
                 <w:rStyle w:val="Emphasis"/>
-                <w:rFonts w:ascii="Roboto" w:hAnsi="Roboto" w:cs="Segoe UI"/>
-                <w:color w:val="000000" w:themeColor="text1"/>
-              </w:rPr>
-              <w:t>Astrobiology</w:t>
-            </w:r>
-            <w:r>
-              <w:rPr>
-                <w:rFonts w:ascii="Roboto" w:hAnsi="Roboto" w:cs="Segoe UI"/>
-                <w:color w:val="000000" w:themeColor="text1"/>
-                <w:shd w:val="clear" w:color="auto" w:fill="FDFDFD"/>
-              </w:rPr>
-              <w:t>,</w:t>
-            </w:r>
-            <w:r>
-              <w:rPr>
-                <w:rStyle w:val="apple-converted-space"/>
-                <w:rFonts w:ascii="Roboto" w:hAnsi="Roboto" w:cs="Segoe UI"/>
-                <w:color w:val="000000" w:themeColor="text1"/>
-                <w:shd w:val="clear" w:color="auto" w:fill="FDFDFD"/>
-              </w:rPr>
-              <w:t> </w:t>
-            </w:r>
-            <w:r>
-              <w:rPr>
-                <w:rStyle w:val="Emphasis"/>
-                <w:rFonts w:ascii="Roboto" w:hAnsi="Roboto" w:cs="Segoe UI"/>
+                <w:rFonts w:ascii="Roboto Condensed" w:hAnsi="Roboto Condensed" w:cs="Segoe UI"/>
                 <w:color w:val="000000" w:themeColor="text1"/>
               </w:rPr>
               <w:t>19</w:t>
             </w:r>
             <w:r>
               <w:rPr>
-                <w:rFonts w:ascii="Roboto" w:hAnsi="Roboto" w:cs="Segoe UI"/>
+                <w:rFonts w:ascii="Roboto Condensed" w:hAnsi="Roboto Condensed" w:cs="Segoe UI"/>
                 <w:color w:val="000000" w:themeColor="text1"/>
                 <w:shd w:val="clear" w:color="auto" w:fill="FDFDFD"/>
               </w:rPr>
@@ -5708,7 +5276,7 @@
           <w:p>
             <w:pPr>
               <w:rPr>
-                <w:rFonts w:ascii="Roboto" w:hAnsi="Roboto" w:cs="Segoe UI"/>
+                <w:rFonts w:ascii="Roboto Condensed" w:hAnsi="Roboto Condensed" w:cs="Segoe UI"/>
                 <w:color w:val="000000" w:themeColor="text1"/>
                 <w:shd w:val="clear" w:color="auto" w:fill="FDFDFD"/>
               </w:rPr>
@@ -5717,7 +5285,7 @@
               <w:r>
                 <w:rPr>
                   <w:rStyle w:val="Hyperlink"/>
-                  <w:rFonts w:ascii="Roboto" w:hAnsi="Roboto" w:cs="Segoe UI"/>
+                  <w:rFonts w:ascii="Roboto Condensed" w:hAnsi="Roboto Condensed" w:cs="Segoe UI"/>
                   <w:color w:val="000000" w:themeColor="text1"/>
                 </w:rPr>
                 <w:t>https://doi.org/10.1089/ast.2018.1870</w:t>
@@ -5727,7 +5295,7 @@
           <w:p>
             <w:pPr>
               <w:rPr>
-                <w:rFonts w:ascii="Roboto" w:hAnsi="Roboto"/>
+                <w:rFonts w:ascii="Roboto Condensed" w:hAnsi="Roboto Condensed"/>
                 <w:color w:val="000000" w:themeColor="text1"/>
               </w:rPr>
             </w:pPr>
@@ -5767,68 +5335,117 @@
           <w:p>
             <w:pPr>
               <w:rPr>
-                <w:rFonts w:ascii="Roboto" w:hAnsi="Roboto"/>
-                <w:color w:val="000000" w:themeColor="text1"/>
-              </w:rPr>
-            </w:pPr>
+                <w:rFonts w:ascii="Roboto Condensed" w:hAnsi="Roboto Condensed"/>
+                <w:color w:val="000000" w:themeColor="text1"/>
+              </w:rPr>
+            </w:pPr>
+            <w:r>
+              <w:rPr>
+                <w:rFonts w:ascii="Roboto Condensed" w:hAnsi="Roboto Condensed" w:cs="Segoe UI"/>
+                <w:color w:val="000000" w:themeColor="text1"/>
+                <w:shd w:val="clear" w:color="auto" w:fill="FDFDFD"/>
+              </w:rPr>
+              <w:t xml:space="preserve">Kobs </w:t>
+            </w:r>
             <w:proofErr w:type="spellStart"/>
             <w:r>
               <w:rPr>
-                <w:rFonts w:ascii="Roboto" w:hAnsi="Roboto" w:cs="Segoe UI"/>
-                <w:color w:val="000000" w:themeColor="text1"/>
-                <w:shd w:val="clear" w:color="auto" w:fill="FDFDFD"/>
-              </w:rPr>
-              <w:t>Kobs</w:t>
+                <w:rFonts w:ascii="Roboto Condensed" w:hAnsi="Roboto Condensed" w:cs="Segoe UI"/>
+                <w:color w:val="000000" w:themeColor="text1"/>
+                <w:shd w:val="clear" w:color="auto" w:fill="FDFDFD"/>
+              </w:rPr>
+              <w:t>Nawotniak</w:t>
             </w:r>
             <w:proofErr w:type="spellEnd"/>
             <w:r>
               <w:rPr>
-                <w:rFonts w:ascii="Roboto" w:hAnsi="Roboto" w:cs="Segoe UI"/>
-                <w:color w:val="000000" w:themeColor="text1"/>
-                <w:shd w:val="clear" w:color="auto" w:fill="FDFDFD"/>
-              </w:rPr>
-              <w:t xml:space="preserve"> </w:t>
+                <w:rFonts w:ascii="Roboto Condensed" w:hAnsi="Roboto Condensed" w:cs="Segoe UI"/>
+                <w:color w:val="000000" w:themeColor="text1"/>
+                <w:shd w:val="clear" w:color="auto" w:fill="FDFDFD"/>
+              </w:rPr>
+              <w:t xml:space="preserve">, S. E., Miller, M. J., Stevens, A. H., Marquez, J. J., </w:t>
             </w:r>
             <w:proofErr w:type="spellStart"/>
             <w:r>
               <w:rPr>
-                <w:rFonts w:ascii="Roboto" w:hAnsi="Roboto" w:cs="Segoe UI"/>
-                <w:color w:val="000000" w:themeColor="text1"/>
-                <w:shd w:val="clear" w:color="auto" w:fill="FDFDFD"/>
-              </w:rPr>
-              <w:t>Nawotniak</w:t>
+                <w:rFonts w:ascii="Roboto Condensed" w:hAnsi="Roboto Condensed" w:cs="Segoe UI"/>
+                <w:color w:val="000000" w:themeColor="text1"/>
+                <w:shd w:val="clear" w:color="auto" w:fill="FDFDFD"/>
+              </w:rPr>
+              <w:t>Payler</w:t>
             </w:r>
             <w:proofErr w:type="spellEnd"/>
             <w:r>
               <w:rPr>
-                <w:rFonts w:ascii="Roboto" w:hAnsi="Roboto" w:cs="Segoe UI"/>
-                <w:color w:val="000000" w:themeColor="text1"/>
-                <w:shd w:val="clear" w:color="auto" w:fill="FDFDFD"/>
-              </w:rPr>
-              <w:t xml:space="preserve">, S. E., Miller, M. J., Stevens, A. H., Marquez, J. J., </w:t>
+                <w:rFonts w:ascii="Roboto Condensed" w:hAnsi="Roboto Condensed" w:cs="Segoe UI"/>
+                <w:color w:val="000000" w:themeColor="text1"/>
+                <w:shd w:val="clear" w:color="auto" w:fill="FDFDFD"/>
+              </w:rPr>
+              <w:t>, S. J., Brady, A. L., Hughes, S. S., Haberle, C. W.,</w:t>
+            </w:r>
+            <w:r>
+              <w:rPr>
+                <w:rStyle w:val="apple-converted-space"/>
+                <w:rFonts w:ascii="Roboto Condensed" w:hAnsi="Roboto Condensed" w:cs="Segoe UI"/>
+                <w:color w:val="000000" w:themeColor="text1"/>
+                <w:shd w:val="clear" w:color="auto" w:fill="FDFDFD"/>
+              </w:rPr>
+              <w:t> </w:t>
+            </w:r>
+            <w:r>
+              <w:rPr>
+                <w:rStyle w:val="Strong"/>
+                <w:rFonts w:ascii="Roboto Condensed" w:hAnsi="Roboto Condensed" w:cs="Segoe UI"/>
+                <w:b/>
+                <w:color w:val="000000" w:themeColor="text1"/>
+              </w:rPr>
+              <w:t>Sehlke, A.</w:t>
+            </w:r>
+            <w:r>
+              <w:rPr>
+                <w:rFonts w:ascii="Roboto Condensed" w:hAnsi="Roboto Condensed" w:cs="Segoe UI"/>
+                <w:color w:val="000000" w:themeColor="text1"/>
+                <w:shd w:val="clear" w:color="auto" w:fill="FDFDFD"/>
+              </w:rPr>
+              <w:t xml:space="preserve">, Beaton, K. H., Chappell, S. P., </w:t>
             </w:r>
             <w:proofErr w:type="spellStart"/>
             <w:r>
               <w:rPr>
-                <w:rFonts w:ascii="Roboto" w:hAnsi="Roboto" w:cs="Segoe UI"/>
-                <w:color w:val="000000" w:themeColor="text1"/>
-                <w:shd w:val="clear" w:color="auto" w:fill="FDFDFD"/>
-              </w:rPr>
-              <w:t>Payler</w:t>
+                <w:rFonts w:ascii="Roboto Condensed" w:hAnsi="Roboto Condensed" w:cs="Segoe UI"/>
+                <w:color w:val="000000" w:themeColor="text1"/>
+                <w:shd w:val="clear" w:color="auto" w:fill="FDFDFD"/>
+              </w:rPr>
+              <w:t>Elphic</w:t>
             </w:r>
             <w:proofErr w:type="spellEnd"/>
             <w:r>
               <w:rPr>
-                <w:rFonts w:ascii="Roboto" w:hAnsi="Roboto" w:cs="Segoe UI"/>
-                <w:color w:val="000000" w:themeColor="text1"/>
-                <w:shd w:val="clear" w:color="auto" w:fill="FDFDFD"/>
-              </w:rPr>
-              <w:t>, S. J., Brady, A. L., Hughes, S. S., Haberle, C. W.,</w:t>
+                <w:rFonts w:ascii="Roboto Condensed" w:hAnsi="Roboto Condensed" w:cs="Segoe UI"/>
+                <w:color w:val="000000" w:themeColor="text1"/>
+                <w:shd w:val="clear" w:color="auto" w:fill="FDFDFD"/>
+              </w:rPr>
+              <w:t xml:space="preserve">, R. C., &amp; Lim, D. S. S. (2019). </w:t>
+            </w:r>
+            <w:r>
+              <w:rPr>
+                <w:rStyle w:val="Strong"/>
+                <w:rFonts w:ascii="Roboto Condensed" w:hAnsi="Roboto Condensed"/>
+              </w:rPr>
+              <w:t>Opportunities and Challenges of Promoting Scientific Dialog throughout Execution of Future Science-Driven Extravehicular Activity</w:t>
+            </w:r>
+            <w:r>
+              <w:rPr>
+                <w:rFonts w:ascii="Roboto Condensed" w:hAnsi="Roboto Condensed" w:cs="Segoe UI"/>
+                <w:color w:val="000000" w:themeColor="text1"/>
+                <w:shd w:val="clear" w:color="auto" w:fill="FDFDFD"/>
+              </w:rPr>
+              <w:t>.</w:t>
             </w:r>
             <w:r>
               <w:rPr>
                 <w:rStyle w:val="apple-converted-space"/>
-                <w:rFonts w:ascii="Roboto" w:hAnsi="Roboto" w:cs="Segoe UI"/>
+                <w:rFonts w:ascii="Roboto Condensed" w:hAnsi="Roboto Condensed" w:cs="Segoe UI"/>
                 <w:color w:val="000000" w:themeColor="text1"/>
                 <w:shd w:val="clear" w:color="auto" w:fill="FDFDFD"/>
               </w:rPr>
@@ -5836,57 +5453,24 @@
             </w:r>
             <w:r>
               <w:rPr>
-                <w:rStyle w:val="Strong"/>
-                <w:rFonts w:ascii="Roboto Black" w:hAnsi="Roboto Black" w:cs="Segoe UI"/>
-                <w:b/>
-                <w:color w:val="000000" w:themeColor="text1"/>
-              </w:rPr>
-              <w:t>Sehlke, A.</w:t>
-            </w:r>
-            <w:r>
-              <w:rPr>
-                <w:rFonts w:ascii="Roboto" w:hAnsi="Roboto" w:cs="Segoe UI"/>
-                <w:color w:val="000000" w:themeColor="text1"/>
-                <w:shd w:val="clear" w:color="auto" w:fill="FDFDFD"/>
-              </w:rPr>
-              <w:t xml:space="preserve">, Beaton, K. H., Chappell, S. P., </w:t>
-            </w:r>
-            <w:proofErr w:type="spellStart"/>
-            <w:r>
-              <w:rPr>
-                <w:rFonts w:ascii="Roboto" w:hAnsi="Roboto" w:cs="Segoe UI"/>
-                <w:color w:val="000000" w:themeColor="text1"/>
-                <w:shd w:val="clear" w:color="auto" w:fill="FDFDFD"/>
-              </w:rPr>
-              <w:t>Elphic</w:t>
-            </w:r>
-            <w:proofErr w:type="spellEnd"/>
-            <w:r>
-              <w:rPr>
-                <w:rFonts w:ascii="Roboto" w:hAnsi="Roboto" w:cs="Segoe UI"/>
-                <w:color w:val="000000" w:themeColor="text1"/>
-                <w:shd w:val="clear" w:color="auto" w:fill="FDFDFD"/>
-              </w:rPr>
-              <w:t xml:space="preserve">, R. C., &amp; Lim, D. S. S. (2019). </w:t>
-            </w:r>
-            <w:r>
-              <w:rPr>
-                <w:rStyle w:val="Strong"/>
-              </w:rPr>
-              <w:t>Opportunities and Challenges of Promoting Scientific Dialog throughout Execution of Future Science-Driven Extravehicular Activity</w:t>
-            </w:r>
-            <w:r>
-              <w:rPr>
-                <w:rFonts w:ascii="Roboto" w:hAnsi="Roboto" w:cs="Segoe UI"/>
-                <w:color w:val="000000" w:themeColor="text1"/>
-                <w:shd w:val="clear" w:color="auto" w:fill="FDFDFD"/>
-              </w:rPr>
-              <w:t>.</w:t>
+                <w:rStyle w:val="Emphasis"/>
+                <w:rFonts w:ascii="Roboto Condensed" w:hAnsi="Roboto Condensed" w:cs="Segoe UI"/>
+                <w:color w:val="000000" w:themeColor="text1"/>
+              </w:rPr>
+              <w:t>Astrobiology</w:t>
+            </w:r>
+            <w:r>
+              <w:rPr>
+                <w:rFonts w:ascii="Roboto Condensed" w:hAnsi="Roboto Condensed" w:cs="Segoe UI"/>
+                <w:color w:val="000000" w:themeColor="text1"/>
+                <w:shd w:val="clear" w:color="auto" w:fill="FDFDFD"/>
+              </w:rPr>
+              <w:t>,</w:t>
             </w:r>
             <w:r>
               <w:rPr>
                 <w:rStyle w:val="apple-converted-space"/>
-                <w:rFonts w:ascii="Roboto" w:hAnsi="Roboto" w:cs="Segoe UI"/>
+                <w:rFonts w:ascii="Roboto Condensed" w:hAnsi="Roboto Condensed" w:cs="Segoe UI"/>
                 <w:color w:val="000000" w:themeColor="text1"/>
                 <w:shd w:val="clear" w:color="auto" w:fill="FDFDFD"/>
               </w:rPr>
@@ -5895,48 +5479,23 @@
             <w:r>
               <w:rPr>
                 <w:rStyle w:val="Emphasis"/>
-                <w:rFonts w:ascii="Roboto" w:hAnsi="Roboto" w:cs="Segoe UI"/>
-                <w:color w:val="000000" w:themeColor="text1"/>
-              </w:rPr>
-              <w:t>Astrobiology</w:t>
-            </w:r>
-            <w:r>
-              <w:rPr>
-                <w:rFonts w:ascii="Roboto" w:hAnsi="Roboto" w:cs="Segoe UI"/>
-                <w:color w:val="000000" w:themeColor="text1"/>
-                <w:shd w:val="clear" w:color="auto" w:fill="FDFDFD"/>
-              </w:rPr>
-              <w:t>,</w:t>
+                <w:rFonts w:ascii="Roboto Condensed" w:hAnsi="Roboto Condensed" w:cs="Segoe UI"/>
+                <w:color w:val="000000" w:themeColor="text1"/>
+              </w:rPr>
+              <w:t>19</w:t>
+            </w:r>
+            <w:r>
+              <w:rPr>
+                <w:rFonts w:ascii="Roboto Condensed" w:hAnsi="Roboto Condensed" w:cs="Segoe UI"/>
+                <w:color w:val="000000" w:themeColor="text1"/>
+                <w:shd w:val="clear" w:color="auto" w:fill="FDFDFD"/>
+              </w:rPr>
+              <w:t>(3), 426–439.</w:t>
             </w:r>
             <w:r>
               <w:rPr>
                 <w:rStyle w:val="apple-converted-space"/>
-                <w:rFonts w:ascii="Roboto" w:hAnsi="Roboto" w:cs="Segoe UI"/>
-                <w:color w:val="000000" w:themeColor="text1"/>
-                <w:shd w:val="clear" w:color="auto" w:fill="FDFDFD"/>
-              </w:rPr>
-              <w:t> </w:t>
-            </w:r>
-            <w:r>
-              <w:rPr>
-                <w:rStyle w:val="Emphasis"/>
-                <w:rFonts w:ascii="Roboto" w:hAnsi="Roboto" w:cs="Segoe UI"/>
-                <w:color w:val="000000" w:themeColor="text1"/>
-              </w:rPr>
-              <w:t>19</w:t>
-            </w:r>
-            <w:r>
-              <w:rPr>
-                <w:rFonts w:ascii="Roboto" w:hAnsi="Roboto" w:cs="Segoe UI"/>
-                <w:color w:val="000000" w:themeColor="text1"/>
-                <w:shd w:val="clear" w:color="auto" w:fill="FDFDFD"/>
-              </w:rPr>
-              <w:t>(3), 426–439.</w:t>
-            </w:r>
-            <w:r>
-              <w:rPr>
-                <w:rStyle w:val="apple-converted-space"/>
-                <w:rFonts w:ascii="Roboto" w:hAnsi="Roboto" w:cs="Segoe UI"/>
+                <w:rFonts w:ascii="Roboto Condensed" w:hAnsi="Roboto Condensed" w:cs="Segoe UI"/>
                 <w:color w:val="000000" w:themeColor="text1"/>
                 <w:shd w:val="clear" w:color="auto" w:fill="FDFDFD"/>
               </w:rPr>
@@ -5946,7 +5505,7 @@
               <w:r>
                 <w:rPr>
                   <w:rStyle w:val="Hyperlink"/>
-                  <w:rFonts w:ascii="Roboto" w:hAnsi="Roboto" w:cs="Segoe UI"/>
+                  <w:rFonts w:ascii="Roboto Condensed" w:hAnsi="Roboto Condensed" w:cs="Segoe UI"/>
                   <w:color w:val="000000" w:themeColor="text1"/>
                 </w:rPr>
                 <w:t>https://doi.org/10.1089/ast.2018.1901</w:t>
@@ -5956,7 +5515,7 @@
           <w:p>
             <w:pPr>
               <w:rPr>
-                <w:rFonts w:ascii="Roboto" w:hAnsi="Roboto"/>
+                <w:rFonts w:ascii="Roboto Condensed" w:hAnsi="Roboto Condensed"/>
                 <w:color w:val="000000" w:themeColor="text1"/>
               </w:rPr>
             </w:pPr>
@@ -5996,86 +5555,68 @@
           <w:p>
             <w:pPr>
               <w:rPr>
-                <w:rFonts w:ascii="Roboto" w:hAnsi="Roboto" w:cs="Segoe UI"/>
-                <w:color w:val="000000" w:themeColor="text1"/>
-                <w:shd w:val="clear" w:color="auto" w:fill="FDFDFD"/>
-              </w:rPr>
-            </w:pPr>
-            <w:r>
-              <w:rPr>
-                <w:rFonts w:ascii="Roboto" w:hAnsi="Roboto" w:cs="Segoe UI"/>
-                <w:color w:val="000000" w:themeColor="text1"/>
-                <w:shd w:val="clear" w:color="auto" w:fill="FDFDFD"/>
-              </w:rPr>
-              <w:t xml:space="preserve">Brady, A. L., </w:t>
+                <w:rFonts w:ascii="Roboto Condensed" w:hAnsi="Roboto Condensed" w:cs="Segoe UI"/>
+                <w:color w:val="000000" w:themeColor="text1"/>
+                <w:shd w:val="clear" w:color="auto" w:fill="FDFDFD"/>
+              </w:rPr>
+            </w:pPr>
+            <w:r>
+              <w:rPr>
+                <w:rFonts w:ascii="Roboto Condensed" w:hAnsi="Roboto Condensed" w:cs="Segoe UI"/>
+                <w:color w:val="000000" w:themeColor="text1"/>
+                <w:shd w:val="clear" w:color="auto" w:fill="FDFDFD"/>
+              </w:rPr>
+              <w:t xml:space="preserve">Brady, A. L., Kobs </w:t>
             </w:r>
             <w:proofErr w:type="spellStart"/>
             <w:r>
               <w:rPr>
-                <w:rFonts w:ascii="Roboto" w:hAnsi="Roboto" w:cs="Segoe UI"/>
-                <w:color w:val="000000" w:themeColor="text1"/>
-                <w:shd w:val="clear" w:color="auto" w:fill="FDFDFD"/>
-              </w:rPr>
-              <w:t>Kobs</w:t>
+                <w:rFonts w:ascii="Roboto Condensed" w:hAnsi="Roboto Condensed" w:cs="Segoe UI"/>
+                <w:color w:val="000000" w:themeColor="text1"/>
+                <w:shd w:val="clear" w:color="auto" w:fill="FDFDFD"/>
+              </w:rPr>
+              <w:t>Nawotniak</w:t>
             </w:r>
             <w:proofErr w:type="spellEnd"/>
             <w:r>
               <w:rPr>
-                <w:rFonts w:ascii="Roboto" w:hAnsi="Roboto" w:cs="Segoe UI"/>
-                <w:color w:val="000000" w:themeColor="text1"/>
-                <w:shd w:val="clear" w:color="auto" w:fill="FDFDFD"/>
-              </w:rPr>
-              <w:t xml:space="preserve"> </w:t>
+                <w:rFonts w:ascii="Roboto Condensed" w:hAnsi="Roboto Condensed" w:cs="Segoe UI"/>
+                <w:color w:val="000000" w:themeColor="text1"/>
+                <w:shd w:val="clear" w:color="auto" w:fill="FDFDFD"/>
+              </w:rPr>
+              <w:t xml:space="preserve">, S. E., Hughes, S. S., </w:t>
             </w:r>
             <w:proofErr w:type="spellStart"/>
             <w:r>
               <w:rPr>
-                <w:rFonts w:ascii="Roboto" w:hAnsi="Roboto" w:cs="Segoe UI"/>
-                <w:color w:val="000000" w:themeColor="text1"/>
-                <w:shd w:val="clear" w:color="auto" w:fill="FDFDFD"/>
-              </w:rPr>
-              <w:t>Nawotniak</w:t>
+                <w:rFonts w:ascii="Roboto Condensed" w:hAnsi="Roboto Condensed" w:cs="Segoe UI"/>
+                <w:color w:val="000000" w:themeColor="text1"/>
+                <w:shd w:val="clear" w:color="auto" w:fill="FDFDFD"/>
+              </w:rPr>
+              <w:t>Payler</w:t>
             </w:r>
             <w:proofErr w:type="spellEnd"/>
             <w:r>
               <w:rPr>
-                <w:rFonts w:ascii="Roboto" w:hAnsi="Roboto" w:cs="Segoe UI"/>
-                <w:color w:val="000000" w:themeColor="text1"/>
-                <w:shd w:val="clear" w:color="auto" w:fill="FDFDFD"/>
-              </w:rPr>
-              <w:t xml:space="preserve">, S. E., Hughes, S. S., </w:t>
+                <w:rFonts w:ascii="Roboto Condensed" w:hAnsi="Roboto Condensed" w:cs="Segoe UI"/>
+                <w:color w:val="000000" w:themeColor="text1"/>
+                <w:shd w:val="clear" w:color="auto" w:fill="FDFDFD"/>
+              </w:rPr>
+              <w:t xml:space="preserve">, S. J., Stevens, A. H., Cockell, C. S., </w:t>
             </w:r>
             <w:proofErr w:type="spellStart"/>
             <w:r>
               <w:rPr>
-                <w:rFonts w:ascii="Roboto" w:hAnsi="Roboto" w:cs="Segoe UI"/>
-                <w:color w:val="000000" w:themeColor="text1"/>
-                <w:shd w:val="clear" w:color="auto" w:fill="FDFDFD"/>
-              </w:rPr>
-              <w:t>Payler</w:t>
+                <w:rFonts w:ascii="Roboto Condensed" w:hAnsi="Roboto Condensed" w:cs="Segoe UI"/>
+                <w:color w:val="000000" w:themeColor="text1"/>
+                <w:shd w:val="clear" w:color="auto" w:fill="FDFDFD"/>
+              </w:rPr>
+              <w:t>Elphic</w:t>
             </w:r>
             <w:proofErr w:type="spellEnd"/>
             <w:r>
               <w:rPr>
-                <w:rFonts w:ascii="Roboto" w:hAnsi="Roboto" w:cs="Segoe UI"/>
-                <w:color w:val="000000" w:themeColor="text1"/>
-                <w:shd w:val="clear" w:color="auto" w:fill="FDFDFD"/>
-              </w:rPr>
-              <w:t xml:space="preserve">, S. J., Stevens, A. H., Cockell, C. S., </w:t>
-            </w:r>
-            <w:proofErr w:type="spellStart"/>
-            <w:r>
-              <w:rPr>
-                <w:rFonts w:ascii="Roboto" w:hAnsi="Roboto" w:cs="Segoe UI"/>
-                <w:color w:val="000000" w:themeColor="text1"/>
-                <w:shd w:val="clear" w:color="auto" w:fill="FDFDFD"/>
-              </w:rPr>
-              <w:t>Elphic</w:t>
-            </w:r>
-            <w:proofErr w:type="spellEnd"/>
-            <w:r>
-              <w:rPr>
-                <w:rFonts w:ascii="Roboto" w:hAnsi="Roboto" w:cs="Segoe UI"/>
+                <w:rFonts w:ascii="Roboto Condensed" w:hAnsi="Roboto Condensed" w:cs="Segoe UI"/>
                 <w:color w:val="000000" w:themeColor="text1"/>
                 <w:shd w:val="clear" w:color="auto" w:fill="FDFDFD"/>
               </w:rPr>
@@ -6084,7 +5625,7 @@
             <w:r>
               <w:rPr>
                 <w:rStyle w:val="apple-converted-space"/>
-                <w:rFonts w:ascii="Roboto" w:hAnsi="Roboto" w:cs="Segoe UI"/>
+                <w:rFonts w:ascii="Roboto Condensed" w:hAnsi="Roboto Condensed" w:cs="Segoe UI"/>
                 <w:color w:val="000000" w:themeColor="text1"/>
                 <w:shd w:val="clear" w:color="auto" w:fill="FDFDFD"/>
               </w:rPr>
@@ -6093,7 +5634,7 @@
             <w:r>
               <w:rPr>
                 <w:rStyle w:val="Strong"/>
-                <w:rFonts w:ascii="Roboto Black" w:hAnsi="Roboto Black" w:cs="Segoe UI"/>
+                <w:rFonts w:ascii="Roboto Condensed" w:hAnsi="Roboto Condensed" w:cs="Segoe UI"/>
                 <w:b/>
                 <w:color w:val="000000" w:themeColor="text1"/>
               </w:rPr>
@@ -6101,7 +5642,7 @@
             </w:r>
             <w:r>
               <w:rPr>
-                <w:rFonts w:ascii="Roboto" w:hAnsi="Roboto" w:cs="Segoe UI"/>
+                <w:rFonts w:ascii="Roboto Condensed" w:hAnsi="Roboto Condensed" w:cs="Segoe UI"/>
                 <w:color w:val="000000" w:themeColor="text1"/>
                 <w:shd w:val="clear" w:color="auto" w:fill="FDFDFD"/>
               </w:rPr>
@@ -6110,12 +5651,13 @@
             <w:r>
               <w:rPr>
                 <w:rStyle w:val="Strong"/>
+                <w:rFonts w:ascii="Roboto Condensed" w:hAnsi="Roboto Condensed"/>
               </w:rPr>
               <w:t>Strategic Planning Insights for Future Science-Driven Extravehicular Activity on Mars</w:t>
             </w:r>
             <w:r>
               <w:rPr>
-                <w:rFonts w:ascii="Roboto" w:hAnsi="Roboto" w:cs="Segoe UI"/>
+                <w:rFonts w:ascii="Roboto Condensed" w:hAnsi="Roboto Condensed" w:cs="Segoe UI"/>
                 <w:color w:val="000000" w:themeColor="text1"/>
                 <w:shd w:val="clear" w:color="auto" w:fill="FDFDFD"/>
               </w:rPr>
@@ -6124,7 +5666,7 @@
             <w:r>
               <w:rPr>
                 <w:rStyle w:val="apple-converted-space"/>
-                <w:rFonts w:ascii="Roboto" w:hAnsi="Roboto" w:cs="Segoe UI"/>
+                <w:rFonts w:ascii="Roboto Condensed" w:hAnsi="Roboto Condensed" w:cs="Segoe UI"/>
                 <w:color w:val="000000" w:themeColor="text1"/>
                 <w:shd w:val="clear" w:color="auto" w:fill="FDFDFD"/>
               </w:rPr>
@@ -6133,14 +5675,14 @@
             <w:r>
               <w:rPr>
                 <w:rStyle w:val="Emphasis"/>
-                <w:rFonts w:ascii="Roboto" w:hAnsi="Roboto" w:cs="Segoe UI"/>
+                <w:rFonts w:ascii="Roboto Condensed" w:hAnsi="Roboto Condensed" w:cs="Segoe UI"/>
                 <w:color w:val="000000" w:themeColor="text1"/>
               </w:rPr>
               <w:t>Astrobiology</w:t>
             </w:r>
             <w:r>
               <w:rPr>
-                <w:rFonts w:ascii="Roboto" w:hAnsi="Roboto" w:cs="Segoe UI"/>
+                <w:rFonts w:ascii="Roboto Condensed" w:hAnsi="Roboto Condensed" w:cs="Segoe UI"/>
                 <w:color w:val="000000" w:themeColor="text1"/>
                 <w:shd w:val="clear" w:color="auto" w:fill="FDFDFD"/>
               </w:rPr>
@@ -6149,7 +5691,7 @@
             <w:r>
               <w:rPr>
                 <w:rStyle w:val="apple-converted-space"/>
-                <w:rFonts w:ascii="Roboto" w:hAnsi="Roboto" w:cs="Segoe UI"/>
+                <w:rFonts w:ascii="Roboto Condensed" w:hAnsi="Roboto Condensed" w:cs="Segoe UI"/>
                 <w:color w:val="000000" w:themeColor="text1"/>
                 <w:shd w:val="clear" w:color="auto" w:fill="FDFDFD"/>
               </w:rPr>
@@ -6158,14 +5700,14 @@
             <w:r>
               <w:rPr>
                 <w:rStyle w:val="Emphasis"/>
-                <w:rFonts w:ascii="Roboto" w:hAnsi="Roboto" w:cs="Segoe UI"/>
+                <w:rFonts w:ascii="Roboto Condensed" w:hAnsi="Roboto Condensed" w:cs="Segoe UI"/>
                 <w:color w:val="000000" w:themeColor="text1"/>
               </w:rPr>
               <w:t>19</w:t>
             </w:r>
             <w:r>
               <w:rPr>
-                <w:rFonts w:ascii="Roboto" w:hAnsi="Roboto" w:cs="Segoe UI"/>
+                <w:rFonts w:ascii="Roboto Condensed" w:hAnsi="Roboto Condensed" w:cs="Segoe UI"/>
                 <w:color w:val="000000" w:themeColor="text1"/>
                 <w:shd w:val="clear" w:color="auto" w:fill="FDFDFD"/>
               </w:rPr>
@@ -6175,7 +5717,7 @@
           <w:p>
             <w:pPr>
               <w:rPr>
-                <w:rFonts w:ascii="Roboto" w:hAnsi="Roboto"/>
+                <w:rFonts w:ascii="Roboto Condensed" w:hAnsi="Roboto Condensed"/>
                 <w:color w:val="000000" w:themeColor="text1"/>
               </w:rPr>
             </w:pPr>
@@ -6183,7 +5725,7 @@
               <w:r>
                 <w:rPr>
                   <w:rStyle w:val="Hyperlink"/>
-                  <w:rFonts w:ascii="Roboto" w:hAnsi="Roboto" w:cs="Segoe UI"/>
+                  <w:rFonts w:ascii="Roboto Condensed" w:hAnsi="Roboto Condensed" w:cs="Segoe UI"/>
                   <w:color w:val="000000" w:themeColor="text1"/>
                 </w:rPr>
                 <w:t>https://doi.org/10.1089/ast.2018.1850</w:t>
@@ -6193,7 +5735,7 @@
           <w:p>
             <w:pPr>
               <w:rPr>
-                <w:rFonts w:ascii="Roboto" w:hAnsi="Roboto"/>
+                <w:rFonts w:ascii="Roboto Condensed" w:hAnsi="Roboto Condensed"/>
                 <w:color w:val="000000" w:themeColor="text1"/>
               </w:rPr>
             </w:pPr>
@@ -6233,77 +5775,136 @@
           <w:p>
             <w:pPr>
               <w:rPr>
-                <w:rFonts w:ascii="Roboto" w:hAnsi="Roboto" w:cs="Segoe UI"/>
-                <w:color w:val="000000" w:themeColor="text1"/>
-                <w:shd w:val="clear" w:color="auto" w:fill="FDFDFD"/>
-              </w:rPr>
-            </w:pPr>
-            <w:r>
-              <w:rPr>
-                <w:rFonts w:ascii="Roboto" w:hAnsi="Roboto" w:cs="Segoe UI"/>
-                <w:color w:val="000000" w:themeColor="text1"/>
-                <w:shd w:val="clear" w:color="auto" w:fill="FDFDFD"/>
-              </w:rPr>
-              <w:t xml:space="preserve">Lim, D. S. S., Abercromby, A. F. J., </w:t>
+                <w:rFonts w:ascii="Roboto Condensed" w:hAnsi="Roboto Condensed" w:cs="Segoe UI"/>
+                <w:color w:val="000000" w:themeColor="text1"/>
+                <w:shd w:val="clear" w:color="auto" w:fill="FDFDFD"/>
+              </w:rPr>
+            </w:pPr>
+            <w:r>
+              <w:rPr>
+                <w:rFonts w:ascii="Roboto Condensed" w:hAnsi="Roboto Condensed" w:cs="Segoe UI"/>
+                <w:color w:val="000000" w:themeColor="text1"/>
+                <w:shd w:val="clear" w:color="auto" w:fill="FDFDFD"/>
+              </w:rPr>
+              <w:t xml:space="preserve">Lim, D. S. S., Abercromby, A. F. J., Kobs </w:t>
             </w:r>
             <w:proofErr w:type="spellStart"/>
             <w:r>
               <w:rPr>
-                <w:rFonts w:ascii="Roboto" w:hAnsi="Roboto" w:cs="Segoe UI"/>
-                <w:color w:val="000000" w:themeColor="text1"/>
-                <w:shd w:val="clear" w:color="auto" w:fill="FDFDFD"/>
-              </w:rPr>
-              <w:t>Kobs</w:t>
+                <w:rFonts w:ascii="Roboto Condensed" w:hAnsi="Roboto Condensed" w:cs="Segoe UI"/>
+                <w:color w:val="000000" w:themeColor="text1"/>
+                <w:shd w:val="clear" w:color="auto" w:fill="FDFDFD"/>
+              </w:rPr>
+              <w:t>Nawotniak</w:t>
             </w:r>
             <w:proofErr w:type="spellEnd"/>
             <w:r>
               <w:rPr>
-                <w:rFonts w:ascii="Roboto" w:hAnsi="Roboto" w:cs="Segoe UI"/>
-                <w:color w:val="000000" w:themeColor="text1"/>
-                <w:shd w:val="clear" w:color="auto" w:fill="FDFDFD"/>
-              </w:rPr>
-              <w:t xml:space="preserve"> </w:t>
+                <w:rFonts w:ascii="Roboto Condensed" w:hAnsi="Roboto Condensed" w:cs="Segoe UI"/>
+                <w:color w:val="000000" w:themeColor="text1"/>
+                <w:shd w:val="clear" w:color="auto" w:fill="FDFDFD"/>
+              </w:rPr>
+              <w:t xml:space="preserve">, S. E., Lees, D. S., Miller, M. J., Brady, A. L., Miller, M. J., </w:t>
             </w:r>
             <w:proofErr w:type="spellStart"/>
             <w:r>
               <w:rPr>
-                <w:rFonts w:ascii="Roboto" w:hAnsi="Roboto" w:cs="Segoe UI"/>
-                <w:color w:val="000000" w:themeColor="text1"/>
-                <w:shd w:val="clear" w:color="auto" w:fill="FDFDFD"/>
-              </w:rPr>
-              <w:t>Nawotniak</w:t>
+                <w:rFonts w:ascii="Roboto Condensed" w:hAnsi="Roboto Condensed" w:cs="Segoe UI"/>
+                <w:color w:val="000000" w:themeColor="text1"/>
+                <w:shd w:val="clear" w:color="auto" w:fill="FDFDFD"/>
+              </w:rPr>
+              <w:t>Mirmalek</w:t>
             </w:r>
             <w:proofErr w:type="spellEnd"/>
             <w:r>
               <w:rPr>
-                <w:rFonts w:ascii="Roboto" w:hAnsi="Roboto" w:cs="Segoe UI"/>
-                <w:color w:val="000000" w:themeColor="text1"/>
-                <w:shd w:val="clear" w:color="auto" w:fill="FDFDFD"/>
-              </w:rPr>
-              <w:t xml:space="preserve">, S. E., Lees, D. S., Miller, M. J., Brady, A. L., Miller, M. J., </w:t>
+                <w:rFonts w:ascii="Roboto Condensed" w:hAnsi="Roboto Condensed" w:cs="Segoe UI"/>
+                <w:color w:val="000000" w:themeColor="text1"/>
+                <w:shd w:val="clear" w:color="auto" w:fill="FDFDFD"/>
+              </w:rPr>
+              <w:t>, Z.,</w:t>
+            </w:r>
+            <w:r>
+              <w:rPr>
+                <w:rStyle w:val="apple-converted-space"/>
+                <w:rFonts w:ascii="Roboto Condensed" w:hAnsi="Roboto Condensed" w:cs="Segoe UI"/>
+                <w:color w:val="000000" w:themeColor="text1"/>
+                <w:shd w:val="clear" w:color="auto" w:fill="FDFDFD"/>
+              </w:rPr>
+              <w:t> </w:t>
+            </w:r>
+            <w:r>
+              <w:rPr>
+                <w:rStyle w:val="Strong"/>
+                <w:rFonts w:ascii="Roboto Condensed" w:hAnsi="Roboto Condensed" w:cs="Segoe UI"/>
+                <w:b/>
+                <w:color w:val="000000" w:themeColor="text1"/>
+              </w:rPr>
+              <w:t>Sehlke, A.</w:t>
+            </w:r>
+            <w:r>
+              <w:rPr>
+                <w:rFonts w:ascii="Roboto Condensed" w:hAnsi="Roboto Condensed" w:cs="Segoe UI"/>
+                <w:color w:val="000000" w:themeColor="text1"/>
+                <w:shd w:val="clear" w:color="auto" w:fill="FDFDFD"/>
+              </w:rPr>
+              <w:t xml:space="preserve">, </w:t>
             </w:r>
             <w:proofErr w:type="spellStart"/>
             <w:r>
               <w:rPr>
-                <w:rFonts w:ascii="Roboto" w:hAnsi="Roboto" w:cs="Segoe UI"/>
-                <w:color w:val="000000" w:themeColor="text1"/>
-                <w:shd w:val="clear" w:color="auto" w:fill="FDFDFD"/>
-              </w:rPr>
-              <w:t>Mirmalek</w:t>
+                <w:rFonts w:ascii="Roboto Condensed" w:hAnsi="Roboto Condensed" w:cs="Segoe UI"/>
+                <w:color w:val="000000" w:themeColor="text1"/>
+                <w:shd w:val="clear" w:color="auto" w:fill="FDFDFD"/>
+              </w:rPr>
+              <w:t>Payler</w:t>
             </w:r>
             <w:proofErr w:type="spellEnd"/>
             <w:r>
               <w:rPr>
-                <w:rFonts w:ascii="Roboto" w:hAnsi="Roboto" w:cs="Segoe UI"/>
-                <w:color w:val="000000" w:themeColor="text1"/>
-                <w:shd w:val="clear" w:color="auto" w:fill="FDFDFD"/>
-              </w:rPr>
-              <w:t>, Z.,</w:t>
+                <w:rFonts w:ascii="Roboto Condensed" w:hAnsi="Roboto Condensed" w:cs="Segoe UI"/>
+                <w:color w:val="000000" w:themeColor="text1"/>
+                <w:shd w:val="clear" w:color="auto" w:fill="FDFDFD"/>
+              </w:rPr>
+              <w:t xml:space="preserve">, S. J., Stevens, A. H., Haberle, C. W., Beaton, K. H., Chappell, S. P., Hughes, S. S., Cockell, C. S., </w:t>
+            </w:r>
+            <w:proofErr w:type="spellStart"/>
+            <w:r>
+              <w:rPr>
+                <w:rFonts w:ascii="Roboto Condensed" w:hAnsi="Roboto Condensed" w:cs="Segoe UI"/>
+                <w:color w:val="000000" w:themeColor="text1"/>
+                <w:shd w:val="clear" w:color="auto" w:fill="FDFDFD"/>
+              </w:rPr>
+              <w:t>Elphic</w:t>
+            </w:r>
+            <w:proofErr w:type="spellEnd"/>
+            <w:r>
+              <w:rPr>
+                <w:rFonts w:ascii="Roboto Condensed" w:hAnsi="Roboto Condensed" w:cs="Segoe UI"/>
+                <w:color w:val="000000" w:themeColor="text1"/>
+                <w:shd w:val="clear" w:color="auto" w:fill="FDFDFD"/>
+              </w:rPr>
+              <w:t xml:space="preserve">, R. C., Downs, M. T., &amp; Heldmann, J. L. (2019). </w:t>
+            </w:r>
+            <w:r>
+              <w:rPr>
+                <w:rStyle w:val="Strong"/>
+                <w:rFonts w:ascii="Roboto Condensed" w:hAnsi="Roboto Condensed"/>
+              </w:rPr>
+              <w:t>The BASALT Research Program: Designing and Developing Mission Elements in Support of Human Scientific Exploration of Mars</w:t>
+            </w:r>
+            <w:r>
+              <w:rPr>
+                <w:rFonts w:ascii="Roboto Condensed" w:hAnsi="Roboto Condensed" w:cs="Segoe UI"/>
+                <w:color w:val="000000" w:themeColor="text1"/>
+                <w:shd w:val="clear" w:color="auto" w:fill="FDFDFD"/>
+              </w:rPr>
+              <w:t>.</w:t>
             </w:r>
             <w:r>
               <w:rPr>
                 <w:rStyle w:val="apple-converted-space"/>
-                <w:rFonts w:ascii="Roboto" w:hAnsi="Roboto" w:cs="Segoe UI"/>
+                <w:rFonts w:ascii="Roboto Condensed" w:hAnsi="Roboto Condensed" w:cs="Segoe UI"/>
                 <w:color w:val="000000" w:themeColor="text1"/>
                 <w:shd w:val="clear" w:color="auto" w:fill="FDFDFD"/>
               </w:rPr>
@@ -6311,75 +5912,24 @@
             </w:r>
             <w:r>
               <w:rPr>
-                <w:rStyle w:val="Strong"/>
-                <w:rFonts w:ascii="Roboto Black" w:hAnsi="Roboto Black" w:cs="Segoe UI"/>
-                <w:b/>
-                <w:color w:val="000000" w:themeColor="text1"/>
-              </w:rPr>
-              <w:t>Sehlke, A.</w:t>
-            </w:r>
-            <w:r>
-              <w:rPr>
-                <w:rFonts w:ascii="Roboto" w:hAnsi="Roboto" w:cs="Segoe UI"/>
-                <w:color w:val="000000" w:themeColor="text1"/>
-                <w:shd w:val="clear" w:color="auto" w:fill="FDFDFD"/>
-              </w:rPr>
-              <w:t xml:space="preserve">, </w:t>
-            </w:r>
-            <w:proofErr w:type="spellStart"/>
-            <w:r>
-              <w:rPr>
-                <w:rFonts w:ascii="Roboto" w:hAnsi="Roboto" w:cs="Segoe UI"/>
-                <w:color w:val="000000" w:themeColor="text1"/>
-                <w:shd w:val="clear" w:color="auto" w:fill="FDFDFD"/>
-              </w:rPr>
-              <w:t>Payler</w:t>
-            </w:r>
-            <w:proofErr w:type="spellEnd"/>
-            <w:r>
-              <w:rPr>
-                <w:rFonts w:ascii="Roboto" w:hAnsi="Roboto" w:cs="Segoe UI"/>
-                <w:color w:val="000000" w:themeColor="text1"/>
-                <w:shd w:val="clear" w:color="auto" w:fill="FDFDFD"/>
-              </w:rPr>
-              <w:t xml:space="preserve">, S. J., Stevens, A. H., Haberle, C. W., Beaton, K. H., Chappell, S. P., Hughes, S. S., Cockell, C. S., </w:t>
-            </w:r>
-            <w:proofErr w:type="spellStart"/>
-            <w:r>
-              <w:rPr>
-                <w:rFonts w:ascii="Roboto" w:hAnsi="Roboto" w:cs="Segoe UI"/>
-                <w:color w:val="000000" w:themeColor="text1"/>
-                <w:shd w:val="clear" w:color="auto" w:fill="FDFDFD"/>
-              </w:rPr>
-              <w:t>Elphic</w:t>
-            </w:r>
-            <w:proofErr w:type="spellEnd"/>
-            <w:r>
-              <w:rPr>
-                <w:rFonts w:ascii="Roboto" w:hAnsi="Roboto" w:cs="Segoe UI"/>
-                <w:color w:val="000000" w:themeColor="text1"/>
-                <w:shd w:val="clear" w:color="auto" w:fill="FDFDFD"/>
-              </w:rPr>
-              <w:t xml:space="preserve">, R. C., Downs, M. T., &amp; Heldmann, J. L. (2019). </w:t>
-            </w:r>
-            <w:r>
-              <w:rPr>
-                <w:rStyle w:val="Strong"/>
-              </w:rPr>
-              <w:t>The BASALT Research Program: Designing and Developing Mission Elements in Support of Human Scientific Exploration of Mars</w:t>
-            </w:r>
-            <w:r>
-              <w:rPr>
-                <w:rFonts w:ascii="Roboto" w:hAnsi="Roboto" w:cs="Segoe UI"/>
-                <w:color w:val="000000" w:themeColor="text1"/>
-                <w:shd w:val="clear" w:color="auto" w:fill="FDFDFD"/>
-              </w:rPr>
-              <w:t>.</w:t>
+                <w:rStyle w:val="Emphasis"/>
+                <w:rFonts w:ascii="Roboto Condensed" w:hAnsi="Roboto Condensed" w:cs="Segoe UI"/>
+                <w:color w:val="000000" w:themeColor="text1"/>
+              </w:rPr>
+              <w:t>Astrobiology</w:t>
+            </w:r>
+            <w:r>
+              <w:rPr>
+                <w:rFonts w:ascii="Roboto Condensed" w:hAnsi="Roboto Condensed" w:cs="Segoe UI"/>
+                <w:color w:val="000000" w:themeColor="text1"/>
+                <w:shd w:val="clear" w:color="auto" w:fill="FDFDFD"/>
+              </w:rPr>
+              <w:t>,</w:t>
             </w:r>
             <w:r>
               <w:rPr>
                 <w:rStyle w:val="apple-converted-space"/>
-                <w:rFonts w:ascii="Roboto" w:hAnsi="Roboto" w:cs="Segoe UI"/>
+                <w:rFonts w:ascii="Roboto Condensed" w:hAnsi="Roboto Condensed" w:cs="Segoe UI"/>
                 <w:color w:val="000000" w:themeColor="text1"/>
                 <w:shd w:val="clear" w:color="auto" w:fill="FDFDFD"/>
               </w:rPr>
@@ -6388,57 +5938,24 @@
             <w:r>
               <w:rPr>
                 <w:rStyle w:val="Emphasis"/>
-                <w:rFonts w:ascii="Roboto" w:hAnsi="Roboto" w:cs="Segoe UI"/>
-                <w:color w:val="000000" w:themeColor="text1"/>
-              </w:rPr>
-              <w:t>Astrobiology</w:t>
-            </w:r>
-            <w:r>
-              <w:rPr>
-                <w:rFonts w:ascii="Roboto" w:hAnsi="Roboto" w:cs="Segoe UI"/>
-                <w:color w:val="000000" w:themeColor="text1"/>
-                <w:shd w:val="clear" w:color="auto" w:fill="FDFDFD"/>
-              </w:rPr>
-              <w:t>,</w:t>
-            </w:r>
-            <w:r>
-              <w:rPr>
-                <w:rStyle w:val="apple-converted-space"/>
-                <w:rFonts w:ascii="Roboto" w:hAnsi="Roboto" w:cs="Segoe UI"/>
-                <w:color w:val="000000" w:themeColor="text1"/>
-                <w:shd w:val="clear" w:color="auto" w:fill="FDFDFD"/>
-              </w:rPr>
-              <w:t> </w:t>
-            </w:r>
-            <w:r>
-              <w:rPr>
-                <w:rStyle w:val="Emphasis"/>
-                <w:rFonts w:ascii="Roboto" w:hAnsi="Roboto" w:cs="Segoe UI"/>
+                <w:rFonts w:ascii="Roboto Condensed" w:hAnsi="Roboto Condensed" w:cs="Segoe UI"/>
                 <w:color w:val="000000" w:themeColor="text1"/>
               </w:rPr>
               <w:t>19</w:t>
             </w:r>
             <w:r>
               <w:rPr>
-                <w:rFonts w:ascii="Roboto" w:hAnsi="Roboto" w:cs="Segoe UI"/>
-                <w:color w:val="000000" w:themeColor="text1"/>
-                <w:shd w:val="clear" w:color="auto" w:fill="FDFDFD"/>
-              </w:rPr>
-              <w:t>(3), 245–259.</w:t>
-            </w:r>
-            <w:r>
-              <w:rPr>
-                <w:rFonts w:ascii="Roboto" w:hAnsi="Roboto" w:cs="Segoe UI"/>
-                <w:color w:val="000000" w:themeColor="text1"/>
-                <w:shd w:val="clear" w:color="auto" w:fill="FDFDFD"/>
-              </w:rPr>
-              <w:t xml:space="preserve"> </w:t>
+                <w:rFonts w:ascii="Roboto Condensed" w:hAnsi="Roboto Condensed" w:cs="Segoe UI"/>
+                <w:color w:val="000000" w:themeColor="text1"/>
+                <w:shd w:val="clear" w:color="auto" w:fill="FDFDFD"/>
+              </w:rPr>
+              <w:t xml:space="preserve">(3), 245–259. </w:t>
             </w:r>
             <w:hyperlink r:id="rId35" w:history="1">
               <w:r>
                 <w:rPr>
                   <w:rStyle w:val="Hyperlink"/>
-                  <w:rFonts w:ascii="Roboto" w:hAnsi="Roboto" w:cs="Segoe UI"/>
+                  <w:rFonts w:ascii="Roboto Condensed" w:hAnsi="Roboto Condensed" w:cs="Segoe UI"/>
                   <w:color w:val="000000" w:themeColor="text1"/>
                 </w:rPr>
                 <w:t>https://doi.org/10.1089/ast.2018.1869</w:t>
@@ -6474,7 +5991,7 @@
           <w:p>
             <w:pPr>
               <w:rPr>
-                <w:rFonts w:ascii="Roboto" w:hAnsi="Roboto" w:cs="Segoe UI"/>
+                <w:rFonts w:ascii="Roboto Condensed" w:hAnsi="Roboto Condensed" w:cs="Segoe UI"/>
                 <w:color w:val="000000" w:themeColor="text1"/>
                 <w:shd w:val="clear" w:color="auto" w:fill="FDFDFD"/>
               </w:rPr>
@@ -6524,14 +6041,14 @@
           <w:p>
             <w:pPr>
               <w:rPr>
-                <w:rFonts w:ascii="Roboto" w:hAnsi="Roboto" w:cs="Segoe UI"/>
-                <w:color w:val="000000" w:themeColor="text1"/>
-                <w:shd w:val="clear" w:color="auto" w:fill="FDFDFD"/>
-              </w:rPr>
-            </w:pPr>
-            <w:r>
-              <w:rPr>
-                <w:rFonts w:ascii="Roboto" w:hAnsi="Roboto" w:cs="Segoe UI"/>
+                <w:rFonts w:ascii="Roboto Condensed" w:hAnsi="Roboto Condensed" w:cs="Segoe UI"/>
+                <w:color w:val="000000" w:themeColor="text1"/>
+                <w:shd w:val="clear" w:color="auto" w:fill="FDFDFD"/>
+              </w:rPr>
+            </w:pPr>
+            <w:r>
+              <w:rPr>
+                <w:rFonts w:ascii="Roboto Condensed" w:hAnsi="Roboto Condensed" w:cs="Segoe UI"/>
                 <w:color w:val="000000" w:themeColor="text1"/>
                 <w:shd w:val="clear" w:color="auto" w:fill="FDFDFD"/>
               </w:rPr>
@@ -6540,7 +6057,7 @@
             <w:r>
               <w:rPr>
                 <w:rStyle w:val="apple-converted-space"/>
-                <w:rFonts w:ascii="Roboto" w:hAnsi="Roboto" w:cs="Segoe UI"/>
+                <w:rFonts w:ascii="Roboto Condensed" w:hAnsi="Roboto Condensed" w:cs="Segoe UI"/>
                 <w:color w:val="000000" w:themeColor="text1"/>
                 <w:shd w:val="clear" w:color="auto" w:fill="FDFDFD"/>
               </w:rPr>
@@ -6549,7 +6066,7 @@
             <w:r>
               <w:rPr>
                 <w:rStyle w:val="Strong"/>
-                <w:rFonts w:ascii="Roboto Black" w:hAnsi="Roboto Black" w:cs="Segoe UI"/>
+                <w:rFonts w:ascii="Roboto Condensed" w:hAnsi="Roboto Condensed" w:cs="Segoe UI"/>
                 <w:b/>
                 <w:color w:val="000000" w:themeColor="text1"/>
               </w:rPr>
@@ -6557,7 +6074,7 @@
             </w:r>
             <w:r>
               <w:rPr>
-                <w:rFonts w:ascii="Roboto" w:hAnsi="Roboto" w:cs="Segoe UI"/>
+                <w:rFonts w:ascii="Roboto Condensed" w:hAnsi="Roboto Condensed" w:cs="Segoe UI"/>
                 <w:color w:val="000000" w:themeColor="text1"/>
                 <w:shd w:val="clear" w:color="auto" w:fill="FDFDFD"/>
               </w:rPr>
@@ -6566,7 +6083,7 @@
             <w:proofErr w:type="spellStart"/>
             <w:r>
               <w:rPr>
-                <w:rFonts w:ascii="Roboto" w:hAnsi="Roboto" w:cs="Segoe UI"/>
+                <w:rFonts w:ascii="Roboto Condensed" w:hAnsi="Roboto Condensed" w:cs="Segoe UI"/>
                 <w:color w:val="000000" w:themeColor="text1"/>
                 <w:shd w:val="clear" w:color="auto" w:fill="FDFDFD"/>
               </w:rPr>
@@ -6575,7 +6092,7 @@
             <w:proofErr w:type="spellEnd"/>
             <w:r>
               <w:rPr>
-                <w:rFonts w:ascii="Roboto" w:hAnsi="Roboto" w:cs="Segoe UI"/>
+                <w:rFonts w:ascii="Roboto Condensed" w:hAnsi="Roboto Condensed" w:cs="Segoe UI"/>
                 <w:color w:val="000000" w:themeColor="text1"/>
                 <w:shd w:val="clear" w:color="auto" w:fill="FDFDFD"/>
               </w:rPr>
@@ -6584,12 +6101,13 @@
             <w:r>
               <w:rPr>
                 <w:rStyle w:val="Strong"/>
+                <w:rFonts w:ascii="Roboto Condensed" w:hAnsi="Roboto Condensed"/>
               </w:rPr>
               <w:t>X-ray computed tomography of extraterrestrial rocks eradicates their natural radiation record and the information it contains</w:t>
             </w:r>
             <w:r>
               <w:rPr>
-                <w:rFonts w:ascii="Roboto" w:hAnsi="Roboto" w:cs="Segoe UI"/>
+                <w:rFonts w:ascii="Roboto Condensed" w:hAnsi="Roboto Condensed" w:cs="Segoe UI"/>
                 <w:color w:val="000000" w:themeColor="text1"/>
                 <w:shd w:val="clear" w:color="auto" w:fill="FDFDFD"/>
               </w:rPr>
@@ -6598,7 +6116,7 @@
             <w:r>
               <w:rPr>
                 <w:rStyle w:val="apple-converted-space"/>
-                <w:rFonts w:ascii="Roboto" w:hAnsi="Roboto" w:cs="Segoe UI"/>
+                <w:rFonts w:ascii="Roboto Condensed" w:hAnsi="Roboto Condensed" w:cs="Segoe UI"/>
                 <w:color w:val="000000" w:themeColor="text1"/>
                 <w:shd w:val="clear" w:color="auto" w:fill="FDFDFD"/>
               </w:rPr>
@@ -6607,14 +6125,14 @@
             <w:r>
               <w:rPr>
                 <w:rStyle w:val="Emphasis"/>
-                <w:rFonts w:ascii="Roboto" w:hAnsi="Roboto" w:cs="Segoe UI"/>
+                <w:rFonts w:ascii="Roboto Condensed" w:hAnsi="Roboto Condensed" w:cs="Segoe UI"/>
                 <w:color w:val="000000" w:themeColor="text1"/>
               </w:rPr>
               <w:t>Meteoritics and Planetary Science</w:t>
             </w:r>
             <w:r>
               <w:rPr>
-                <w:rFonts w:ascii="Roboto" w:hAnsi="Roboto" w:cs="Segoe UI"/>
+                <w:rFonts w:ascii="Roboto Condensed" w:hAnsi="Roboto Condensed" w:cs="Segoe UI"/>
                 <w:color w:val="000000" w:themeColor="text1"/>
                 <w:shd w:val="clear" w:color="auto" w:fill="FDFDFD"/>
               </w:rPr>
@@ -6623,7 +6141,7 @@
             <w:r>
               <w:rPr>
                 <w:rStyle w:val="apple-converted-space"/>
-                <w:rFonts w:ascii="Roboto" w:hAnsi="Roboto" w:cs="Segoe UI"/>
+                <w:rFonts w:ascii="Roboto Condensed" w:hAnsi="Roboto Condensed" w:cs="Segoe UI"/>
                 <w:color w:val="000000" w:themeColor="text1"/>
                 <w:shd w:val="clear" w:color="auto" w:fill="FDFDFD"/>
               </w:rPr>
@@ -6632,14 +6150,14 @@
             <w:r>
               <w:rPr>
                 <w:rStyle w:val="Emphasis"/>
-                <w:rFonts w:ascii="Roboto" w:hAnsi="Roboto" w:cs="Segoe UI"/>
+                <w:rFonts w:ascii="Roboto Condensed" w:hAnsi="Roboto Condensed" w:cs="Segoe UI"/>
                 <w:color w:val="000000" w:themeColor="text1"/>
               </w:rPr>
               <w:t>53</w:t>
             </w:r>
             <w:r>
               <w:rPr>
-                <w:rFonts w:ascii="Roboto" w:hAnsi="Roboto" w:cs="Segoe UI"/>
+                <w:rFonts w:ascii="Roboto Condensed" w:hAnsi="Roboto Condensed" w:cs="Segoe UI"/>
                 <w:color w:val="000000" w:themeColor="text1"/>
                 <w:shd w:val="clear" w:color="auto" w:fill="FDFDFD"/>
               </w:rPr>
@@ -6649,7 +6167,7 @@
           <w:p>
             <w:pPr>
               <w:rPr>
-                <w:rFonts w:ascii="Roboto" w:hAnsi="Roboto" w:cs="Segoe UI"/>
+                <w:rFonts w:ascii="Roboto Condensed" w:hAnsi="Roboto Condensed" w:cs="Segoe UI"/>
                 <w:color w:val="000000" w:themeColor="text1"/>
                 <w:shd w:val="clear" w:color="auto" w:fill="FDFDFD"/>
               </w:rPr>
@@ -6658,7 +6176,7 @@
               <w:r>
                 <w:rPr>
                   <w:rStyle w:val="Hyperlink"/>
-                  <w:rFonts w:ascii="Roboto" w:hAnsi="Roboto" w:cs="Segoe UI"/>
+                  <w:rFonts w:ascii="Roboto Condensed" w:hAnsi="Roboto Condensed" w:cs="Segoe UI"/>
                   <w:color w:val="000000" w:themeColor="text1"/>
                 </w:rPr>
                 <w:t>https://doi.org/10.1111/maps.13183</w:t>
@@ -6668,7 +6186,7 @@
           <w:p>
             <w:pPr>
               <w:rPr>
-                <w:rFonts w:ascii="Roboto" w:hAnsi="Roboto"/>
+                <w:rFonts w:ascii="Roboto Condensed" w:hAnsi="Roboto Condensed"/>
                 <w:color w:val="000000" w:themeColor="text1"/>
               </w:rPr>
             </w:pPr>
@@ -6708,13 +6226,13 @@
           <w:p>
             <w:pPr>
               <w:rPr>
-                <w:rFonts w:ascii="Roboto" w:hAnsi="Roboto"/>
-                <w:color w:val="000000" w:themeColor="text1"/>
-              </w:rPr>
-            </w:pPr>
-            <w:r>
-              <w:rPr>
-                <w:rFonts w:ascii="Roboto" w:hAnsi="Roboto" w:cs="Segoe UI"/>
+                <w:rFonts w:ascii="Roboto Condensed" w:hAnsi="Roboto Condensed"/>
+                <w:color w:val="000000" w:themeColor="text1"/>
+              </w:rPr>
+            </w:pPr>
+            <w:r>
+              <w:rPr>
+                <w:rFonts w:ascii="Roboto Condensed" w:hAnsi="Roboto Condensed" w:cs="Segoe UI"/>
                 <w:color w:val="000000" w:themeColor="text1"/>
                 <w:shd w:val="clear" w:color="auto" w:fill="FDFDFD"/>
               </w:rPr>
@@ -6723,7 +6241,7 @@
             <w:r>
               <w:rPr>
                 <w:rStyle w:val="apple-converted-space"/>
-                <w:rFonts w:ascii="Roboto" w:hAnsi="Roboto" w:cs="Segoe UI"/>
+                <w:rFonts w:ascii="Roboto Condensed" w:hAnsi="Roboto Condensed" w:cs="Segoe UI"/>
                 <w:color w:val="000000" w:themeColor="text1"/>
                 <w:shd w:val="clear" w:color="auto" w:fill="FDFDFD"/>
               </w:rPr>
@@ -6732,7 +6250,7 @@
             <w:r>
               <w:rPr>
                 <w:rStyle w:val="Strong"/>
-                <w:rFonts w:ascii="Roboto Black" w:hAnsi="Roboto Black" w:cs="Segoe UI"/>
+                <w:rFonts w:ascii="Roboto Condensed" w:hAnsi="Roboto Condensed" w:cs="Segoe UI"/>
                 <w:b/>
                 <w:color w:val="000000" w:themeColor="text1"/>
               </w:rPr>
@@ -6740,7 +6258,7 @@
             </w:r>
             <w:r>
               <w:rPr>
-                <w:rFonts w:ascii="Roboto" w:hAnsi="Roboto" w:cs="Segoe UI"/>
+                <w:rFonts w:ascii="Roboto Condensed" w:hAnsi="Roboto Condensed" w:cs="Segoe UI"/>
                 <w:color w:val="000000" w:themeColor="text1"/>
                 <w:shd w:val="clear" w:color="auto" w:fill="FDFDFD"/>
               </w:rPr>
@@ -6749,12 +6267,13 @@
             <w:r>
               <w:rPr>
                 <w:rStyle w:val="Strong"/>
+                <w:rFonts w:ascii="Roboto Condensed" w:hAnsi="Roboto Condensed"/>
               </w:rPr>
               <w:t>Induced thermoluminescence as a method for dating recent volcanism: Hawaii County, Hawaii, USA</w:t>
             </w:r>
             <w:r>
               <w:rPr>
-                <w:rFonts w:ascii="Roboto" w:hAnsi="Roboto" w:cs="Segoe UI"/>
+                <w:rFonts w:ascii="Roboto Condensed" w:hAnsi="Roboto Condensed" w:cs="Segoe UI"/>
                 <w:color w:val="000000" w:themeColor="text1"/>
                 <w:shd w:val="clear" w:color="auto" w:fill="FDFDFD"/>
               </w:rPr>
@@ -6763,7 +6282,7 @@
             <w:r>
               <w:rPr>
                 <w:rStyle w:val="apple-converted-space"/>
-                <w:rFonts w:ascii="Roboto" w:hAnsi="Roboto" w:cs="Segoe UI"/>
+                <w:rFonts w:ascii="Roboto Condensed" w:hAnsi="Roboto Condensed" w:cs="Segoe UI"/>
                 <w:color w:val="000000" w:themeColor="text1"/>
                 <w:shd w:val="clear" w:color="auto" w:fill="FDFDFD"/>
               </w:rPr>
@@ -6772,14 +6291,14 @@
             <w:r>
               <w:rPr>
                 <w:rStyle w:val="Emphasis"/>
-                <w:rFonts w:ascii="Roboto" w:hAnsi="Roboto" w:cs="Segoe UI"/>
+                <w:rFonts w:ascii="Roboto Condensed" w:hAnsi="Roboto Condensed" w:cs="Segoe UI"/>
                 <w:color w:val="000000" w:themeColor="text1"/>
               </w:rPr>
               <w:t>Journal of Volcanology and Geothermal Research</w:t>
             </w:r>
             <w:r>
               <w:rPr>
-                <w:rFonts w:ascii="Roboto" w:hAnsi="Roboto" w:cs="Segoe UI"/>
+                <w:rFonts w:ascii="Roboto Condensed" w:hAnsi="Roboto Condensed" w:cs="Segoe UI"/>
                 <w:color w:val="000000" w:themeColor="text1"/>
                 <w:shd w:val="clear" w:color="auto" w:fill="FDFDFD"/>
               </w:rPr>
@@ -6788,7 +6307,7 @@
             <w:r>
               <w:rPr>
                 <w:rStyle w:val="apple-converted-space"/>
-                <w:rFonts w:ascii="Roboto" w:hAnsi="Roboto" w:cs="Segoe UI"/>
+                <w:rFonts w:ascii="Roboto Condensed" w:hAnsi="Roboto Condensed" w:cs="Segoe UI"/>
                 <w:color w:val="000000" w:themeColor="text1"/>
                 <w:shd w:val="clear" w:color="auto" w:fill="FDFDFD"/>
               </w:rPr>
@@ -6797,14 +6316,14 @@
             <w:r>
               <w:rPr>
                 <w:rStyle w:val="Emphasis"/>
-                <w:rFonts w:ascii="Roboto" w:hAnsi="Roboto" w:cs="Segoe UI"/>
+                <w:rFonts w:ascii="Roboto Condensed" w:hAnsi="Roboto Condensed" w:cs="Segoe UI"/>
                 <w:color w:val="000000" w:themeColor="text1"/>
               </w:rPr>
               <w:t>349</w:t>
             </w:r>
             <w:r>
               <w:rPr>
-                <w:rFonts w:ascii="Roboto" w:hAnsi="Roboto" w:cs="Segoe UI"/>
+                <w:rFonts w:ascii="Roboto Condensed" w:hAnsi="Roboto Condensed" w:cs="Segoe UI"/>
                 <w:color w:val="000000" w:themeColor="text1"/>
                 <w:shd w:val="clear" w:color="auto" w:fill="FDFDFD"/>
               </w:rPr>
@@ -6813,7 +6332,7 @@
             <w:r>
               <w:rPr>
                 <w:rStyle w:val="apple-converted-space"/>
-                <w:rFonts w:ascii="Roboto" w:hAnsi="Roboto" w:cs="Segoe UI"/>
+                <w:rFonts w:ascii="Roboto Condensed" w:hAnsi="Roboto Condensed" w:cs="Segoe UI"/>
                 <w:color w:val="000000" w:themeColor="text1"/>
                 <w:shd w:val="clear" w:color="auto" w:fill="FDFDFD"/>
               </w:rPr>
@@ -6823,7 +6342,7 @@
               <w:r>
                 <w:rPr>
                   <w:rStyle w:val="Hyperlink"/>
-                  <w:rFonts w:ascii="Roboto" w:hAnsi="Roboto" w:cs="Segoe UI"/>
+                  <w:rFonts w:ascii="Roboto Condensed" w:hAnsi="Roboto Condensed" w:cs="Segoe UI"/>
                   <w:color w:val="000000" w:themeColor="text1"/>
                 </w:rPr>
                 <w:t>https://doi.org/10.1016/j.jvolgeores.2017.09.022</w:t>
@@ -6862,7 +6381,7 @@
           <w:p>
             <w:pPr>
               <w:rPr>
-                <w:rFonts w:ascii="Roboto" w:hAnsi="Roboto" w:cs="Segoe UI"/>
+                <w:rFonts w:ascii="Roboto Condensed" w:hAnsi="Roboto Condensed" w:cs="Segoe UI"/>
                 <w:color w:val="000000" w:themeColor="text1"/>
                 <w:shd w:val="clear" w:color="auto" w:fill="FDFDFD"/>
               </w:rPr>
@@ -6912,13 +6431,13 @@
           <w:p>
             <w:pPr>
               <w:rPr>
-                <w:rFonts w:ascii="Roboto" w:hAnsi="Roboto"/>
-                <w:color w:val="000000" w:themeColor="text1"/>
-              </w:rPr>
-            </w:pPr>
-            <w:r>
-              <w:rPr>
-                <w:rFonts w:ascii="Roboto" w:hAnsi="Roboto" w:cs="Segoe UI"/>
+                <w:rFonts w:ascii="Roboto Condensed" w:hAnsi="Roboto Condensed"/>
+                <w:color w:val="000000" w:themeColor="text1"/>
+              </w:rPr>
+            </w:pPr>
+            <w:r>
+              <w:rPr>
+                <w:rFonts w:ascii="Roboto Condensed" w:hAnsi="Roboto Condensed" w:cs="Segoe UI"/>
                 <w:color w:val="000000" w:themeColor="text1"/>
                 <w:shd w:val="clear" w:color="auto" w:fill="FDFDFD"/>
               </w:rPr>
@@ -6927,7 +6446,7 @@
             <w:r>
               <w:rPr>
                 <w:rStyle w:val="apple-converted-space"/>
-                <w:rFonts w:ascii="Roboto" w:hAnsi="Roboto" w:cs="Segoe UI"/>
+                <w:rFonts w:ascii="Roboto Condensed" w:hAnsi="Roboto Condensed" w:cs="Segoe UI"/>
                 <w:color w:val="000000" w:themeColor="text1"/>
                 <w:shd w:val="clear" w:color="auto" w:fill="FDFDFD"/>
               </w:rPr>
@@ -6936,7 +6455,7 @@
             <w:r>
               <w:rPr>
                 <w:rStyle w:val="Strong"/>
-                <w:rFonts w:ascii="Roboto Black" w:hAnsi="Roboto Black" w:cs="Segoe UI"/>
+                <w:rFonts w:ascii="Roboto Condensed" w:hAnsi="Roboto Condensed" w:cs="Segoe UI"/>
                 <w:b/>
                 <w:color w:val="000000" w:themeColor="text1"/>
               </w:rPr>
@@ -6944,7 +6463,7 @@
             </w:r>
             <w:r>
               <w:rPr>
-                <w:rFonts w:ascii="Roboto" w:hAnsi="Roboto" w:cs="Segoe UI"/>
+                <w:rFonts w:ascii="Roboto Condensed" w:hAnsi="Roboto Condensed" w:cs="Segoe UI"/>
                 <w:color w:val="000000" w:themeColor="text1"/>
                 <w:shd w:val="clear" w:color="auto" w:fill="FDFDFD"/>
               </w:rPr>
@@ -6953,12 +6472,13 @@
             <w:r>
               <w:rPr>
                 <w:rStyle w:val="Strong"/>
+                <w:rFonts w:ascii="Roboto Condensed" w:hAnsi="Roboto Condensed"/>
               </w:rPr>
               <w:t>Induced thermoluminescence as a method for dating recent volcanism: Eastern</w:t>
             </w:r>
             <w:r>
               <w:rPr>
-                <w:rFonts w:ascii="Roboto" w:hAnsi="Roboto" w:cs="Segoe UI"/>
+                <w:rFonts w:ascii="Roboto Condensed" w:hAnsi="Roboto Condensed" w:cs="Segoe UI"/>
                 <w:color w:val="000000" w:themeColor="text1"/>
                 <w:shd w:val="clear" w:color="auto" w:fill="FDFDFD"/>
               </w:rPr>
@@ -6967,12 +6487,13 @@
             <w:r>
               <w:rPr>
                 <w:rStyle w:val="Strong"/>
+                <w:rFonts w:ascii="Roboto Condensed" w:hAnsi="Roboto Condensed"/>
               </w:rPr>
               <w:t>Snake River Plain, Idaho, USA</w:t>
             </w:r>
             <w:r>
               <w:rPr>
-                <w:rFonts w:ascii="Roboto" w:hAnsi="Roboto" w:cs="Segoe UI"/>
+                <w:rFonts w:ascii="Roboto Condensed" w:hAnsi="Roboto Condensed" w:cs="Segoe UI"/>
                 <w:color w:val="000000" w:themeColor="text1"/>
                 <w:shd w:val="clear" w:color="auto" w:fill="FDFDFD"/>
               </w:rPr>
@@ -6981,7 +6502,7 @@
             <w:r>
               <w:rPr>
                 <w:rStyle w:val="apple-converted-space"/>
-                <w:rFonts w:ascii="Roboto" w:hAnsi="Roboto" w:cs="Segoe UI"/>
+                <w:rFonts w:ascii="Roboto Condensed" w:hAnsi="Roboto Condensed" w:cs="Segoe UI"/>
                 <w:color w:val="000000" w:themeColor="text1"/>
                 <w:shd w:val="clear" w:color="auto" w:fill="FDFDFD"/>
               </w:rPr>
@@ -6990,14 +6511,14 @@
             <w:r>
               <w:rPr>
                 <w:rStyle w:val="Emphasis"/>
-                <w:rFonts w:ascii="Roboto" w:hAnsi="Roboto" w:cs="Segoe UI"/>
+                <w:rFonts w:ascii="Roboto Condensed" w:hAnsi="Roboto Condensed" w:cs="Segoe UI"/>
                 <w:color w:val="000000" w:themeColor="text1"/>
               </w:rPr>
               <w:t>Journal of Geophysical Research: Solid Earth</w:t>
             </w:r>
             <w:r>
               <w:rPr>
-                <w:rFonts w:ascii="Roboto" w:hAnsi="Roboto" w:cs="Segoe UI"/>
+                <w:rFonts w:ascii="Roboto Condensed" w:hAnsi="Roboto Condensed" w:cs="Segoe UI"/>
                 <w:color w:val="000000" w:themeColor="text1"/>
                 <w:shd w:val="clear" w:color="auto" w:fill="FDFDFD"/>
               </w:rPr>
@@ -7006,7 +6527,7 @@
             <w:r>
               <w:rPr>
                 <w:rStyle w:val="apple-converted-space"/>
-                <w:rFonts w:ascii="Roboto" w:hAnsi="Roboto" w:cs="Segoe UI"/>
+                <w:rFonts w:ascii="Roboto Condensed" w:hAnsi="Roboto Condensed" w:cs="Segoe UI"/>
                 <w:color w:val="000000" w:themeColor="text1"/>
                 <w:shd w:val="clear" w:color="auto" w:fill="FDFDFD"/>
               </w:rPr>
@@ -7015,14 +6536,14 @@
             <w:r>
               <w:rPr>
                 <w:rStyle w:val="Emphasis"/>
-                <w:rFonts w:ascii="Roboto" w:hAnsi="Roboto" w:cs="Segoe UI"/>
+                <w:rFonts w:ascii="Roboto Condensed" w:hAnsi="Roboto Condensed" w:cs="Segoe UI"/>
                 <w:color w:val="000000" w:themeColor="text1"/>
               </w:rPr>
               <w:t>122</w:t>
             </w:r>
             <w:r>
               <w:rPr>
-                <w:rFonts w:ascii="Roboto" w:hAnsi="Roboto" w:cs="Segoe UI"/>
+                <w:rFonts w:ascii="Roboto Condensed" w:hAnsi="Roboto Condensed" w:cs="Segoe UI"/>
                 <w:color w:val="000000" w:themeColor="text1"/>
                 <w:shd w:val="clear" w:color="auto" w:fill="FDFDFD"/>
               </w:rPr>
@@ -7031,7 +6552,7 @@
             <w:r>
               <w:rPr>
                 <w:rStyle w:val="apple-converted-space"/>
-                <w:rFonts w:ascii="Roboto" w:hAnsi="Roboto" w:cs="Segoe UI"/>
+                <w:rFonts w:ascii="Roboto Condensed" w:hAnsi="Roboto Condensed" w:cs="Segoe UI"/>
                 <w:color w:val="000000" w:themeColor="text1"/>
                 <w:shd w:val="clear" w:color="auto" w:fill="FDFDFD"/>
               </w:rPr>
@@ -7041,7 +6562,7 @@
               <w:r>
                 <w:rPr>
                   <w:rStyle w:val="Hyperlink"/>
-                  <w:rFonts w:ascii="Roboto" w:hAnsi="Roboto" w:cs="Segoe UI"/>
+                  <w:rFonts w:ascii="Roboto Condensed" w:hAnsi="Roboto Condensed" w:cs="Segoe UI"/>
                   <w:color w:val="000000" w:themeColor="text1"/>
                 </w:rPr>
                 <w:t>https://doi.org/10.1002/2016JB013596</w:t>
@@ -7077,7 +6598,7 @@
           <w:p>
             <w:pPr>
               <w:rPr>
-                <w:rFonts w:ascii="Roboto" w:hAnsi="Roboto" w:cs="Segoe UI"/>
+                <w:rFonts w:ascii="Roboto Condensed" w:hAnsi="Roboto Condensed" w:cs="Segoe UI"/>
                 <w:color w:val="000000" w:themeColor="text1"/>
                 <w:shd w:val="clear" w:color="auto" w:fill="FDFDFD"/>
               </w:rPr>
@@ -7127,14 +6648,14 @@
           <w:p>
             <w:pPr>
               <w:rPr>
-                <w:rFonts w:ascii="Roboto" w:hAnsi="Roboto" w:cs="Segoe UI"/>
-                <w:color w:val="000000" w:themeColor="text1"/>
-                <w:shd w:val="clear" w:color="auto" w:fill="FDFDFD"/>
-              </w:rPr>
-            </w:pPr>
-            <w:r>
-              <w:rPr>
-                <w:rFonts w:ascii="Roboto" w:hAnsi="Roboto" w:cs="Segoe UI"/>
+                <w:rFonts w:ascii="Roboto Condensed" w:hAnsi="Roboto Condensed" w:cs="Segoe UI"/>
+                <w:color w:val="000000" w:themeColor="text1"/>
+                <w:shd w:val="clear" w:color="auto" w:fill="FDFDFD"/>
+              </w:rPr>
+            </w:pPr>
+            <w:r>
+              <w:rPr>
+                <w:rFonts w:ascii="Roboto Condensed" w:hAnsi="Roboto Condensed" w:cs="Segoe UI"/>
                 <w:color w:val="000000" w:themeColor="text1"/>
                 <w:shd w:val="clear" w:color="auto" w:fill="FDFDFD"/>
               </w:rPr>
@@ -7143,7 +6664,7 @@
             <w:r>
               <w:rPr>
                 <w:rStyle w:val="apple-converted-space"/>
-                <w:rFonts w:ascii="Roboto" w:hAnsi="Roboto" w:cs="Segoe UI"/>
+                <w:rFonts w:ascii="Roboto Condensed" w:hAnsi="Roboto Condensed" w:cs="Segoe UI"/>
                 <w:color w:val="000000" w:themeColor="text1"/>
                 <w:shd w:val="clear" w:color="auto" w:fill="FDFDFD"/>
               </w:rPr>
@@ -7152,7 +6673,7 @@
             <w:r>
               <w:rPr>
                 <w:rStyle w:val="Strong"/>
-                <w:rFonts w:ascii="Roboto Black" w:hAnsi="Roboto Black" w:cs="Segoe UI"/>
+                <w:rFonts w:ascii="Roboto Condensed" w:hAnsi="Roboto Condensed" w:cs="Segoe UI"/>
                 <w:b/>
                 <w:color w:val="000000" w:themeColor="text1"/>
               </w:rPr>
@@ -7160,7 +6681,7 @@
             </w:r>
             <w:r>
               <w:rPr>
-                <w:rFonts w:ascii="Roboto" w:hAnsi="Roboto" w:cs="Segoe UI"/>
+                <w:rFonts w:ascii="Roboto Condensed" w:hAnsi="Roboto Condensed" w:cs="Segoe UI"/>
                 <w:color w:val="000000" w:themeColor="text1"/>
                 <w:shd w:val="clear" w:color="auto" w:fill="FDFDFD"/>
               </w:rPr>
@@ -7169,7 +6690,7 @@
             <w:proofErr w:type="spellStart"/>
             <w:r>
               <w:rPr>
-                <w:rFonts w:ascii="Roboto" w:hAnsi="Roboto" w:cs="Segoe UI"/>
+                <w:rFonts w:ascii="Roboto Condensed" w:hAnsi="Roboto Condensed" w:cs="Segoe UI"/>
                 <w:color w:val="000000" w:themeColor="text1"/>
                 <w:shd w:val="clear" w:color="auto" w:fill="FDFDFD"/>
               </w:rPr>
@@ -7178,7 +6699,7 @@
             <w:proofErr w:type="spellEnd"/>
             <w:r>
               <w:rPr>
-                <w:rFonts w:ascii="Roboto" w:hAnsi="Roboto" w:cs="Segoe UI"/>
+                <w:rFonts w:ascii="Roboto Condensed" w:hAnsi="Roboto Condensed" w:cs="Segoe UI"/>
                 <w:color w:val="000000" w:themeColor="text1"/>
                 <w:shd w:val="clear" w:color="auto" w:fill="FDFDFD"/>
               </w:rPr>
@@ -7187,7 +6708,7 @@
             <w:proofErr w:type="spellStart"/>
             <w:r>
               <w:rPr>
-                <w:rFonts w:ascii="Roboto" w:hAnsi="Roboto" w:cs="Segoe UI"/>
+                <w:rFonts w:ascii="Roboto Condensed" w:hAnsi="Roboto Condensed" w:cs="Segoe UI"/>
                 <w:color w:val="000000" w:themeColor="text1"/>
                 <w:shd w:val="clear" w:color="auto" w:fill="FDFDFD"/>
               </w:rPr>
@@ -7196,7 +6717,7 @@
             <w:proofErr w:type="spellEnd"/>
             <w:r>
               <w:rPr>
-                <w:rFonts w:ascii="Roboto" w:hAnsi="Roboto" w:cs="Segoe UI"/>
+                <w:rFonts w:ascii="Roboto Condensed" w:hAnsi="Roboto Condensed" w:cs="Segoe UI"/>
                 <w:color w:val="000000" w:themeColor="text1"/>
                 <w:shd w:val="clear" w:color="auto" w:fill="FDFDFD"/>
               </w:rPr>
@@ -7205,13 +6726,14 @@
             <w:r>
               <w:rPr>
                 <w:rStyle w:val="Strong"/>
+                <w:rFonts w:ascii="Roboto Condensed" w:hAnsi="Roboto Condensed"/>
               </w:rPr>
               <w:t>Transport properties of glassy and molten lavas as a function of temperature and composition.</w:t>
             </w:r>
             <w:r>
               <w:rPr>
                 <w:rStyle w:val="apple-converted-space"/>
-                <w:rFonts w:ascii="Roboto" w:hAnsi="Roboto" w:cs="Segoe UI"/>
+                <w:rFonts w:ascii="Roboto Condensed" w:hAnsi="Roboto Condensed" w:cs="Segoe UI"/>
                 <w:color w:val="000000" w:themeColor="text1"/>
                 <w:shd w:val="clear" w:color="auto" w:fill="FDFDFD"/>
               </w:rPr>
@@ -7220,14 +6742,14 @@
             <w:r>
               <w:rPr>
                 <w:rStyle w:val="Emphasis"/>
-                <w:rFonts w:ascii="Roboto" w:hAnsi="Roboto" w:cs="Segoe UI"/>
+                <w:rFonts w:ascii="Roboto Condensed" w:hAnsi="Roboto Condensed" w:cs="Segoe UI"/>
                 <w:color w:val="000000" w:themeColor="text1"/>
               </w:rPr>
               <w:t>Journal of Volcanology and Geothermal Research</w:t>
             </w:r>
             <w:r>
               <w:rPr>
-                <w:rFonts w:ascii="Roboto" w:hAnsi="Roboto" w:cs="Segoe UI"/>
+                <w:rFonts w:ascii="Roboto Condensed" w:hAnsi="Roboto Condensed" w:cs="Segoe UI"/>
                 <w:color w:val="000000" w:themeColor="text1"/>
                 <w:shd w:val="clear" w:color="auto" w:fill="FDFDFD"/>
               </w:rPr>
@@ -7236,7 +6758,7 @@
             <w:r>
               <w:rPr>
                 <w:rStyle w:val="apple-converted-space"/>
-                <w:rFonts w:ascii="Roboto" w:hAnsi="Roboto" w:cs="Segoe UI"/>
+                <w:rFonts w:ascii="Roboto Condensed" w:hAnsi="Roboto Condensed" w:cs="Segoe UI"/>
                 <w:color w:val="000000" w:themeColor="text1"/>
                 <w:shd w:val="clear" w:color="auto" w:fill="FDFDFD"/>
               </w:rPr>
@@ -7245,14 +6767,14 @@
             <w:r>
               <w:rPr>
                 <w:rStyle w:val="Emphasis"/>
-                <w:rFonts w:ascii="Roboto" w:hAnsi="Roboto" w:cs="Segoe UI"/>
+                <w:rFonts w:ascii="Roboto Condensed" w:hAnsi="Roboto Condensed" w:cs="Segoe UI"/>
                 <w:color w:val="000000" w:themeColor="text1"/>
               </w:rPr>
               <w:t>327</w:t>
             </w:r>
             <w:r>
               <w:rPr>
-                <w:rFonts w:ascii="Roboto" w:hAnsi="Roboto" w:cs="Segoe UI"/>
+                <w:rFonts w:ascii="Roboto Condensed" w:hAnsi="Roboto Condensed" w:cs="Segoe UI"/>
                 <w:color w:val="000000" w:themeColor="text1"/>
                 <w:shd w:val="clear" w:color="auto" w:fill="FDFDFD"/>
               </w:rPr>
@@ -7262,7 +6784,7 @@
           <w:p>
             <w:pPr>
               <w:rPr>
-                <w:rFonts w:ascii="Roboto" w:hAnsi="Roboto" w:cs="Segoe UI"/>
+                <w:rFonts w:ascii="Roboto Condensed" w:hAnsi="Roboto Condensed" w:cs="Segoe UI"/>
                 <w:color w:val="000000" w:themeColor="text1"/>
                 <w:shd w:val="clear" w:color="auto" w:fill="FDFDFD"/>
               </w:rPr>
@@ -7271,7 +6793,7 @@
               <w:r>
                 <w:rPr>
                   <w:rStyle w:val="Hyperlink"/>
-                  <w:rFonts w:ascii="Roboto" w:hAnsi="Roboto" w:cs="Segoe UI"/>
+                  <w:rFonts w:ascii="Roboto Condensed" w:hAnsi="Roboto Condensed" w:cs="Segoe UI"/>
                   <w:color w:val="000000" w:themeColor="text1"/>
                 </w:rPr>
                 <w:t>https://doi.org/10.1016/j.jvolgeores.2016.08.015</w:t>
@@ -7281,7 +6803,7 @@
           <w:p>
             <w:pPr>
               <w:rPr>
-                <w:rFonts w:ascii="Roboto" w:hAnsi="Roboto"/>
+                <w:rFonts w:ascii="Roboto Condensed" w:hAnsi="Roboto Condensed"/>
                 <w:color w:val="000000" w:themeColor="text1"/>
               </w:rPr>
             </w:pPr>
@@ -7321,14 +6843,14 @@
           <w:p>
             <w:pPr>
               <w:rPr>
-                <w:rFonts w:ascii="Roboto" w:hAnsi="Roboto"/>
+                <w:rFonts w:ascii="Roboto Condensed" w:hAnsi="Roboto Condensed"/>
                 <w:color w:val="000000" w:themeColor="text1"/>
               </w:rPr>
             </w:pPr>
             <w:r>
               <w:rPr>
                 <w:rStyle w:val="Strong"/>
-                <w:rFonts w:ascii="Roboto Black" w:hAnsi="Roboto Black" w:cs="Segoe UI"/>
+                <w:rFonts w:ascii="Roboto Condensed" w:hAnsi="Roboto Condensed" w:cs="Segoe UI"/>
                 <w:b/>
                 <w:color w:val="000000" w:themeColor="text1"/>
               </w:rPr>
@@ -7336,7 +6858,7 @@
             </w:r>
             <w:r>
               <w:rPr>
-                <w:rFonts w:ascii="Roboto" w:hAnsi="Roboto" w:cs="Segoe UI"/>
+                <w:rFonts w:ascii="Roboto Condensed" w:hAnsi="Roboto Condensed" w:cs="Segoe UI"/>
                 <w:color w:val="000000" w:themeColor="text1"/>
                 <w:shd w:val="clear" w:color="auto" w:fill="FDFDFD"/>
               </w:rPr>
@@ -7345,13 +6867,14 @@
             <w:r>
               <w:rPr>
                 <w:rStyle w:val="Strong"/>
+                <w:rFonts w:ascii="Roboto Condensed" w:hAnsi="Roboto Condensed"/>
               </w:rPr>
               <w:t>The viscosity of planetary tholeiitic melts: A configurational entropy model.</w:t>
             </w:r>
             <w:r>
               <w:rPr>
                 <w:rStyle w:val="apple-converted-space"/>
-                <w:rFonts w:ascii="Roboto" w:hAnsi="Roboto" w:cs="Segoe UI"/>
+                <w:rFonts w:ascii="Roboto Condensed" w:hAnsi="Roboto Condensed" w:cs="Segoe UI"/>
                 <w:color w:val="000000" w:themeColor="text1"/>
                 <w:shd w:val="clear" w:color="auto" w:fill="FDFDFD"/>
               </w:rPr>
@@ -7361,7 +6884,7 @@
             <w:r>
               <w:rPr>
                 <w:rStyle w:val="Emphasis"/>
-                <w:rFonts w:ascii="Roboto" w:hAnsi="Roboto" w:cs="Segoe UI"/>
+                <w:rFonts w:ascii="Roboto Condensed" w:hAnsi="Roboto Condensed" w:cs="Segoe UI"/>
                 <w:color w:val="000000" w:themeColor="text1"/>
               </w:rPr>
               <w:t>Geochimica</w:t>
@@ -7370,7 +6893,7 @@
             <w:r>
               <w:rPr>
                 <w:rStyle w:val="Emphasis"/>
-                <w:rFonts w:ascii="Roboto" w:hAnsi="Roboto" w:cs="Segoe UI"/>
+                <w:rFonts w:ascii="Roboto Condensed" w:hAnsi="Roboto Condensed" w:cs="Segoe UI"/>
                 <w:color w:val="000000" w:themeColor="text1"/>
               </w:rPr>
               <w:t xml:space="preserve"> et </w:t>
@@ -7379,7 +6902,7 @@
             <w:r>
               <w:rPr>
                 <w:rStyle w:val="Emphasis"/>
-                <w:rFonts w:ascii="Roboto" w:hAnsi="Roboto" w:cs="Segoe UI"/>
+                <w:rFonts w:ascii="Roboto Condensed" w:hAnsi="Roboto Condensed" w:cs="Segoe UI"/>
                 <w:color w:val="000000" w:themeColor="text1"/>
               </w:rPr>
               <w:t>Cosmochimica</w:t>
@@ -7388,14 +6911,14 @@
             <w:r>
               <w:rPr>
                 <w:rStyle w:val="Emphasis"/>
-                <w:rFonts w:ascii="Roboto" w:hAnsi="Roboto" w:cs="Segoe UI"/>
+                <w:rFonts w:ascii="Roboto Condensed" w:hAnsi="Roboto Condensed" w:cs="Segoe UI"/>
                 <w:color w:val="000000" w:themeColor="text1"/>
               </w:rPr>
               <w:t xml:space="preserve"> Acta</w:t>
             </w:r>
             <w:r>
               <w:rPr>
-                <w:rFonts w:ascii="Roboto" w:hAnsi="Roboto" w:cs="Segoe UI"/>
+                <w:rFonts w:ascii="Roboto Condensed" w:hAnsi="Roboto Condensed" w:cs="Segoe UI"/>
                 <w:color w:val="000000" w:themeColor="text1"/>
                 <w:shd w:val="clear" w:color="auto" w:fill="FDFDFD"/>
               </w:rPr>
@@ -7404,7 +6927,7 @@
             <w:r>
               <w:rPr>
                 <w:rStyle w:val="apple-converted-space"/>
-                <w:rFonts w:ascii="Roboto" w:hAnsi="Roboto" w:cs="Segoe UI"/>
+                <w:rFonts w:ascii="Roboto Condensed" w:hAnsi="Roboto Condensed" w:cs="Segoe UI"/>
                 <w:color w:val="000000" w:themeColor="text1"/>
                 <w:shd w:val="clear" w:color="auto" w:fill="FDFDFD"/>
               </w:rPr>
@@ -7413,14 +6936,14 @@
             <w:r>
               <w:rPr>
                 <w:rStyle w:val="Emphasis"/>
-                <w:rFonts w:ascii="Roboto" w:hAnsi="Roboto" w:cs="Segoe UI"/>
+                <w:rFonts w:ascii="Roboto Condensed" w:hAnsi="Roboto Condensed" w:cs="Segoe UI"/>
                 <w:color w:val="000000" w:themeColor="text1"/>
               </w:rPr>
               <w:t>191</w:t>
             </w:r>
             <w:r>
               <w:rPr>
-                <w:rFonts w:ascii="Roboto" w:hAnsi="Roboto" w:cs="Segoe UI"/>
+                <w:rFonts w:ascii="Roboto Condensed" w:hAnsi="Roboto Condensed" w:cs="Segoe UI"/>
                 <w:color w:val="000000" w:themeColor="text1"/>
                 <w:shd w:val="clear" w:color="auto" w:fill="FDFDFD"/>
               </w:rPr>
@@ -7429,7 +6952,7 @@
             <w:r>
               <w:rPr>
                 <w:rStyle w:val="apple-converted-space"/>
-                <w:rFonts w:ascii="Roboto" w:hAnsi="Roboto" w:cs="Segoe UI"/>
+                <w:rFonts w:ascii="Roboto Condensed" w:hAnsi="Roboto Condensed" w:cs="Segoe UI"/>
                 <w:color w:val="000000" w:themeColor="text1"/>
                 <w:shd w:val="clear" w:color="auto" w:fill="FDFDFD"/>
               </w:rPr>
@@ -7439,7 +6962,7 @@
               <w:r>
                 <w:rPr>
                   <w:rStyle w:val="Hyperlink"/>
-                  <w:rFonts w:ascii="Roboto" w:hAnsi="Roboto" w:cs="Segoe UI"/>
+                  <w:rFonts w:ascii="Roboto Condensed" w:hAnsi="Roboto Condensed" w:cs="Segoe UI"/>
                   <w:color w:val="000000" w:themeColor="text1"/>
                 </w:rPr>
                 <w:t>https://doi.org/10.1016/j.gca.2016.07.027</w:t>
@@ -7449,7 +6972,7 @@
           <w:p>
             <w:pPr>
               <w:rPr>
-                <w:rFonts w:ascii="Roboto" w:hAnsi="Roboto"/>
+                <w:rFonts w:ascii="Roboto Condensed" w:hAnsi="Roboto Condensed"/>
                 <w:color w:val="000000" w:themeColor="text1"/>
               </w:rPr>
             </w:pPr>
@@ -7489,13 +7012,13 @@
           <w:p>
             <w:pPr>
               <w:rPr>
-                <w:rFonts w:ascii="Roboto" w:hAnsi="Roboto"/>
-                <w:color w:val="000000" w:themeColor="text1"/>
-              </w:rPr>
-            </w:pPr>
-            <w:r>
-              <w:rPr>
-                <w:rFonts w:ascii="Roboto" w:hAnsi="Roboto" w:cs="Segoe UI"/>
+                <w:rFonts w:ascii="Roboto Condensed" w:hAnsi="Roboto Condensed"/>
+                <w:color w:val="000000" w:themeColor="text1"/>
+              </w:rPr>
+            </w:pPr>
+            <w:r>
+              <w:rPr>
+                <w:rFonts w:ascii="Roboto Condensed" w:hAnsi="Roboto Condensed" w:cs="Segoe UI"/>
                 <w:color w:val="000000" w:themeColor="text1"/>
                 <w:shd w:val="clear" w:color="auto" w:fill="FDFDFD"/>
               </w:rPr>
@@ -7504,7 +7027,7 @@
             <w:r>
               <w:rPr>
                 <w:rStyle w:val="apple-converted-space"/>
-                <w:rFonts w:ascii="Roboto" w:hAnsi="Roboto" w:cs="Segoe UI"/>
+                <w:rFonts w:ascii="Roboto Condensed" w:hAnsi="Roboto Condensed" w:cs="Segoe UI"/>
                 <w:color w:val="000000" w:themeColor="text1"/>
                 <w:shd w:val="clear" w:color="auto" w:fill="FDFDFD"/>
               </w:rPr>
@@ -7513,7 +7036,7 @@
             <w:r>
               <w:rPr>
                 <w:rStyle w:val="Strong"/>
-                <w:rFonts w:ascii="Roboto Black" w:hAnsi="Roboto Black" w:cs="Segoe UI"/>
+                <w:rFonts w:ascii="Roboto Condensed" w:hAnsi="Roboto Condensed" w:cs="Segoe UI"/>
                 <w:b/>
                 <w:color w:val="000000" w:themeColor="text1"/>
               </w:rPr>
@@ -7521,7 +7044,7 @@
             </w:r>
             <w:r>
               <w:rPr>
-                <w:rFonts w:ascii="Roboto" w:hAnsi="Roboto" w:cs="Segoe UI"/>
+                <w:rFonts w:ascii="Roboto Condensed" w:hAnsi="Roboto Condensed" w:cs="Segoe UI"/>
                 <w:color w:val="000000" w:themeColor="text1"/>
                 <w:shd w:val="clear" w:color="auto" w:fill="FDFDFD"/>
               </w:rPr>
@@ -7530,7 +7053,7 @@
             <w:proofErr w:type="spellStart"/>
             <w:r>
               <w:rPr>
-                <w:rFonts w:ascii="Roboto" w:hAnsi="Roboto" w:cs="Segoe UI"/>
+                <w:rFonts w:ascii="Roboto Condensed" w:hAnsi="Roboto Condensed" w:cs="Segoe UI"/>
                 <w:color w:val="000000" w:themeColor="text1"/>
                 <w:shd w:val="clear" w:color="auto" w:fill="FDFDFD"/>
               </w:rPr>
@@ -7539,7 +7062,7 @@
             <w:proofErr w:type="spellEnd"/>
             <w:r>
               <w:rPr>
-                <w:rFonts w:ascii="Roboto" w:hAnsi="Roboto" w:cs="Segoe UI"/>
+                <w:rFonts w:ascii="Roboto Condensed" w:hAnsi="Roboto Condensed" w:cs="Segoe UI"/>
                 <w:color w:val="000000" w:themeColor="text1"/>
                 <w:shd w:val="clear" w:color="auto" w:fill="FDFDFD"/>
               </w:rPr>
@@ -7548,6 +7071,7 @@
             <w:r>
               <w:rPr>
                 <w:rStyle w:val="Strong"/>
+                <w:rFonts w:ascii="Roboto Condensed" w:hAnsi="Roboto Condensed"/>
               </w:rPr>
               <w:t xml:space="preserve">Field and experimental constraints on the rheology of arc basaltic lavas: the January 2014 Eruption of </w:t>
             </w:r>
@@ -7555,6 +7079,7 @@
             <w:r>
               <w:rPr>
                 <w:rStyle w:val="Strong"/>
+                <w:rFonts w:ascii="Roboto Condensed" w:hAnsi="Roboto Condensed"/>
               </w:rPr>
               <w:t>Pacaya</w:t>
             </w:r>
@@ -7562,13 +7087,14 @@
             <w:r>
               <w:rPr>
                 <w:rStyle w:val="Strong"/>
+                <w:rFonts w:ascii="Roboto Condensed" w:hAnsi="Roboto Condensed"/>
               </w:rPr>
               <w:t xml:space="preserve"> (Guatemala).</w:t>
             </w:r>
             <w:r>
               <w:rPr>
                 <w:rStyle w:val="apple-converted-space"/>
-                <w:rFonts w:ascii="Roboto" w:hAnsi="Roboto" w:cs="Segoe UI"/>
+                <w:rFonts w:ascii="Roboto Condensed" w:hAnsi="Roboto Condensed" w:cs="Segoe UI"/>
                 <w:color w:val="000000" w:themeColor="text1"/>
                 <w:shd w:val="clear" w:color="auto" w:fill="FDFDFD"/>
               </w:rPr>
@@ -7577,14 +7103,14 @@
             <w:r>
               <w:rPr>
                 <w:rStyle w:val="Emphasis"/>
-                <w:rFonts w:ascii="Roboto" w:hAnsi="Roboto" w:cs="Segoe UI"/>
+                <w:rFonts w:ascii="Roboto Condensed" w:hAnsi="Roboto Condensed" w:cs="Segoe UI"/>
                 <w:color w:val="000000" w:themeColor="text1"/>
               </w:rPr>
               <w:t>Bulletin of Volcanology</w:t>
             </w:r>
             <w:r>
               <w:rPr>
-                <w:rFonts w:ascii="Roboto" w:hAnsi="Roboto" w:cs="Segoe UI"/>
+                <w:rFonts w:ascii="Roboto Condensed" w:hAnsi="Roboto Condensed" w:cs="Segoe UI"/>
                 <w:color w:val="000000" w:themeColor="text1"/>
                 <w:shd w:val="clear" w:color="auto" w:fill="FDFDFD"/>
               </w:rPr>
@@ -7593,7 +7119,7 @@
             <w:r>
               <w:rPr>
                 <w:rStyle w:val="apple-converted-space"/>
-                <w:rFonts w:ascii="Roboto" w:hAnsi="Roboto" w:cs="Segoe UI"/>
+                <w:rFonts w:ascii="Roboto Condensed" w:hAnsi="Roboto Condensed" w:cs="Segoe UI"/>
                 <w:color w:val="000000" w:themeColor="text1"/>
                 <w:shd w:val="clear" w:color="auto" w:fill="FDFDFD"/>
               </w:rPr>
@@ -7602,14 +7128,14 @@
             <w:r>
               <w:rPr>
                 <w:rStyle w:val="Emphasis"/>
-                <w:rFonts w:ascii="Roboto" w:hAnsi="Roboto" w:cs="Segoe UI"/>
+                <w:rFonts w:ascii="Roboto Condensed" w:hAnsi="Roboto Condensed" w:cs="Segoe UI"/>
                 <w:color w:val="000000" w:themeColor="text1"/>
               </w:rPr>
               <w:t>78</w:t>
             </w:r>
             <w:r>
               <w:rPr>
-                <w:rFonts w:ascii="Roboto" w:hAnsi="Roboto" w:cs="Segoe UI"/>
+                <w:rFonts w:ascii="Roboto Condensed" w:hAnsi="Roboto Condensed" w:cs="Segoe UI"/>
                 <w:color w:val="000000" w:themeColor="text1"/>
                 <w:shd w:val="clear" w:color="auto" w:fill="FDFDFD"/>
               </w:rPr>
@@ -7619,7 +7145,7 @@
               <w:r>
                 <w:rPr>
                   <w:rStyle w:val="Hyperlink"/>
-                  <w:rFonts w:ascii="Roboto" w:hAnsi="Roboto" w:cs="Segoe UI"/>
+                  <w:rFonts w:ascii="Roboto Condensed" w:hAnsi="Roboto Condensed" w:cs="Segoe UI"/>
                   <w:color w:val="000000" w:themeColor="text1"/>
                 </w:rPr>
                 <w:t>https://doi.org/10.1007/s00445-016-1031-6</w:t>
@@ -7655,7 +7181,7 @@
           <w:p>
             <w:pPr>
               <w:rPr>
-                <w:rFonts w:ascii="Roboto" w:hAnsi="Roboto" w:cs="Segoe UI"/>
+                <w:rFonts w:ascii="Roboto Condensed" w:hAnsi="Roboto Condensed" w:cs="Segoe UI"/>
                 <w:color w:val="000000" w:themeColor="text1"/>
                 <w:shd w:val="clear" w:color="auto" w:fill="FDFDFD"/>
               </w:rPr>
@@ -7705,14 +7231,14 @@
           <w:p>
             <w:pPr>
               <w:rPr>
-                <w:rFonts w:ascii="Roboto" w:hAnsi="Roboto"/>
+                <w:rFonts w:ascii="Roboto Condensed" w:hAnsi="Roboto Condensed"/>
                 <w:color w:val="000000" w:themeColor="text1"/>
               </w:rPr>
             </w:pPr>
             <w:r>
               <w:rPr>
                 <w:rStyle w:val="Strong"/>
-                <w:rFonts w:ascii="Roboto Black" w:hAnsi="Roboto Black" w:cs="Segoe UI"/>
+                <w:rFonts w:ascii="Roboto Condensed" w:hAnsi="Roboto Condensed" w:cs="Segoe UI"/>
                 <w:b/>
                 <w:color w:val="000000" w:themeColor="text1"/>
               </w:rPr>
@@ -7720,7 +7246,7 @@
             </w:r>
             <w:r>
               <w:rPr>
-                <w:rFonts w:ascii="Roboto" w:hAnsi="Roboto" w:cs="Segoe UI"/>
+                <w:rFonts w:ascii="Roboto Condensed" w:hAnsi="Roboto Condensed" w:cs="Segoe UI"/>
                 <w:color w:val="000000" w:themeColor="text1"/>
                 <w:shd w:val="clear" w:color="auto" w:fill="FDFDFD"/>
               </w:rPr>
@@ -7729,13 +7255,14 @@
             <w:r>
               <w:rPr>
                 <w:rStyle w:val="Strong"/>
+                <w:rFonts w:ascii="Roboto Condensed" w:hAnsi="Roboto Condensed"/>
               </w:rPr>
               <w:t>Rheology of lava flows on Mercury: An analog experimental study.</w:t>
             </w:r>
             <w:r>
               <w:rPr>
                 <w:rStyle w:val="apple-converted-space"/>
-                <w:rFonts w:ascii="Roboto" w:hAnsi="Roboto" w:cs="Segoe UI"/>
+                <w:rFonts w:ascii="Roboto Condensed" w:hAnsi="Roboto Condensed" w:cs="Segoe UI"/>
                 <w:color w:val="000000" w:themeColor="text1"/>
                 <w:shd w:val="clear" w:color="auto" w:fill="FDFDFD"/>
               </w:rPr>
@@ -7744,14 +7271,14 @@
             <w:r>
               <w:rPr>
                 <w:rStyle w:val="Emphasis"/>
-                <w:rFonts w:ascii="Roboto" w:hAnsi="Roboto" w:cs="Segoe UI"/>
+                <w:rFonts w:ascii="Roboto Condensed" w:hAnsi="Roboto Condensed" w:cs="Segoe UI"/>
                 <w:color w:val="000000" w:themeColor="text1"/>
               </w:rPr>
               <w:t>Journal of Geophysical Research E: Planets</w:t>
             </w:r>
             <w:r>
               <w:rPr>
-                <w:rFonts w:ascii="Roboto" w:hAnsi="Roboto" w:cs="Segoe UI"/>
+                <w:rFonts w:ascii="Roboto Condensed" w:hAnsi="Roboto Condensed" w:cs="Segoe UI"/>
                 <w:color w:val="000000" w:themeColor="text1"/>
                 <w:shd w:val="clear" w:color="auto" w:fill="FDFDFD"/>
               </w:rPr>
@@ -7760,7 +7287,7 @@
             <w:r>
               <w:rPr>
                 <w:rStyle w:val="apple-converted-space"/>
-                <w:rFonts w:ascii="Roboto" w:hAnsi="Roboto" w:cs="Segoe UI"/>
+                <w:rFonts w:ascii="Roboto Condensed" w:hAnsi="Roboto Condensed" w:cs="Segoe UI"/>
                 <w:color w:val="000000" w:themeColor="text1"/>
                 <w:shd w:val="clear" w:color="auto" w:fill="FDFDFD"/>
               </w:rPr>
@@ -7769,14 +7296,14 @@
             <w:r>
               <w:rPr>
                 <w:rStyle w:val="Emphasis"/>
-                <w:rFonts w:ascii="Roboto" w:hAnsi="Roboto" w:cs="Segoe UI"/>
+                <w:rFonts w:ascii="Roboto Condensed" w:hAnsi="Roboto Condensed" w:cs="Segoe UI"/>
                 <w:color w:val="000000" w:themeColor="text1"/>
               </w:rPr>
               <w:t>120</w:t>
             </w:r>
             <w:r>
               <w:rPr>
-                <w:rFonts w:ascii="Roboto" w:hAnsi="Roboto" w:cs="Segoe UI"/>
+                <w:rFonts w:ascii="Roboto Condensed" w:hAnsi="Roboto Condensed" w:cs="Segoe UI"/>
                 <w:color w:val="000000" w:themeColor="text1"/>
                 <w:shd w:val="clear" w:color="auto" w:fill="FDFDFD"/>
               </w:rPr>
@@ -7785,7 +7312,7 @@
             <w:r>
               <w:rPr>
                 <w:rStyle w:val="apple-converted-space"/>
-                <w:rFonts w:ascii="Roboto" w:hAnsi="Roboto" w:cs="Segoe UI"/>
+                <w:rFonts w:ascii="Roboto Condensed" w:hAnsi="Roboto Condensed" w:cs="Segoe UI"/>
                 <w:color w:val="000000" w:themeColor="text1"/>
                 <w:shd w:val="clear" w:color="auto" w:fill="FDFDFD"/>
               </w:rPr>
@@ -7795,7 +7322,7 @@
               <w:r>
                 <w:rPr>
                   <w:rStyle w:val="Hyperlink"/>
-                  <w:rFonts w:ascii="Roboto" w:hAnsi="Roboto" w:cs="Segoe UI"/>
+                  <w:rFonts w:ascii="Roboto Condensed" w:hAnsi="Roboto Condensed" w:cs="Segoe UI"/>
                   <w:color w:val="000000" w:themeColor="text1"/>
                 </w:rPr>
                 <w:t>https://doi.org/10.1002/2015JE004792</w:t>
@@ -7832,7 +7359,7 @@
             <w:pPr>
               <w:rPr>
                 <w:rStyle w:val="Strong"/>
-                <w:rFonts w:ascii="Roboto" w:hAnsi="Roboto" w:cs="Segoe UI"/>
+                <w:rFonts w:ascii="Roboto Condensed" w:hAnsi="Roboto Condensed" w:cs="Segoe UI"/>
                 <w:color w:val="000000" w:themeColor="text1"/>
               </w:rPr>
             </w:pPr>
@@ -7881,13 +7408,13 @@
           <w:p>
             <w:pPr>
               <w:rPr>
-                <w:rFonts w:ascii="Roboto" w:hAnsi="Roboto"/>
-                <w:color w:val="000000" w:themeColor="text1"/>
-              </w:rPr>
-            </w:pPr>
-            <w:r>
-              <w:rPr>
-                <w:rFonts w:ascii="Roboto" w:hAnsi="Roboto" w:cs="Segoe UI"/>
+                <w:rFonts w:ascii="Roboto Condensed" w:hAnsi="Roboto Condensed"/>
+                <w:color w:val="000000" w:themeColor="text1"/>
+              </w:rPr>
+            </w:pPr>
+            <w:r>
+              <w:rPr>
+                <w:rFonts w:ascii="Roboto Condensed" w:hAnsi="Roboto Condensed" w:cs="Segoe UI"/>
                 <w:color w:val="000000" w:themeColor="text1"/>
                 <w:shd w:val="clear" w:color="auto" w:fill="FDFDFD"/>
                 <w:lang w:val="de-DE"/>
@@ -7897,7 +7424,7 @@
             <w:r>
               <w:rPr>
                 <w:rStyle w:val="apple-converted-space"/>
-                <w:rFonts w:ascii="Roboto" w:hAnsi="Roboto" w:cs="Segoe UI"/>
+                <w:rFonts w:ascii="Roboto Condensed" w:hAnsi="Roboto Condensed" w:cs="Segoe UI"/>
                 <w:color w:val="000000" w:themeColor="text1"/>
                 <w:shd w:val="clear" w:color="auto" w:fill="FDFDFD"/>
                 <w:lang w:val="de-DE"/>
@@ -7907,7 +7434,7 @@
             <w:r>
               <w:rPr>
                 <w:rStyle w:val="Strong"/>
-                <w:rFonts w:ascii="Roboto Black" w:hAnsi="Roboto Black" w:cs="Segoe UI"/>
+                <w:rFonts w:ascii="Roboto Condensed" w:hAnsi="Roboto Condensed" w:cs="Segoe UI"/>
                 <w:b/>
                 <w:color w:val="000000" w:themeColor="text1"/>
                 <w:lang w:val="de-DE"/>
@@ -7917,7 +7444,7 @@
             <w:r>
               <w:rPr>
                 <w:rStyle w:val="Strong"/>
-                <w:rFonts w:ascii="Roboto" w:hAnsi="Roboto" w:cs="Segoe UI"/>
+                <w:rFonts w:ascii="Roboto Condensed" w:hAnsi="Roboto Condensed" w:cs="Segoe UI"/>
                 <w:color w:val="000000" w:themeColor="text1"/>
                 <w:lang w:val="de-DE"/>
               </w:rPr>
@@ -7926,7 +7453,7 @@
             <w:r>
               <w:rPr>
                 <w:rStyle w:val="apple-converted-space"/>
-                <w:rFonts w:ascii="Roboto" w:hAnsi="Roboto" w:cs="Segoe UI"/>
+                <w:rFonts w:ascii="Roboto Condensed" w:hAnsi="Roboto Condensed" w:cs="Segoe UI"/>
                 <w:color w:val="000000" w:themeColor="text1"/>
                 <w:shd w:val="clear" w:color="auto" w:fill="FDFDFD"/>
                 <w:lang w:val="de-DE"/>
@@ -7935,7 +7462,7 @@
             </w:r>
             <w:r>
               <w:rPr>
-                <w:rFonts w:ascii="Roboto" w:hAnsi="Roboto" w:cs="Segoe UI"/>
+                <w:rFonts w:ascii="Roboto Condensed" w:hAnsi="Roboto Condensed" w:cs="Segoe UI"/>
                 <w:color w:val="000000" w:themeColor="text1"/>
                 <w:shd w:val="clear" w:color="auto" w:fill="FDFDFD"/>
                 <w:lang w:val="de-DE"/>
@@ -7945,13 +7472,14 @@
             <w:r>
               <w:rPr>
                 <w:rStyle w:val="Strong"/>
+                <w:rFonts w:ascii="Roboto Condensed" w:hAnsi="Roboto Condensed"/>
               </w:rPr>
               <w:t>Thermal diffusivity of Fe-rich pyroxene glasses and their melts.</w:t>
             </w:r>
             <w:r>
               <w:rPr>
                 <w:rStyle w:val="apple-converted-space"/>
-                <w:rFonts w:ascii="Roboto" w:hAnsi="Roboto" w:cs="Segoe UI"/>
+                <w:rFonts w:ascii="Roboto Condensed" w:hAnsi="Roboto Condensed" w:cs="Segoe UI"/>
                 <w:color w:val="000000" w:themeColor="text1"/>
                 <w:shd w:val="clear" w:color="auto" w:fill="FDFDFD"/>
               </w:rPr>
@@ -7960,14 +7488,14 @@
             <w:r>
               <w:rPr>
                 <w:rStyle w:val="Emphasis"/>
-                <w:rFonts w:ascii="Roboto" w:hAnsi="Roboto" w:cs="Segoe UI"/>
+                <w:rFonts w:ascii="Roboto Condensed" w:hAnsi="Roboto Condensed" w:cs="Segoe UI"/>
                 <w:color w:val="000000" w:themeColor="text1"/>
               </w:rPr>
               <w:t>Chemical Geology</w:t>
             </w:r>
             <w:r>
               <w:rPr>
-                <w:rFonts w:ascii="Roboto" w:hAnsi="Roboto" w:cs="Segoe UI"/>
+                <w:rFonts w:ascii="Roboto Condensed" w:hAnsi="Roboto Condensed" w:cs="Segoe UI"/>
                 <w:color w:val="000000" w:themeColor="text1"/>
                 <w:shd w:val="clear" w:color="auto" w:fill="FDFDFD"/>
               </w:rPr>
@@ -7976,7 +7504,7 @@
             <w:r>
               <w:rPr>
                 <w:rStyle w:val="apple-converted-space"/>
-                <w:rFonts w:ascii="Roboto" w:hAnsi="Roboto" w:cs="Segoe UI"/>
+                <w:rFonts w:ascii="Roboto Condensed" w:hAnsi="Roboto Condensed" w:cs="Segoe UI"/>
                 <w:color w:val="000000" w:themeColor="text1"/>
                 <w:shd w:val="clear" w:color="auto" w:fill="FDFDFD"/>
               </w:rPr>
@@ -7985,14 +7513,14 @@
             <w:r>
               <w:rPr>
                 <w:rStyle w:val="Emphasis"/>
-                <w:rFonts w:ascii="Roboto" w:hAnsi="Roboto" w:cs="Segoe UI"/>
+                <w:rFonts w:ascii="Roboto Condensed" w:hAnsi="Roboto Condensed" w:cs="Segoe UI"/>
                 <w:color w:val="000000" w:themeColor="text1"/>
               </w:rPr>
               <w:t>384</w:t>
             </w:r>
             <w:r>
               <w:rPr>
-                <w:rFonts w:ascii="Roboto" w:hAnsi="Roboto" w:cs="Segoe UI"/>
+                <w:rFonts w:ascii="Roboto Condensed" w:hAnsi="Roboto Condensed" w:cs="Segoe UI"/>
                 <w:color w:val="000000" w:themeColor="text1"/>
                 <w:shd w:val="clear" w:color="auto" w:fill="FDFDFD"/>
               </w:rPr>
@@ -8001,7 +7529,7 @@
             <w:r>
               <w:rPr>
                 <w:rStyle w:val="apple-converted-space"/>
-                <w:rFonts w:ascii="Roboto" w:hAnsi="Roboto" w:cs="Segoe UI"/>
+                <w:rFonts w:ascii="Roboto Condensed" w:hAnsi="Roboto Condensed" w:cs="Segoe UI"/>
                 <w:color w:val="000000" w:themeColor="text1"/>
                 <w:shd w:val="clear" w:color="auto" w:fill="FDFDFD"/>
               </w:rPr>
@@ -8011,7 +7539,7 @@
               <w:r>
                 <w:rPr>
                   <w:rStyle w:val="Hyperlink"/>
-                  <w:rFonts w:ascii="Roboto" w:hAnsi="Roboto" w:cs="Segoe UI"/>
+                  <w:rFonts w:ascii="Roboto Condensed" w:hAnsi="Roboto Condensed" w:cs="Segoe UI"/>
                   <w:color w:val="000000" w:themeColor="text1"/>
                 </w:rPr>
                 <w:t>https://doi.org/10.1016/j.chemgeo.2014.06.018</w:t>
@@ -8021,7 +7549,7 @@
           <w:p>
             <w:pPr>
               <w:rPr>
-                <w:rFonts w:ascii="Roboto" w:hAnsi="Roboto"/>
+                <w:rFonts w:ascii="Roboto Condensed" w:hAnsi="Roboto Condensed"/>
                 <w:color w:val="000000" w:themeColor="text1"/>
               </w:rPr>
             </w:pPr>
@@ -8061,7 +7589,7 @@
           <w:p>
             <w:pPr>
               <w:rPr>
-                <w:rFonts w:ascii="Roboto" w:hAnsi="Roboto" w:cs="Segoe UI"/>
+                <w:rFonts w:ascii="Roboto Condensed" w:hAnsi="Roboto Condensed" w:cs="Segoe UI"/>
                 <w:color w:val="000000" w:themeColor="text1"/>
                 <w:shd w:val="clear" w:color="auto" w:fill="FDFDFD"/>
               </w:rPr>
@@ -8069,7 +7597,7 @@
             <w:r>
               <w:rPr>
                 <w:rStyle w:val="Strong"/>
-                <w:rFonts w:ascii="Roboto Black" w:hAnsi="Roboto Black" w:cs="Segoe UI"/>
+                <w:rFonts w:ascii="Roboto Condensed" w:hAnsi="Roboto Condensed" w:cs="Segoe UI"/>
                 <w:b/>
                 <w:color w:val="000000" w:themeColor="text1"/>
               </w:rPr>
@@ -8077,7 +7605,7 @@
             </w:r>
             <w:r>
               <w:rPr>
-                <w:rFonts w:ascii="Roboto" w:hAnsi="Roboto" w:cs="Segoe UI"/>
+                <w:rFonts w:ascii="Roboto Condensed" w:hAnsi="Roboto Condensed" w:cs="Segoe UI"/>
                 <w:color w:val="000000" w:themeColor="text1"/>
                 <w:shd w:val="clear" w:color="auto" w:fill="FDFDFD"/>
               </w:rPr>
@@ -8086,7 +7614,7 @@
             <w:proofErr w:type="spellStart"/>
             <w:r>
               <w:rPr>
-                <w:rFonts w:ascii="Roboto" w:hAnsi="Roboto" w:cs="Segoe UI"/>
+                <w:rFonts w:ascii="Roboto Condensed" w:hAnsi="Roboto Condensed" w:cs="Segoe UI"/>
                 <w:color w:val="000000" w:themeColor="text1"/>
                 <w:shd w:val="clear" w:color="auto" w:fill="FDFDFD"/>
               </w:rPr>
@@ -8095,7 +7623,7 @@
             <w:proofErr w:type="spellEnd"/>
             <w:r>
               <w:rPr>
-                <w:rFonts w:ascii="Roboto" w:hAnsi="Roboto" w:cs="Segoe UI"/>
+                <w:rFonts w:ascii="Roboto Condensed" w:hAnsi="Roboto Condensed" w:cs="Segoe UI"/>
                 <w:color w:val="000000" w:themeColor="text1"/>
                 <w:shd w:val="clear" w:color="auto" w:fill="FDFDFD"/>
               </w:rPr>
@@ -8104,7 +7632,7 @@
             <w:proofErr w:type="spellStart"/>
             <w:r>
               <w:rPr>
-                <w:rFonts w:ascii="Roboto" w:hAnsi="Roboto" w:cs="Segoe UI"/>
+                <w:rFonts w:ascii="Roboto Condensed" w:hAnsi="Roboto Condensed" w:cs="Segoe UI"/>
                 <w:color w:val="000000" w:themeColor="text1"/>
                 <w:shd w:val="clear" w:color="auto" w:fill="FDFDFD"/>
               </w:rPr>
@@ -8113,56 +7641,23 @@
             <w:proofErr w:type="spellEnd"/>
             <w:r>
               <w:rPr>
-                <w:rFonts w:ascii="Roboto" w:hAnsi="Roboto" w:cs="Segoe UI"/>
+                <w:rFonts w:ascii="Roboto Condensed" w:hAnsi="Roboto Condensed" w:cs="Segoe UI"/>
                 <w:color w:val="000000" w:themeColor="text1"/>
                 <w:shd w:val="clear" w:color="auto" w:fill="FDFDFD"/>
               </w:rPr>
               <w:t xml:space="preserve">, E., &amp; Sehlke, A. (2014). </w:t>
             </w:r>
-            <w:proofErr w:type="spellStart"/>
             <w:r>
               <w:rPr>
                 <w:rStyle w:val="Strong"/>
-              </w:rPr>
-              <w:t>Pāhoehoe</w:t>
-            </w:r>
-            <w:proofErr w:type="spellEnd"/>
-            <w:r>
-              <w:rPr>
-                <w:rStyle w:val="Strong"/>
-              </w:rPr>
-              <w:t xml:space="preserve"> to </w:t>
-            </w:r>
-            <w:r>
-              <w:rPr>
-                <w:rStyle w:val="Strong"/>
-              </w:rPr>
-              <w:t>`</w:t>
-            </w:r>
-            <w:proofErr w:type="spellStart"/>
-            <w:r>
-              <w:rPr>
-                <w:rStyle w:val="Strong"/>
-              </w:rPr>
-              <w:t>a`ā</w:t>
-            </w:r>
-            <w:proofErr w:type="spellEnd"/>
-            <w:r>
-              <w:rPr>
-                <w:rStyle w:val="Strong"/>
-              </w:rPr>
-              <w:t xml:space="preserve"> </w:t>
-            </w:r>
-            <w:r>
-              <w:rPr>
-                <w:rStyle w:val="Strong"/>
-              </w:rPr>
-              <w:t>transition of Hawaiian lavas: An experimental study.</w:t>
+                <w:rFonts w:ascii="Roboto Condensed" w:hAnsi="Roboto Condensed"/>
+              </w:rPr>
+              <w:t>Pāhoehoe to `a`ā transition of Hawaiian lavas: An experimental study.</w:t>
             </w:r>
             <w:r>
               <w:rPr>
                 <w:rStyle w:val="apple-converted-space"/>
-                <w:rFonts w:ascii="Roboto" w:hAnsi="Roboto" w:cs="Segoe UI"/>
+                <w:rFonts w:ascii="Roboto Condensed" w:hAnsi="Roboto Condensed" w:cs="Segoe UI"/>
                 <w:color w:val="000000" w:themeColor="text1"/>
                 <w:shd w:val="clear" w:color="auto" w:fill="FDFDFD"/>
               </w:rPr>
@@ -8171,14 +7666,14 @@
             <w:r>
               <w:rPr>
                 <w:rStyle w:val="Emphasis"/>
-                <w:rFonts w:ascii="Roboto" w:hAnsi="Roboto" w:cs="Segoe UI"/>
+                <w:rFonts w:ascii="Roboto Condensed" w:hAnsi="Roboto Condensed" w:cs="Segoe UI"/>
                 <w:color w:val="000000" w:themeColor="text1"/>
               </w:rPr>
               <w:t>Bulletin of Volcanology</w:t>
             </w:r>
             <w:r>
               <w:rPr>
-                <w:rFonts w:ascii="Roboto" w:hAnsi="Roboto" w:cs="Segoe UI"/>
+                <w:rFonts w:ascii="Roboto Condensed" w:hAnsi="Roboto Condensed" w:cs="Segoe UI"/>
                 <w:color w:val="000000" w:themeColor="text1"/>
                 <w:shd w:val="clear" w:color="auto" w:fill="FDFDFD"/>
               </w:rPr>
@@ -8187,7 +7682,7 @@
             <w:r>
               <w:rPr>
                 <w:rStyle w:val="apple-converted-space"/>
-                <w:rFonts w:ascii="Roboto" w:hAnsi="Roboto" w:cs="Segoe UI"/>
+                <w:rFonts w:ascii="Roboto Condensed" w:hAnsi="Roboto Condensed" w:cs="Segoe UI"/>
                 <w:color w:val="000000" w:themeColor="text1"/>
                 <w:shd w:val="clear" w:color="auto" w:fill="FDFDFD"/>
               </w:rPr>
@@ -8196,14 +7691,14 @@
             <w:r>
               <w:rPr>
                 <w:rStyle w:val="Emphasis"/>
-                <w:rFonts w:ascii="Roboto" w:hAnsi="Roboto" w:cs="Segoe UI"/>
+                <w:rFonts w:ascii="Roboto Condensed" w:hAnsi="Roboto Condensed" w:cs="Segoe UI"/>
                 <w:color w:val="000000" w:themeColor="text1"/>
               </w:rPr>
               <w:t>76</w:t>
             </w:r>
             <w:r>
               <w:rPr>
-                <w:rFonts w:ascii="Roboto" w:hAnsi="Roboto" w:cs="Segoe UI"/>
+                <w:rFonts w:ascii="Roboto Condensed" w:hAnsi="Roboto Condensed" w:cs="Segoe UI"/>
                 <w:color w:val="000000" w:themeColor="text1"/>
                 <w:shd w:val="clear" w:color="auto" w:fill="FDFDFD"/>
               </w:rPr>
@@ -8214,7 +7709,7 @@
             <w:pPr>
               <w:rPr>
                 <w:rStyle w:val="Hyperlink"/>
-                <w:rFonts w:ascii="Roboto" w:hAnsi="Roboto" w:cs="Segoe UI"/>
+                <w:rFonts w:ascii="Roboto Condensed" w:hAnsi="Roboto Condensed" w:cs="Segoe UI"/>
                 <w:color w:val="000000" w:themeColor="text1"/>
               </w:rPr>
             </w:pPr>
@@ -8222,7 +7717,7 @@
               <w:r>
                 <w:rPr>
                   <w:rStyle w:val="Hyperlink"/>
-                  <w:rFonts w:ascii="Roboto" w:hAnsi="Roboto" w:cs="Segoe UI"/>
+                  <w:rFonts w:ascii="Roboto Condensed" w:hAnsi="Roboto Condensed" w:cs="Segoe UI"/>
                   <w:color w:val="000000" w:themeColor="text1"/>
                 </w:rPr>
                 <w:t>https://doi.org/10.1007/s00445-014-0876-9</w:t>
@@ -8232,7 +7727,7 @@
           <w:p>
             <w:pPr>
               <w:rPr>
-                <w:rFonts w:ascii="Roboto" w:hAnsi="Roboto"/>
+                <w:rFonts w:ascii="Roboto Condensed" w:hAnsi="Roboto Condensed"/>
                 <w:color w:val="000000" w:themeColor="text1"/>
               </w:rPr>
             </w:pPr>
@@ -8272,14 +7767,14 @@
           <w:p>
             <w:pPr>
               <w:rPr>
-                <w:rFonts w:ascii="Roboto" w:hAnsi="Roboto" w:cs="Segoe UI"/>
-                <w:color w:val="000000" w:themeColor="text1"/>
-                <w:shd w:val="clear" w:color="auto" w:fill="FDFDFD"/>
-              </w:rPr>
-            </w:pPr>
-            <w:r>
-              <w:rPr>
-                <w:rFonts w:ascii="Roboto" w:hAnsi="Roboto" w:cs="Segoe UI"/>
+                <w:rFonts w:ascii="Roboto Condensed" w:hAnsi="Roboto Condensed" w:cs="Segoe UI"/>
+                <w:color w:val="000000" w:themeColor="text1"/>
+                <w:shd w:val="clear" w:color="auto" w:fill="FDFDFD"/>
+              </w:rPr>
+            </w:pPr>
+            <w:r>
+              <w:rPr>
+                <w:rFonts w:ascii="Roboto Condensed" w:hAnsi="Roboto Condensed" w:cs="Segoe UI"/>
                 <w:color w:val="000000" w:themeColor="text1"/>
                 <w:shd w:val="clear" w:color="auto" w:fill="FDFDFD"/>
               </w:rPr>
@@ -8288,7 +7783,7 @@
             <w:proofErr w:type="spellStart"/>
             <w:r>
               <w:rPr>
-                <w:rFonts w:ascii="Roboto" w:hAnsi="Roboto" w:cs="Segoe UI"/>
+                <w:rFonts w:ascii="Roboto Condensed" w:hAnsi="Roboto Condensed" w:cs="Segoe UI"/>
                 <w:color w:val="000000" w:themeColor="text1"/>
                 <w:shd w:val="clear" w:color="auto" w:fill="FDFDFD"/>
               </w:rPr>
@@ -8297,7 +7792,7 @@
             <w:proofErr w:type="spellEnd"/>
             <w:r>
               <w:rPr>
-                <w:rFonts w:ascii="Roboto" w:hAnsi="Roboto" w:cs="Segoe UI"/>
+                <w:rFonts w:ascii="Roboto Condensed" w:hAnsi="Roboto Condensed" w:cs="Segoe UI"/>
                 <w:color w:val="000000" w:themeColor="text1"/>
                 <w:shd w:val="clear" w:color="auto" w:fill="FDFDFD"/>
               </w:rPr>
@@ -8306,7 +7801,7 @@
             <w:proofErr w:type="spellStart"/>
             <w:r>
               <w:rPr>
-                <w:rFonts w:ascii="Roboto" w:hAnsi="Roboto" w:cs="Segoe UI"/>
+                <w:rFonts w:ascii="Roboto Condensed" w:hAnsi="Roboto Condensed" w:cs="Segoe UI"/>
                 <w:color w:val="000000" w:themeColor="text1"/>
                 <w:shd w:val="clear" w:color="auto" w:fill="FDFDFD"/>
               </w:rPr>
@@ -8315,7 +7810,7 @@
             <w:proofErr w:type="spellEnd"/>
             <w:r>
               <w:rPr>
-                <w:rFonts w:ascii="Roboto" w:hAnsi="Roboto" w:cs="Segoe UI"/>
+                <w:rFonts w:ascii="Roboto Condensed" w:hAnsi="Roboto Condensed" w:cs="Segoe UI"/>
                 <w:color w:val="000000" w:themeColor="text1"/>
                 <w:shd w:val="clear" w:color="auto" w:fill="FDFDFD"/>
               </w:rPr>
@@ -8324,7 +7819,7 @@
             <w:r>
               <w:rPr>
                 <w:rStyle w:val="apple-converted-space"/>
-                <w:rFonts w:ascii="Roboto" w:hAnsi="Roboto" w:cs="Segoe UI"/>
+                <w:rFonts w:ascii="Roboto Condensed" w:hAnsi="Roboto Condensed" w:cs="Segoe UI"/>
                 <w:color w:val="000000" w:themeColor="text1"/>
                 <w:shd w:val="clear" w:color="auto" w:fill="FDFDFD"/>
               </w:rPr>
@@ -8333,7 +7828,7 @@
             <w:r>
               <w:rPr>
                 <w:rStyle w:val="Strong"/>
-                <w:rFonts w:ascii="Roboto Black" w:hAnsi="Roboto Black" w:cs="Segoe UI"/>
+                <w:rFonts w:ascii="Roboto Condensed" w:hAnsi="Roboto Condensed" w:cs="Segoe UI"/>
                 <w:b/>
                 <w:color w:val="000000" w:themeColor="text1"/>
               </w:rPr>
@@ -8341,7 +7836,7 @@
             </w:r>
             <w:r>
               <w:rPr>
-                <w:rFonts w:ascii="Roboto" w:hAnsi="Roboto" w:cs="Segoe UI"/>
+                <w:rFonts w:ascii="Roboto Condensed" w:hAnsi="Roboto Condensed" w:cs="Segoe UI"/>
                 <w:color w:val="000000" w:themeColor="text1"/>
                 <w:shd w:val="clear" w:color="auto" w:fill="FDFDFD"/>
               </w:rPr>
@@ -8350,13 +7845,14 @@
             <w:r>
               <w:rPr>
                 <w:rStyle w:val="Strong"/>
+                <w:rFonts w:ascii="Roboto Condensed" w:hAnsi="Roboto Condensed"/>
               </w:rPr>
               <w:t>Textural and rheological evolution of basalt flowing down a lava channel.</w:t>
             </w:r>
             <w:r>
               <w:rPr>
                 <w:rStyle w:val="apple-converted-space"/>
-                <w:rFonts w:ascii="Roboto" w:hAnsi="Roboto" w:cs="Segoe UI"/>
+                <w:rFonts w:ascii="Roboto Condensed" w:hAnsi="Roboto Condensed" w:cs="Segoe UI"/>
                 <w:color w:val="000000" w:themeColor="text1"/>
                 <w:shd w:val="clear" w:color="auto" w:fill="FDFDFD"/>
               </w:rPr>
@@ -8365,14 +7861,14 @@
             <w:r>
               <w:rPr>
                 <w:rStyle w:val="Emphasis"/>
-                <w:rFonts w:ascii="Roboto" w:hAnsi="Roboto" w:cs="Segoe UI"/>
+                <w:rFonts w:ascii="Roboto Condensed" w:hAnsi="Roboto Condensed" w:cs="Segoe UI"/>
                 <w:color w:val="000000" w:themeColor="text1"/>
               </w:rPr>
               <w:t>Bulletin of Volcanology</w:t>
             </w:r>
             <w:r>
               <w:rPr>
-                <w:rFonts w:ascii="Roboto" w:hAnsi="Roboto" w:cs="Segoe UI"/>
+                <w:rFonts w:ascii="Roboto Condensed" w:hAnsi="Roboto Condensed" w:cs="Segoe UI"/>
                 <w:color w:val="000000" w:themeColor="text1"/>
                 <w:shd w:val="clear" w:color="auto" w:fill="FDFDFD"/>
               </w:rPr>
@@ -8381,7 +7877,7 @@
             <w:r>
               <w:rPr>
                 <w:rStyle w:val="apple-converted-space"/>
-                <w:rFonts w:ascii="Roboto" w:hAnsi="Roboto" w:cs="Segoe UI"/>
+                <w:rFonts w:ascii="Roboto Condensed" w:hAnsi="Roboto Condensed" w:cs="Segoe UI"/>
                 <w:color w:val="000000" w:themeColor="text1"/>
                 <w:shd w:val="clear" w:color="auto" w:fill="FDFDFD"/>
               </w:rPr>
@@ -8390,14 +7886,14 @@
             <w:r>
               <w:rPr>
                 <w:rStyle w:val="Emphasis"/>
-                <w:rFonts w:ascii="Roboto" w:hAnsi="Roboto" w:cs="Segoe UI"/>
+                <w:rFonts w:ascii="Roboto Condensed" w:hAnsi="Roboto Condensed" w:cs="Segoe UI"/>
                 <w:color w:val="000000" w:themeColor="text1"/>
               </w:rPr>
               <w:t>76</w:t>
             </w:r>
             <w:r>
               <w:rPr>
-                <w:rFonts w:ascii="Roboto" w:hAnsi="Roboto" w:cs="Segoe UI"/>
+                <w:rFonts w:ascii="Roboto Condensed" w:hAnsi="Roboto Condensed" w:cs="Segoe UI"/>
                 <w:color w:val="000000" w:themeColor="text1"/>
                 <w:shd w:val="clear" w:color="auto" w:fill="FDFDFD"/>
               </w:rPr>
@@ -8407,7 +7903,7 @@
           <w:p>
             <w:pPr>
               <w:rPr>
-                <w:rFonts w:ascii="Roboto" w:hAnsi="Roboto"/>
+                <w:rFonts w:ascii="Roboto Condensed" w:hAnsi="Roboto Condensed"/>
                 <w:color w:val="000000" w:themeColor="text1"/>
               </w:rPr>
             </w:pPr>
@@ -8415,7 +7911,7 @@
               <w:r>
                 <w:rPr>
                   <w:rStyle w:val="Hyperlink"/>
-                  <w:rFonts w:ascii="Roboto" w:hAnsi="Roboto" w:cs="Segoe UI"/>
+                  <w:rFonts w:ascii="Roboto Condensed" w:hAnsi="Roboto Condensed" w:cs="Segoe UI"/>
                   <w:color w:val="000000" w:themeColor="text1"/>
                 </w:rPr>
                 <w:t>https://doi.org/10.1007/s00445-014-0824-8</w:t>
@@ -11577,43 +11073,21 @@
               <w:rPr>
                 <w:rStyle w:val="Strong"/>
               </w:rPr>
-              <w:t xml:space="preserve">The morphological transition from </w:t>
-            </w:r>
-            <w:proofErr w:type="spellStart"/>
+              <w:t>The morphological transition from pāhoehoe to ‘</w:t>
+            </w:r>
+            <w:proofErr w:type="gramStart"/>
             <w:r>
               <w:rPr>
                 <w:rStyle w:val="Strong"/>
               </w:rPr>
-              <w:t>pāhoehoe</w:t>
-            </w:r>
-            <w:proofErr w:type="spellEnd"/>
+              <w:t>a‘</w:t>
+            </w:r>
+            <w:proofErr w:type="gramEnd"/>
             <w:r>
               <w:rPr>
                 <w:rStyle w:val="Strong"/>
               </w:rPr>
-              <w:t xml:space="preserve"> to ‘</w:t>
-            </w:r>
-            <w:proofErr w:type="spellStart"/>
-            <w:proofErr w:type="gramStart"/>
-            <w:r>
-              <w:rPr>
-                <w:rStyle w:val="Strong"/>
-              </w:rPr>
-              <w:t>a‘</w:t>
-            </w:r>
-            <w:proofErr w:type="gramEnd"/>
-            <w:r>
-              <w:rPr>
-                <w:rStyle w:val="Strong"/>
-              </w:rPr>
-              <w:t>ā</w:t>
-            </w:r>
-            <w:proofErr w:type="spellEnd"/>
-            <w:r>
-              <w:rPr>
-                <w:rStyle w:val="Strong"/>
-              </w:rPr>
-              <w:t xml:space="preserve"> of basaltic lavas: Combining field studies and experimental work to interpret the volcanic past on Earth and other planets and moons.</w:t>
+              <w:t>ā of basaltic lavas: Combining field studies and experimental work to interpret the volcanic past on Earth and other planets and moons.</w:t>
             </w:r>
             <w:r>
               <w:rPr>
@@ -12450,6 +11924,7 @@
                 <w:b/>
                 <w:bCs/>
               </w:rPr>
+              <w:lastRenderedPageBreak/>
               <w:t>Sehlke, A.</w:t>
             </w:r>
             <w:proofErr w:type="gramStart"/>
@@ -12619,6 +12094,7 @@
                 <w:bCs/>
                 <w:color w:val="44546A" w:themeColor="text2"/>
               </w:rPr>
+              <w:lastRenderedPageBreak/>
               <w:t xml:space="preserve"> </w:t>
             </w:r>
           </w:p>
@@ -13377,21 +12853,7 @@
               <w:rPr>
                 <w:rFonts w:ascii="Roboto" w:hAnsi="Roboto"/>
               </w:rPr>
-              <w:t xml:space="preserve"> D, </w:t>
-            </w:r>
-            <w:proofErr w:type="spellStart"/>
-            <w:r>
-              <w:rPr>
-                <w:rFonts w:ascii="Roboto" w:hAnsi="Roboto"/>
-              </w:rPr>
-              <w:t>Kobs</w:t>
-            </w:r>
-            <w:proofErr w:type="spellEnd"/>
-            <w:r>
-              <w:rPr>
-                <w:rFonts w:ascii="Roboto" w:hAnsi="Roboto"/>
-              </w:rPr>
-              <w:t xml:space="preserve"> </w:t>
+              <w:t xml:space="preserve"> D, Kobs </w:t>
             </w:r>
             <w:proofErr w:type="spellStart"/>
             <w:r>
@@ -15200,6 +14662,7 @@
                 <w:bCs/>
                 <w:color w:val="44546A" w:themeColor="text2"/>
               </w:rPr>
+              <w:lastRenderedPageBreak/>
               <w:t>2017</w:t>
             </w:r>
           </w:p>
@@ -15227,6 +14690,7 @@
                 <w:b/>
                 <w:bCs/>
               </w:rPr>
+              <w:lastRenderedPageBreak/>
               <w:t>NASA Internship at NASA Ames Research Center</w:t>
             </w:r>
           </w:p>
@@ -15247,6 +14711,7 @@
               <w:rPr>
                 <w:rFonts w:ascii="Roboto" w:hAnsi="Roboto"/>
               </w:rPr>
+              <w:lastRenderedPageBreak/>
               <w:t>Summer 2023, Adriana Ariza Pardo, Graduate at UT San Antonio</w:t>
             </w:r>
           </w:p>
@@ -16397,21 +15862,7 @@
               <w:rPr>
                 <w:rFonts w:ascii="Roboto" w:hAnsi="Roboto"/>
               </w:rPr>
-              <w:t xml:space="preserve">Public lecture titled “Volcanism Across the Solar </w:t>
-            </w:r>
-            <w:proofErr w:type="gramStart"/>
-            <w:r>
-              <w:rPr>
-                <w:rFonts w:ascii="Roboto" w:hAnsi="Roboto"/>
-              </w:rPr>
-              <w:t>System</w:t>
-            </w:r>
-            <w:proofErr w:type="gramEnd"/>
-            <w:r>
-              <w:rPr>
-                <w:rFonts w:ascii="Roboto" w:hAnsi="Roboto"/>
-              </w:rPr>
-              <w:t>”</w:t>
+              <w:t>Public lecture titled “Volcanism Across the Solar System”</w:t>
             </w:r>
           </w:p>
           <w:p>
@@ -16487,16 +15938,8 @@
               <w:rPr>
                 <w:rFonts w:ascii="Roboto" w:hAnsi="Roboto"/>
               </w:rPr>
-              <w:t xml:space="preserve">Science demonstration related to </w:t>
-            </w:r>
-            <w:proofErr w:type="gramStart"/>
-            <w:r>
-              <w:rPr>
-                <w:rFonts w:ascii="Roboto" w:hAnsi="Roboto"/>
-              </w:rPr>
-              <w:t>volcanism</w:t>
-            </w:r>
-            <w:proofErr w:type="gramEnd"/>
+              <w:t>Science demonstration related to volcanism</w:t>
+            </w:r>
           </w:p>
           <w:p>
             <w:pPr>
@@ -16591,21 +16034,7 @@
               <w:rPr>
                 <w:rFonts w:ascii="Roboto" w:hAnsi="Roboto"/>
               </w:rPr>
-              <w:t xml:space="preserve">Volunteering at the STEM expo. Engaging elementary school students in activities related to volcanology, including rock and mineral samples, </w:t>
-            </w:r>
-            <w:proofErr w:type="gramStart"/>
-            <w:r>
-              <w:rPr>
-                <w:rFonts w:ascii="Roboto" w:hAnsi="Roboto"/>
-              </w:rPr>
-              <w:t>microscopy</w:t>
-            </w:r>
-            <w:proofErr w:type="gramEnd"/>
-            <w:r>
-              <w:rPr>
-                <w:rFonts w:ascii="Roboto" w:hAnsi="Roboto"/>
-              </w:rPr>
-              <w:t xml:space="preserve"> and lava flow rheology with food analog</w:t>
+              <w:t>Volunteering at the STEM expo. Engaging elementary school students in activities related to volcanology, including rock and mineral samples, microscopy and lava flow rheology with food analog</w:t>
             </w:r>
             <w:r>
               <w:rPr>
@@ -16679,11 +16108,6 @@
         <w:docPartUnique/>
       </w:docPartObj>
     </w:sdtPr>
-    <w:sdtEndPr>
-      <w:rPr>
-        <w:rStyle w:val="PageNumber"/>
-      </w:rPr>
-    </w:sdtEndPr>
     <w:sdtContent>
       <w:p>
         <w:pPr>
@@ -16738,11 +16162,6 @@
         <w:docPartUnique/>
       </w:docPartObj>
     </w:sdtPr>
-    <w:sdtEndPr>
-      <w:rPr>
-        <w:rStyle w:val="PageNumber"/>
-      </w:rPr>
-    </w:sdtEndPr>
     <w:sdtContent>
       <w:p>
         <w:pPr>
